--- a/PEC2/PEC2.docx
+++ b/PEC2/PEC2.docx
@@ -1108,6 +1108,7 @@
           <w:lang w:eastAsia="es-ES"/>
         </w:rPr>
       </w:pPr>
+      <w:proofErr w:type="gramStart"/>
       <w:r>
         <w:rPr>
           <w:rFonts w:ascii="Consolas" w:eastAsia="Times New Roman" w:hAnsi="Consolas" w:cs="Courier New"/>
@@ -1132,6 +1133,7 @@
         <w:t>collapse</w:t>
       </w:r>
       <w:proofErr w:type="spellEnd"/>
+      <w:proofErr w:type="gramEnd"/>
       <w:r>
         <w:rPr>
           <w:rFonts w:ascii="Consolas" w:eastAsia="Times New Roman" w:hAnsi="Consolas" w:cs="Courier New"/>
@@ -1202,9 +1204,22 @@
           <w:bdr w:val="none" w:sz="0" w:space="0" w:color="auto" w:frame="1"/>
           <w:lang w:eastAsia="es-ES"/>
         </w:rPr>
-        <w:t>border-collapse:collapse</w:t>
-      </w:r>
-      <w:proofErr w:type="spellEnd"/>
+        <w:t>border-</w:t>
+      </w:r>
+      <w:proofErr w:type="gramStart"/>
+      <w:r>
+        <w:rPr>
+          <w:rFonts w:ascii="Consolas" w:eastAsia="Times New Roman" w:hAnsi="Consolas" w:cs="Courier New"/>
+          <w:spacing w:val="-1"/>
+          <w:sz w:val="24"/>
+          <w:szCs w:val="24"/>
+          <w:bdr w:val="none" w:sz="0" w:space="0" w:color="auto" w:frame="1"/>
+          <w:lang w:eastAsia="es-ES"/>
+        </w:rPr>
+        <w:t>collapse:collapse</w:t>
+      </w:r>
+      <w:proofErr w:type="spellEnd"/>
+      <w:proofErr w:type="gramEnd"/>
       <w:r>
         <w:rPr>
           <w:rFonts w:ascii="Consolas" w:eastAsia="Times New Roman" w:hAnsi="Consolas" w:cs="Courier New"/>
@@ -2335,6 +2350,7 @@
         <w:t>text</w:t>
       </w:r>
       <w:proofErr w:type="spellEnd"/>
+      <w:proofErr w:type="gramStart"/>
       <w:r>
         <w:rPr>
           <w:rFonts w:ascii="Consolas" w:eastAsia="Times New Roman" w:hAnsi="Consolas" w:cs="Courier New"/>
@@ -2357,6 +2373,7 @@
         </w:rPr>
         <w:t>{</w:t>
       </w:r>
+      <w:proofErr w:type="gramEnd"/>
     </w:p>
     <w:p>
       <w:pPr>
@@ -2565,9 +2582,22 @@
           <w:bdr w:val="none" w:sz="0" w:space="0" w:color="auto" w:frame="1"/>
           <w:lang w:eastAsia="es-ES"/>
         </w:rPr>
-        <w:t>background-color:yellow</w:t>
-      </w:r>
-      <w:proofErr w:type="spellEnd"/>
+        <w:t>background-</w:t>
+      </w:r>
+      <w:proofErr w:type="gramStart"/>
+      <w:r>
+        <w:rPr>
+          <w:rFonts w:ascii="Consolas" w:eastAsia="Times New Roman" w:hAnsi="Consolas" w:cs="Courier New"/>
+          <w:spacing w:val="-1"/>
+          <w:sz w:val="24"/>
+          <w:szCs w:val="24"/>
+          <w:bdr w:val="none" w:sz="0" w:space="0" w:color="auto" w:frame="1"/>
+          <w:lang w:eastAsia="es-ES"/>
+        </w:rPr>
+        <w:t>color:yellow</w:t>
+      </w:r>
+      <w:proofErr w:type="spellEnd"/>
+      <w:proofErr w:type="gramEnd"/>
     </w:p>
     <w:p>
       <w:pPr>
@@ -2619,6 +2649,7 @@
         <w:t xml:space="preserve">   </w:t>
       </w:r>
       <w:proofErr w:type="spellStart"/>
+      <w:proofErr w:type="gramStart"/>
       <w:r>
         <w:rPr>
           <w:rFonts w:ascii="Consolas" w:eastAsia="Times New Roman" w:hAnsi="Consolas" w:cs="Courier New"/>
@@ -2631,6 +2662,7 @@
         <w:t>color:White</w:t>
       </w:r>
       <w:proofErr w:type="spellEnd"/>
+      <w:proofErr w:type="gramEnd"/>
       <w:r>
         <w:rPr>
           <w:rFonts w:ascii="Consolas" w:eastAsia="Times New Roman" w:hAnsi="Consolas" w:cs="Courier New"/>
@@ -2906,9 +2938,9 @@
           <w:szCs w:val="24"/>
           <w:lang w:eastAsia="es-ES"/>
         </w:rPr>
-        <w:t>pseudo-classe</w:t>
-      </w:r>
-      <w:proofErr w:type="spellEnd"/>
+        <w:t>pseudo-</w:t>
+      </w:r>
+      <w:proofErr w:type="gramStart"/>
       <w:r>
         <w:rPr>
           <w:rFonts w:eastAsia="Times New Roman" w:cstheme="minorHAnsi"/>
@@ -2918,9 +2950,9 @@
           <w:szCs w:val="24"/>
           <w:lang w:eastAsia="es-ES"/>
         </w:rPr>
-        <w:t xml:space="preserve"> :</w:t>
-      </w:r>
-      <w:proofErr w:type="spellStart"/>
+        <w:t>classe</w:t>
+      </w:r>
+      <w:proofErr w:type="spellEnd"/>
       <w:r>
         <w:rPr>
           <w:rFonts w:eastAsia="Times New Roman" w:cstheme="minorHAnsi"/>
@@ -2930,9 +2962,22 @@
           <w:szCs w:val="24"/>
           <w:lang w:eastAsia="es-ES"/>
         </w:rPr>
+        <w:t xml:space="preserve"> :</w:t>
+      </w:r>
+      <w:proofErr w:type="spellStart"/>
+      <w:r>
+        <w:rPr>
+          <w:rFonts w:eastAsia="Times New Roman" w:cstheme="minorHAnsi"/>
+          <w:b/>
+          <w:bCs/>
+          <w:sz w:val="24"/>
+          <w:szCs w:val="24"/>
+          <w:lang w:eastAsia="es-ES"/>
+        </w:rPr>
         <w:t>focus</w:t>
       </w:r>
       <w:proofErr w:type="spellEnd"/>
+      <w:proofErr w:type="gramEnd"/>
       <w:r>
         <w:rPr>
           <w:rFonts w:eastAsia="Times New Roman" w:cstheme="minorHAnsi"/>
@@ -3031,27 +3076,17 @@
         <w:t>text</w:t>
       </w:r>
       <w:proofErr w:type="spellEnd"/>
-      <w:r>
-        <w:rPr>
-          <w:rFonts w:ascii="Consolas" w:eastAsia="Times New Roman" w:hAnsi="Consolas" w:cs="Courier New"/>
-          <w:spacing w:val="-1"/>
-          <w:sz w:val="24"/>
-          <w:szCs w:val="24"/>
-          <w:bdr w:val="none" w:sz="0" w:space="0" w:color="auto" w:frame="1"/>
-          <w:lang w:eastAsia="es-ES"/>
-        </w:rPr>
-        <w:t>]</w:t>
-      </w:r>
-      <w:r>
-        <w:rPr>
-          <w:rFonts w:ascii="Consolas" w:eastAsia="Times New Roman" w:hAnsi="Consolas" w:cs="Courier New"/>
-          <w:spacing w:val="-1"/>
-          <w:sz w:val="24"/>
-          <w:szCs w:val="24"/>
-          <w:bdr w:val="none" w:sz="0" w:space="0" w:color="auto" w:frame="1"/>
-          <w:lang w:eastAsia="es-ES"/>
-        </w:rPr>
-        <w:t>:</w:t>
+      <w:proofErr w:type="gramStart"/>
+      <w:r>
+        <w:rPr>
+          <w:rFonts w:ascii="Consolas" w:eastAsia="Times New Roman" w:hAnsi="Consolas" w:cs="Courier New"/>
+          <w:spacing w:val="-1"/>
+          <w:sz w:val="24"/>
+          <w:szCs w:val="24"/>
+          <w:bdr w:val="none" w:sz="0" w:space="0" w:color="auto" w:frame="1"/>
+          <w:lang w:eastAsia="es-ES"/>
+        </w:rPr>
+        <w:t>]:</w:t>
       </w:r>
       <w:proofErr w:type="spellStart"/>
       <w:r>
@@ -3066,6 +3101,7 @@
         <w:t>focus</w:t>
       </w:r>
       <w:proofErr w:type="spellEnd"/>
+      <w:proofErr w:type="gramEnd"/>
       <w:r>
         <w:rPr>
           <w:rFonts w:ascii="Consolas" w:eastAsia="Times New Roman" w:hAnsi="Consolas" w:cs="Courier New"/>
@@ -3137,20 +3173,22 @@
           <w:bdr w:val="none" w:sz="0" w:space="0" w:color="auto" w:frame="1"/>
           <w:lang w:eastAsia="es-ES"/>
         </w:rPr>
-        <w:t>background-color:</w:t>
-      </w:r>
-      <w:r>
-        <w:rPr>
-          <w:rFonts w:ascii="Consolas" w:eastAsia="Times New Roman" w:hAnsi="Consolas" w:cs="Courier New"/>
-          <w:spacing w:val="-1"/>
-          <w:sz w:val="24"/>
-          <w:szCs w:val="24"/>
-          <w:bdr w:val="none" w:sz="0" w:space="0" w:color="auto" w:frame="1"/>
-          <w:lang w:eastAsia="es-ES"/>
-        </w:rPr>
-        <w:t>lightblue</w:t>
-      </w:r>
-      <w:proofErr w:type="spellEnd"/>
+        <w:t>background-</w:t>
+      </w:r>
+      <w:proofErr w:type="gramStart"/>
+      <w:r>
+        <w:rPr>
+          <w:rFonts w:ascii="Consolas" w:eastAsia="Times New Roman" w:hAnsi="Consolas" w:cs="Courier New"/>
+          <w:spacing w:val="-1"/>
+          <w:sz w:val="24"/>
+          <w:szCs w:val="24"/>
+          <w:bdr w:val="none" w:sz="0" w:space="0" w:color="auto" w:frame="1"/>
+          <w:lang w:eastAsia="es-ES"/>
+        </w:rPr>
+        <w:t>color:lightblue</w:t>
+      </w:r>
+      <w:proofErr w:type="spellEnd"/>
+      <w:proofErr w:type="gramEnd"/>
     </w:p>
     <w:p>
       <w:pPr>
@@ -3274,8 +3312,21 @@
           <w:szCs w:val="24"/>
           <w:lang w:eastAsia="es-ES"/>
         </w:rPr>
-        <w:t>El modelo de cajas es la base del diseño web. ¿Qué representa una “caja”?.</w:t>
-      </w:r>
+        <w:t>El modelo de cajas es la base del diseño web. ¿Qué representa una “caja</w:t>
+      </w:r>
+      <w:proofErr w:type="gramStart"/>
+      <w:r>
+        <w:rPr>
+          <w:rFonts w:eastAsia="Times New Roman" w:cstheme="minorHAnsi"/>
+          <w:b/>
+          <w:bCs/>
+          <w:sz w:val="24"/>
+          <w:szCs w:val="24"/>
+          <w:lang w:eastAsia="es-ES"/>
+        </w:rPr>
+        <w:t>”?.</w:t>
+      </w:r>
+      <w:proofErr w:type="gramEnd"/>
     </w:p>
     <w:p>
       <w:pPr>
@@ -3511,6 +3562,7 @@
         <w:t xml:space="preserve">¿Qué diferencia hay entre </w:t>
       </w:r>
       <w:proofErr w:type="spellStart"/>
+      <w:proofErr w:type="gramStart"/>
       <w:r>
         <w:rPr>
           <w:rFonts w:eastAsia="Times New Roman" w:cstheme="minorHAnsi"/>
@@ -3523,6 +3575,7 @@
         <w:t>display:block</w:t>
       </w:r>
       <w:proofErr w:type="spellEnd"/>
+      <w:proofErr w:type="gramEnd"/>
       <w:r>
         <w:rPr>
           <w:rFonts w:eastAsia="Times New Roman" w:cstheme="minorHAnsi"/>
@@ -4146,16 +4199,29 @@
           <w:lang w:eastAsia="es-ES"/>
         </w:rPr>
       </w:pPr>
-      <w:r>
-        <w:rPr>
-          <w:rFonts w:ascii="Consolas" w:eastAsia="Times New Roman" w:hAnsi="Consolas" w:cs="Courier New"/>
-          <w:spacing w:val="-1"/>
-          <w:sz w:val="24"/>
-          <w:szCs w:val="24"/>
-          <w:bdr w:val="none" w:sz="0" w:space="0" w:color="auto" w:frame="1"/>
-          <w:lang w:eastAsia="es-ES"/>
-        </w:rPr>
-        <w:t>.div1</w:t>
+      <w:proofErr w:type="gramStart"/>
+      <w:r>
+        <w:rPr>
+          <w:rFonts w:ascii="Consolas" w:eastAsia="Times New Roman" w:hAnsi="Consolas" w:cs="Courier New"/>
+          <w:spacing w:val="-1"/>
+          <w:sz w:val="24"/>
+          <w:szCs w:val="24"/>
+          <w:bdr w:val="none" w:sz="0" w:space="0" w:color="auto" w:frame="1"/>
+          <w:lang w:eastAsia="es-ES"/>
+        </w:rPr>
+        <w:t>.div</w:t>
+      </w:r>
+      <w:proofErr w:type="gramEnd"/>
+      <w:r>
+        <w:rPr>
+          <w:rFonts w:ascii="Consolas" w:eastAsia="Times New Roman" w:hAnsi="Consolas" w:cs="Courier New"/>
+          <w:spacing w:val="-1"/>
+          <w:sz w:val="24"/>
+          <w:szCs w:val="24"/>
+          <w:bdr w:val="none" w:sz="0" w:space="0" w:color="auto" w:frame="1"/>
+          <w:lang w:eastAsia="es-ES"/>
+        </w:rPr>
+        <w:t>1</w:t>
       </w:r>
       <w:r>
         <w:rPr>
@@ -4216,29 +4282,7 @@
           <w:bdr w:val="none" w:sz="0" w:space="0" w:color="auto" w:frame="1"/>
           <w:lang w:eastAsia="es-ES"/>
         </w:rPr>
-        <w:t xml:space="preserve">   </w:t>
-      </w:r>
-      <w:r>
-        <w:rPr>
-          <w:rFonts w:ascii="Consolas" w:eastAsia="Times New Roman" w:hAnsi="Consolas" w:cs="Courier New"/>
-          <w:spacing w:val="-1"/>
-          <w:sz w:val="24"/>
-          <w:szCs w:val="24"/>
-          <w:bdr w:val="none" w:sz="0" w:space="0" w:color="auto" w:frame="1"/>
-          <w:lang w:eastAsia="es-ES"/>
-        </w:rPr>
-        <w:t>width:300px</w:t>
-      </w:r>
-      <w:r>
-        <w:rPr>
-          <w:rFonts w:ascii="Consolas" w:eastAsia="Times New Roman" w:hAnsi="Consolas" w:cs="Courier New"/>
-          <w:spacing w:val="-1"/>
-          <w:sz w:val="24"/>
-          <w:szCs w:val="24"/>
-          <w:bdr w:val="none" w:sz="0" w:space="0" w:color="auto" w:frame="1"/>
-          <w:lang w:eastAsia="es-ES"/>
-        </w:rPr>
-        <w:t>;</w:t>
+        <w:t xml:space="preserve">   width:300px;</w:t>
       </w:r>
     </w:p>
     <w:p>
@@ -4312,18 +4356,7 @@
           <w:bdr w:val="none" w:sz="0" w:space="0" w:color="auto" w:frame="1"/>
           <w:lang w:eastAsia="es-ES"/>
         </w:rPr>
-        <w:t>: 100px</w:t>
-      </w:r>
-      <w:r>
-        <w:rPr>
-          <w:rFonts w:ascii="Consolas" w:eastAsia="Times New Roman" w:hAnsi="Consolas" w:cs="Courier New"/>
-          <w:spacing w:val="-1"/>
-          <w:sz w:val="24"/>
-          <w:szCs w:val="24"/>
-          <w:bdr w:val="none" w:sz="0" w:space="0" w:color="auto" w:frame="1"/>
-          <w:lang w:eastAsia="es-ES"/>
-        </w:rPr>
-        <w:t>;</w:t>
+        <w:t>: 100px;</w:t>
       </w:r>
     </w:p>
     <w:p>
@@ -4471,18 +4504,7 @@
           <w:bdr w:val="none" w:sz="0" w:space="0" w:color="auto" w:frame="1"/>
           <w:lang w:eastAsia="es-ES"/>
         </w:rPr>
-        <w:t xml:space="preserve">   </w:t>
-      </w:r>
-      <w:r>
-        <w:rPr>
-          <w:rFonts w:ascii="Consolas" w:eastAsia="Times New Roman" w:hAnsi="Consolas" w:cs="Courier New"/>
-          <w:spacing w:val="-1"/>
-          <w:sz w:val="24"/>
-          <w:szCs w:val="24"/>
-          <w:bdr w:val="none" w:sz="0" w:space="0" w:color="auto" w:frame="1"/>
-          <w:lang w:eastAsia="es-ES"/>
-        </w:rPr>
-        <w:t>box-</w:t>
+        <w:t xml:space="preserve">   box-</w:t>
       </w:r>
       <w:proofErr w:type="spellStart"/>
       <w:r>
@@ -4530,18 +4552,7 @@
           <w:bdr w:val="none" w:sz="0" w:space="0" w:color="auto" w:frame="1"/>
           <w:lang w:eastAsia="es-ES"/>
         </w:rPr>
-        <w:t>-box</w:t>
-      </w:r>
-      <w:r>
-        <w:rPr>
-          <w:rFonts w:ascii="Consolas" w:eastAsia="Times New Roman" w:hAnsi="Consolas" w:cs="Courier New"/>
-          <w:spacing w:val="-1"/>
-          <w:sz w:val="24"/>
-          <w:szCs w:val="24"/>
-          <w:bdr w:val="none" w:sz="0" w:space="0" w:color="auto" w:frame="1"/>
-          <w:lang w:eastAsia="es-ES"/>
-        </w:rPr>
-        <w:t>;</w:t>
+        <w:t>-box;</w:t>
       </w:r>
     </w:p>
     <w:p>
@@ -4643,6 +4654,7 @@
         </w:rPr>
         <w:br/>
       </w:r>
+      <w:proofErr w:type="gramStart"/>
       <w:r>
         <w:rPr>
           <w:rFonts w:ascii="Consolas" w:eastAsia="Times New Roman" w:hAnsi="Consolas" w:cs="Courier New"/>
@@ -4654,6 +4666,7 @@
         </w:rPr>
         <w:t>.div</w:t>
       </w:r>
+      <w:proofErr w:type="gramEnd"/>
       <w:r>
         <w:rPr>
           <w:rFonts w:ascii="Consolas" w:eastAsia="Times New Roman" w:hAnsi="Consolas" w:cs="Courier New"/>
@@ -4970,29 +4983,7 @@
           <w:bdr w:val="none" w:sz="0" w:space="0" w:color="auto" w:frame="1"/>
           <w:lang w:eastAsia="es-ES"/>
         </w:rPr>
-        <w:t xml:space="preserve"> </w:t>
-      </w:r>
-      <w:r>
-        <w:rPr>
-          <w:rFonts w:ascii="Consolas" w:eastAsia="Times New Roman" w:hAnsi="Consolas" w:cs="Courier New"/>
-          <w:spacing w:val="-1"/>
-          <w:sz w:val="24"/>
-          <w:szCs w:val="24"/>
-          <w:bdr w:val="none" w:sz="0" w:space="0" w:color="auto" w:frame="1"/>
-          <w:lang w:eastAsia="es-ES"/>
-        </w:rPr>
-        <w:t>red</w:t>
-      </w:r>
-      <w:r>
-        <w:rPr>
-          <w:rFonts w:ascii="Consolas" w:eastAsia="Times New Roman" w:hAnsi="Consolas" w:cs="Courier New"/>
-          <w:spacing w:val="-1"/>
-          <w:sz w:val="24"/>
-          <w:szCs w:val="24"/>
-          <w:bdr w:val="none" w:sz="0" w:space="0" w:color="auto" w:frame="1"/>
-          <w:lang w:eastAsia="es-ES"/>
-        </w:rPr>
-        <w:t>;</w:t>
+        <w:t xml:space="preserve"> red;</w:t>
       </w:r>
     </w:p>
     <w:p>
@@ -5127,6 +5118,7 @@
           <w:spacing w:val="-1"/>
           <w:sz w:val="24"/>
           <w:szCs w:val="24"/>
+          <w:bdr w:val="none" w:sz="0" w:space="0" w:color="auto" w:frame="1"/>
           <w:lang w:eastAsia="es-ES"/>
         </w:rPr>
       </w:pPr>
@@ -5140,9 +5132,5879 @@
           <w:lang w:eastAsia="es-ES"/>
         </w:rPr>
         <w:t>}</w:t>
+      </w:r>
+    </w:p>
+    <w:p>
+      <w:pPr>
+        <w:shd w:val="clear" w:color="auto" w:fill="FFFFFF"/>
+        <w:spacing w:after="100" w:afterAutospacing="1" w:line="300" w:lineRule="atLeast"/>
+        <w:rPr>
+          <w:rFonts w:eastAsia="Times New Roman" w:cstheme="minorHAnsi"/>
+          <w:sz w:val="32"/>
+          <w:szCs w:val="32"/>
+          <w:lang w:eastAsia="es-ES"/>
+        </w:rPr>
+      </w:pPr>
+      <w:r>
+        <w:rPr>
+          <w:rFonts w:eastAsia="Times New Roman" w:cstheme="minorHAnsi"/>
+          <w:b/>
+          <w:bCs/>
+          <w:sz w:val="32"/>
+          <w:szCs w:val="32"/>
+          <w:lang w:eastAsia="es-ES"/>
+        </w:rPr>
+        <w:lastRenderedPageBreak/>
+        <w:t>Explicación de las entidades HTML y CSS utilizadas</w:t>
+      </w:r>
+    </w:p>
+    <w:p>
+      <w:pPr>
+        <w:numPr>
+          <w:ilvl w:val="0"/>
+          <w:numId w:val="4"/>
+        </w:numPr>
+        <w:shd w:val="clear" w:color="auto" w:fill="FFFFFF"/>
+        <w:spacing w:before="100" w:beforeAutospacing="1" w:after="240" w:line="240" w:lineRule="auto"/>
+        <w:rPr>
+          <w:rFonts w:eastAsia="Times New Roman" w:cstheme="minorHAnsi"/>
+          <w:sz w:val="24"/>
+          <w:szCs w:val="24"/>
+          <w:lang w:eastAsia="es-ES"/>
+        </w:rPr>
+      </w:pPr>
+      <w:r>
+        <w:rPr>
+          <w:rFonts w:eastAsia="Times New Roman" w:cstheme="minorHAnsi"/>
+          <w:sz w:val="24"/>
+          <w:szCs w:val="24"/>
+          <w:lang w:eastAsia="es-ES"/>
+        </w:rPr>
+        <w:t>Sobre las entidades HTML: debe explicarse el uso de las etiquetas elegidas.</w:t>
+      </w:r>
+    </w:p>
+    <w:p>
+      <w:pPr>
+        <w:shd w:val="clear" w:color="auto" w:fill="FFFFFF"/>
+        <w:spacing w:before="100" w:beforeAutospacing="1" w:after="240" w:line="240" w:lineRule="auto"/>
+        <w:ind w:left="720"/>
+        <w:rPr>
+          <w:rFonts w:eastAsia="Times New Roman" w:cstheme="minorHAnsi"/>
+          <w:b/>
+          <w:bCs/>
+          <w:sz w:val="24"/>
+          <w:szCs w:val="24"/>
+          <w:lang w:eastAsia="es-ES"/>
+        </w:rPr>
+      </w:pPr>
+      <w:r>
+        <w:rPr>
+          <w:rFonts w:eastAsia="Times New Roman" w:cstheme="minorHAnsi"/>
+          <w:sz w:val="24"/>
+          <w:szCs w:val="24"/>
+          <w:lang w:eastAsia="es-ES"/>
+        </w:rPr>
+        <w:t>H</w:t>
+      </w:r>
+      <w:r>
+        <w:rPr>
+          <w:rFonts w:eastAsia="Times New Roman" w:cstheme="minorHAnsi"/>
+          <w:sz w:val="24"/>
+          <w:szCs w:val="24"/>
+          <w:lang w:eastAsia="es-ES"/>
+        </w:rPr>
+        <w:t>e intentado utilizar las etiquetas más modernas de HTML5 que como estudiamos en la parte teórica son más semánticas y se entienden mejor como, por ejemplo:</w:t>
+      </w:r>
+      <w:r>
+        <w:rPr>
+          <w:rFonts w:eastAsia="Times New Roman" w:cstheme="minorHAnsi"/>
+          <w:sz w:val="24"/>
+          <w:szCs w:val="24"/>
+          <w:lang w:eastAsia="es-ES"/>
+        </w:rPr>
+        <w:br/>
+      </w:r>
+      <w:r>
+        <w:rPr>
+          <w:rFonts w:eastAsia="Times New Roman" w:cstheme="minorHAnsi"/>
+          <w:b/>
+          <w:bCs/>
+          <w:sz w:val="24"/>
+          <w:szCs w:val="24"/>
+          <w:lang w:eastAsia="es-ES"/>
+        </w:rPr>
+        <w:t>&lt;</w:t>
+      </w:r>
+      <w:proofErr w:type="spellStart"/>
+      <w:r>
+        <w:rPr>
+          <w:rFonts w:eastAsia="Times New Roman" w:cstheme="minorHAnsi"/>
+          <w:b/>
+          <w:bCs/>
+          <w:sz w:val="24"/>
+          <w:szCs w:val="24"/>
+          <w:lang w:eastAsia="es-ES"/>
+        </w:rPr>
+        <w:t>header</w:t>
+      </w:r>
+      <w:proofErr w:type="spellEnd"/>
+      <w:r>
+        <w:rPr>
+          <w:rFonts w:eastAsia="Times New Roman" w:cstheme="minorHAnsi"/>
+          <w:b/>
+          <w:bCs/>
+          <w:sz w:val="24"/>
+          <w:szCs w:val="24"/>
+          <w:lang w:eastAsia="es-ES"/>
+        </w:rPr>
+        <w:t>&gt;:</w:t>
+      </w:r>
+      <w:r>
+        <w:rPr>
+          <w:rFonts w:eastAsia="Times New Roman" w:cstheme="minorHAnsi"/>
+          <w:sz w:val="24"/>
+          <w:szCs w:val="24"/>
+          <w:lang w:eastAsia="es-ES"/>
+        </w:rPr>
+        <w:t xml:space="preserve"> para definir la cabecera de la web o cabeceras de artículos etc..</w:t>
+      </w:r>
+      <w:r>
+        <w:rPr>
+          <w:rFonts w:eastAsia="Times New Roman" w:cstheme="minorHAnsi"/>
+          <w:sz w:val="24"/>
+          <w:szCs w:val="24"/>
+          <w:lang w:eastAsia="es-ES"/>
+        </w:rPr>
+        <w:br/>
+      </w:r>
+      <w:r>
+        <w:rPr>
+          <w:rFonts w:eastAsia="Times New Roman" w:cstheme="minorHAnsi"/>
+          <w:b/>
+          <w:bCs/>
+          <w:sz w:val="24"/>
+          <w:szCs w:val="24"/>
+          <w:lang w:eastAsia="es-ES"/>
+        </w:rPr>
+        <w:t>&lt;</w:t>
+      </w:r>
+      <w:proofErr w:type="spellStart"/>
+      <w:r>
+        <w:rPr>
+          <w:rFonts w:eastAsia="Times New Roman" w:cstheme="minorHAnsi"/>
+          <w:b/>
+          <w:bCs/>
+          <w:sz w:val="24"/>
+          <w:szCs w:val="24"/>
+          <w:lang w:eastAsia="es-ES"/>
+        </w:rPr>
+        <w:t>footer</w:t>
+      </w:r>
+      <w:proofErr w:type="spellEnd"/>
+      <w:r>
+        <w:rPr>
+          <w:rFonts w:eastAsia="Times New Roman" w:cstheme="minorHAnsi"/>
+          <w:b/>
+          <w:bCs/>
+          <w:sz w:val="24"/>
+          <w:szCs w:val="24"/>
+          <w:lang w:eastAsia="es-ES"/>
+        </w:rPr>
+        <w:t>&gt;:</w:t>
+      </w:r>
+      <w:r>
+        <w:rPr>
+          <w:rFonts w:eastAsia="Times New Roman" w:cstheme="minorHAnsi"/>
+          <w:sz w:val="24"/>
+          <w:szCs w:val="24"/>
+          <w:lang w:eastAsia="es-ES"/>
+        </w:rPr>
+        <w:t xml:space="preserve"> para definir el pie de la web</w:t>
+      </w:r>
+      <w:r>
+        <w:rPr>
+          <w:rFonts w:eastAsia="Times New Roman" w:cstheme="minorHAnsi"/>
+          <w:sz w:val="24"/>
+          <w:szCs w:val="24"/>
+          <w:lang w:eastAsia="es-ES"/>
+        </w:rPr>
+        <w:br/>
+      </w:r>
+    </w:p>
+    <w:p>
+      <w:pPr>
+        <w:shd w:val="clear" w:color="auto" w:fill="FFFFFF"/>
+        <w:spacing w:before="100" w:beforeAutospacing="1" w:after="240" w:line="240" w:lineRule="auto"/>
+        <w:ind w:left="720"/>
+        <w:rPr>
+          <w:rFonts w:eastAsia="Times New Roman" w:cstheme="minorHAnsi"/>
+          <w:sz w:val="24"/>
+          <w:szCs w:val="24"/>
+          <w:lang w:eastAsia="es-ES"/>
+        </w:rPr>
+      </w:pPr>
+      <w:r>
+        <w:rPr>
+          <w:rFonts w:eastAsia="Times New Roman" w:cstheme="minorHAnsi"/>
+          <w:sz w:val="24"/>
+          <w:szCs w:val="24"/>
+          <w:lang w:eastAsia="es-ES"/>
+        </w:rPr>
+        <w:t xml:space="preserve">También he utilizado otras que </w:t>
+      </w:r>
+      <w:r>
+        <w:rPr>
+          <w:rFonts w:eastAsia="Times New Roman" w:cstheme="minorHAnsi"/>
+          <w:sz w:val="24"/>
+          <w:szCs w:val="24"/>
+          <w:lang w:eastAsia="es-ES"/>
+        </w:rPr>
+        <w:t xml:space="preserve">son </w:t>
+      </w:r>
+      <w:r>
+        <w:rPr>
+          <w:rFonts w:eastAsia="Times New Roman" w:cstheme="minorHAnsi"/>
+          <w:sz w:val="24"/>
+          <w:szCs w:val="24"/>
+          <w:lang w:eastAsia="es-ES"/>
+        </w:rPr>
+        <w:t>más</w:t>
+      </w:r>
+      <w:r>
+        <w:rPr>
+          <w:rFonts w:eastAsia="Times New Roman" w:cstheme="minorHAnsi"/>
+          <w:sz w:val="24"/>
+          <w:szCs w:val="24"/>
+          <w:lang w:eastAsia="es-ES"/>
+        </w:rPr>
+        <w:t xml:space="preserve"> comunes</w:t>
+      </w:r>
+      <w:r>
+        <w:rPr>
+          <w:rFonts w:eastAsia="Times New Roman" w:cstheme="minorHAnsi"/>
+          <w:sz w:val="24"/>
+          <w:szCs w:val="24"/>
+          <w:lang w:eastAsia="es-ES"/>
+        </w:rPr>
+        <w:t>:</w:t>
+      </w:r>
+    </w:p>
+    <w:p>
+      <w:pPr>
+        <w:shd w:val="clear" w:color="auto" w:fill="FFFFFF"/>
+        <w:spacing w:before="100" w:beforeAutospacing="1" w:after="240" w:line="240" w:lineRule="auto"/>
+        <w:ind w:left="720"/>
+        <w:rPr>
+          <w:rFonts w:eastAsia="Times New Roman" w:cstheme="minorHAnsi"/>
+          <w:sz w:val="24"/>
+          <w:szCs w:val="24"/>
+          <w:lang w:eastAsia="es-ES"/>
+        </w:rPr>
+      </w:pPr>
+      <w:r>
+        <w:rPr>
+          <w:rFonts w:eastAsia="Times New Roman" w:cstheme="minorHAnsi"/>
+          <w:b/>
+          <w:bCs/>
+          <w:sz w:val="24"/>
+          <w:szCs w:val="24"/>
+          <w:lang w:eastAsia="es-ES"/>
+        </w:rPr>
+        <w:t>&lt;h1&gt;</w:t>
+      </w:r>
+      <w:r>
+        <w:rPr>
+          <w:rFonts w:eastAsia="Times New Roman" w:cstheme="minorHAnsi"/>
+          <w:sz w:val="24"/>
+          <w:szCs w:val="24"/>
+          <w:lang w:eastAsia="es-ES"/>
+        </w:rPr>
+        <w:t>-</w:t>
+      </w:r>
+      <w:r>
+        <w:rPr>
+          <w:rFonts w:eastAsia="Times New Roman" w:cstheme="minorHAnsi"/>
+          <w:b/>
+          <w:bCs/>
+          <w:sz w:val="24"/>
+          <w:szCs w:val="24"/>
+          <w:lang w:eastAsia="es-ES"/>
+        </w:rPr>
+        <w:t>&lt;h3&gt;</w:t>
+      </w:r>
+      <w:r>
+        <w:rPr>
+          <w:rFonts w:eastAsia="Times New Roman" w:cstheme="minorHAnsi"/>
+          <w:sz w:val="24"/>
+          <w:szCs w:val="24"/>
+          <w:lang w:eastAsia="es-ES"/>
+        </w:rPr>
+        <w:t xml:space="preserve"> para títulos, listas</w:t>
+      </w:r>
+      <w:r>
+        <w:rPr>
+          <w:rFonts w:eastAsia="Times New Roman" w:cstheme="minorHAnsi"/>
+          <w:sz w:val="24"/>
+          <w:szCs w:val="24"/>
+          <w:lang w:eastAsia="es-ES"/>
+        </w:rPr>
+        <w:t>.</w:t>
+      </w:r>
+    </w:p>
+    <w:p>
+      <w:pPr>
+        <w:shd w:val="clear" w:color="auto" w:fill="FFFFFF"/>
+        <w:spacing w:before="100" w:beforeAutospacing="1" w:after="240" w:line="240" w:lineRule="auto"/>
+        <w:ind w:left="720"/>
+        <w:rPr>
+          <w:rFonts w:eastAsia="Times New Roman" w:cstheme="minorHAnsi"/>
+          <w:sz w:val="24"/>
+          <w:szCs w:val="24"/>
+          <w:lang w:eastAsia="es-ES"/>
+        </w:rPr>
+      </w:pPr>
+      <w:r>
+        <w:rPr>
+          <w:rFonts w:eastAsia="Times New Roman" w:cstheme="minorHAnsi"/>
+          <w:b/>
+          <w:bCs/>
+          <w:sz w:val="24"/>
+          <w:szCs w:val="24"/>
+          <w:lang w:eastAsia="es-ES"/>
+        </w:rPr>
+        <w:t>&lt;</w:t>
+      </w:r>
+      <w:proofErr w:type="spellStart"/>
+      <w:r>
+        <w:rPr>
+          <w:rFonts w:eastAsia="Times New Roman" w:cstheme="minorHAnsi"/>
+          <w:b/>
+          <w:bCs/>
+          <w:sz w:val="24"/>
+          <w:szCs w:val="24"/>
+          <w:lang w:eastAsia="es-ES"/>
+        </w:rPr>
+        <w:t>ul</w:t>
+      </w:r>
+      <w:proofErr w:type="spellEnd"/>
+      <w:r>
+        <w:rPr>
+          <w:rFonts w:eastAsia="Times New Roman" w:cstheme="minorHAnsi"/>
+          <w:b/>
+          <w:bCs/>
+          <w:sz w:val="24"/>
+          <w:szCs w:val="24"/>
+          <w:lang w:eastAsia="es-ES"/>
+        </w:rPr>
+        <w:t>&gt;</w:t>
+      </w:r>
+      <w:r>
+        <w:rPr>
+          <w:rFonts w:eastAsia="Times New Roman" w:cstheme="minorHAnsi"/>
+          <w:sz w:val="24"/>
+          <w:szCs w:val="24"/>
+          <w:lang w:eastAsia="es-ES"/>
+        </w:rPr>
+        <w:t xml:space="preserve"> </w:t>
+      </w:r>
+      <w:r>
+        <w:rPr>
+          <w:rFonts w:eastAsia="Times New Roman" w:cstheme="minorHAnsi"/>
+          <w:sz w:val="24"/>
+          <w:szCs w:val="24"/>
+          <w:lang w:eastAsia="es-ES"/>
+        </w:rPr>
+        <w:t>para listas.</w:t>
+      </w:r>
+    </w:p>
+    <w:p>
+      <w:pPr>
+        <w:shd w:val="clear" w:color="auto" w:fill="FFFFFF"/>
+        <w:spacing w:before="100" w:beforeAutospacing="1" w:after="240" w:line="240" w:lineRule="auto"/>
+        <w:ind w:left="720"/>
+        <w:rPr>
+          <w:rFonts w:eastAsia="Times New Roman" w:cstheme="minorHAnsi"/>
+          <w:sz w:val="24"/>
+          <w:szCs w:val="24"/>
+          <w:lang w:eastAsia="es-ES"/>
+        </w:rPr>
+      </w:pPr>
+      <w:r>
+        <w:rPr>
+          <w:rFonts w:eastAsia="Times New Roman" w:cstheme="minorHAnsi"/>
+          <w:b/>
+          <w:bCs/>
+          <w:sz w:val="24"/>
+          <w:szCs w:val="24"/>
+          <w:lang w:eastAsia="es-ES"/>
+        </w:rPr>
+        <w:t>&lt;</w:t>
+      </w:r>
+      <w:proofErr w:type="spellStart"/>
+      <w:r>
+        <w:rPr>
+          <w:rFonts w:eastAsia="Times New Roman" w:cstheme="minorHAnsi"/>
+          <w:b/>
+          <w:bCs/>
+          <w:sz w:val="24"/>
+          <w:szCs w:val="24"/>
+          <w:lang w:eastAsia="es-ES"/>
+        </w:rPr>
+        <w:t>span</w:t>
+      </w:r>
+      <w:proofErr w:type="spellEnd"/>
+      <w:r>
+        <w:rPr>
+          <w:rFonts w:eastAsia="Times New Roman" w:cstheme="minorHAnsi"/>
+          <w:b/>
+          <w:bCs/>
+          <w:sz w:val="24"/>
+          <w:szCs w:val="24"/>
+          <w:lang w:eastAsia="es-ES"/>
+        </w:rPr>
+        <w:t>&gt;</w:t>
+      </w:r>
+      <w:r>
+        <w:rPr>
+          <w:rFonts w:eastAsia="Times New Roman" w:cstheme="minorHAnsi"/>
+          <w:sz w:val="24"/>
+          <w:szCs w:val="24"/>
+          <w:lang w:eastAsia="es-ES"/>
+        </w:rPr>
+        <w:t xml:space="preserve"> </w:t>
+      </w:r>
+      <w:r>
+        <w:rPr>
+          <w:rFonts w:eastAsia="Times New Roman" w:cstheme="minorHAnsi"/>
+          <w:sz w:val="24"/>
+          <w:szCs w:val="24"/>
+          <w:lang w:eastAsia="es-ES"/>
+        </w:rPr>
+        <w:t xml:space="preserve">para </w:t>
+      </w:r>
+      <w:r>
+        <w:rPr>
+          <w:rFonts w:eastAsia="Times New Roman" w:cstheme="minorHAnsi"/>
+          <w:sz w:val="24"/>
+          <w:szCs w:val="24"/>
+          <w:lang w:eastAsia="es-ES"/>
+        </w:rPr>
+        <w:t>etiquetas</w:t>
+      </w:r>
+      <w:r>
+        <w:rPr>
+          <w:rFonts w:eastAsia="Times New Roman" w:cstheme="minorHAnsi"/>
+          <w:sz w:val="24"/>
+          <w:szCs w:val="24"/>
+          <w:lang w:eastAsia="es-ES"/>
+        </w:rPr>
+        <w:t>.</w:t>
+      </w:r>
+    </w:p>
+    <w:p>
+      <w:pPr>
+        <w:shd w:val="clear" w:color="auto" w:fill="FFFFFF"/>
+        <w:spacing w:before="100" w:beforeAutospacing="1" w:after="240" w:line="240" w:lineRule="auto"/>
+        <w:ind w:left="720"/>
+        <w:rPr>
+          <w:rFonts w:eastAsia="Times New Roman" w:cstheme="minorHAnsi"/>
+          <w:sz w:val="24"/>
+          <w:szCs w:val="24"/>
+          <w:lang w:eastAsia="es-ES"/>
+        </w:rPr>
+      </w:pPr>
+      <w:r>
+        <w:rPr>
+          <w:rFonts w:eastAsia="Times New Roman" w:cstheme="minorHAnsi"/>
+          <w:b/>
+          <w:bCs/>
+          <w:sz w:val="24"/>
+          <w:szCs w:val="24"/>
+          <w:lang w:eastAsia="es-ES"/>
+        </w:rPr>
+        <w:t>&lt;</w:t>
+      </w:r>
+      <w:proofErr w:type="spellStart"/>
+      <w:r>
+        <w:rPr>
+          <w:rFonts w:eastAsia="Times New Roman" w:cstheme="minorHAnsi"/>
+          <w:b/>
+          <w:bCs/>
+          <w:sz w:val="24"/>
+          <w:szCs w:val="24"/>
+          <w:lang w:eastAsia="es-ES"/>
+        </w:rPr>
+        <w:t>div</w:t>
+      </w:r>
+      <w:proofErr w:type="spellEnd"/>
+      <w:r>
+        <w:rPr>
+          <w:rFonts w:eastAsia="Times New Roman" w:cstheme="minorHAnsi"/>
+          <w:b/>
+          <w:bCs/>
+          <w:sz w:val="24"/>
+          <w:szCs w:val="24"/>
+          <w:lang w:eastAsia="es-ES"/>
+        </w:rPr>
+        <w:t>&gt;</w:t>
+      </w:r>
+      <w:r>
+        <w:rPr>
+          <w:rFonts w:eastAsia="Times New Roman" w:cstheme="minorHAnsi"/>
+          <w:sz w:val="24"/>
+          <w:szCs w:val="24"/>
+          <w:lang w:eastAsia="es-ES"/>
+        </w:rPr>
+        <w:t xml:space="preserve"> para separar contenidos.</w:t>
+      </w:r>
+    </w:p>
+    <w:p>
+      <w:pPr>
+        <w:shd w:val="clear" w:color="auto" w:fill="FFFFFF"/>
+        <w:spacing w:before="100" w:beforeAutospacing="1" w:after="240" w:line="240" w:lineRule="auto"/>
+        <w:ind w:left="720"/>
+        <w:rPr>
+          <w:rFonts w:eastAsia="Times New Roman" w:cstheme="minorHAnsi"/>
+          <w:sz w:val="24"/>
+          <w:szCs w:val="24"/>
+          <w:lang w:eastAsia="es-ES"/>
+        </w:rPr>
+      </w:pPr>
+      <w:r>
+        <w:rPr>
+          <w:rFonts w:eastAsia="Times New Roman" w:cstheme="minorHAnsi"/>
+          <w:b/>
+          <w:bCs/>
+          <w:sz w:val="24"/>
+          <w:szCs w:val="24"/>
+          <w:lang w:eastAsia="es-ES"/>
+        </w:rPr>
+        <w:t xml:space="preserve">&lt;p&gt; </w:t>
+      </w:r>
+      <w:r>
+        <w:rPr>
+          <w:rFonts w:eastAsia="Times New Roman" w:cstheme="minorHAnsi"/>
+          <w:sz w:val="24"/>
+          <w:szCs w:val="24"/>
+          <w:lang w:eastAsia="es-ES"/>
+        </w:rPr>
+        <w:t xml:space="preserve">para crear </w:t>
+      </w:r>
+      <w:proofErr w:type="spellStart"/>
+      <w:r>
+        <w:rPr>
+          <w:rFonts w:eastAsia="Times New Roman" w:cstheme="minorHAnsi"/>
+          <w:sz w:val="24"/>
+          <w:szCs w:val="24"/>
+          <w:lang w:eastAsia="es-ES"/>
+        </w:rPr>
+        <w:t>parrafos</w:t>
+      </w:r>
+      <w:proofErr w:type="spellEnd"/>
+      <w:r>
+        <w:rPr>
+          <w:rFonts w:eastAsia="Times New Roman" w:cstheme="minorHAnsi"/>
+          <w:sz w:val="24"/>
+          <w:szCs w:val="24"/>
+          <w:lang w:eastAsia="es-ES"/>
+        </w:rPr>
+        <w:t xml:space="preserve"> con contenido.</w:t>
+      </w:r>
+    </w:p>
+    <w:p>
+      <w:pPr>
+        <w:shd w:val="clear" w:color="auto" w:fill="FFFFFF"/>
+        <w:spacing w:before="100" w:beforeAutospacing="1" w:after="240" w:line="240" w:lineRule="auto"/>
+        <w:ind w:left="720"/>
+        <w:rPr>
+          <w:rFonts w:eastAsia="Times New Roman" w:cstheme="minorHAnsi"/>
+          <w:sz w:val="24"/>
+          <w:szCs w:val="24"/>
+          <w:lang w:eastAsia="es-ES"/>
+        </w:rPr>
+      </w:pPr>
+      <w:r>
+        <w:rPr>
+          <w:rFonts w:eastAsia="Times New Roman" w:cstheme="minorHAnsi"/>
+          <w:b/>
+          <w:bCs/>
+          <w:sz w:val="24"/>
+          <w:szCs w:val="24"/>
+          <w:lang w:eastAsia="es-ES"/>
+        </w:rPr>
+        <w:t xml:space="preserve">&lt;table&gt; </w:t>
+      </w:r>
+      <w:r>
+        <w:rPr>
+          <w:rFonts w:eastAsia="Times New Roman" w:cstheme="minorHAnsi"/>
+          <w:sz w:val="24"/>
+          <w:szCs w:val="24"/>
+          <w:lang w:eastAsia="es-ES"/>
+        </w:rPr>
+        <w:t>para crear una tabla con datos</w:t>
+      </w:r>
+    </w:p>
+    <w:p>
+      <w:pPr>
+        <w:shd w:val="clear" w:color="auto" w:fill="FFFFFF"/>
+        <w:spacing w:before="100" w:beforeAutospacing="1" w:after="240" w:line="240" w:lineRule="auto"/>
+        <w:ind w:left="720"/>
+        <w:rPr>
+          <w:rFonts w:eastAsia="Times New Roman" w:cstheme="minorHAnsi"/>
+          <w:sz w:val="24"/>
+          <w:szCs w:val="24"/>
+          <w:lang w:eastAsia="es-ES"/>
+        </w:rPr>
+      </w:pPr>
+      <w:r>
+        <w:rPr>
+          <w:rFonts w:eastAsia="Times New Roman" w:cstheme="minorHAnsi"/>
+          <w:b/>
+          <w:bCs/>
+          <w:sz w:val="24"/>
+          <w:szCs w:val="24"/>
+          <w:lang w:eastAsia="es-ES"/>
+        </w:rPr>
+        <w:t>&lt;</w:t>
+      </w:r>
+      <w:proofErr w:type="spellStart"/>
+      <w:r>
+        <w:rPr>
+          <w:rFonts w:eastAsia="Times New Roman" w:cstheme="minorHAnsi"/>
+          <w:b/>
+          <w:bCs/>
+          <w:sz w:val="24"/>
+          <w:szCs w:val="24"/>
+          <w:lang w:eastAsia="es-ES"/>
+        </w:rPr>
+        <w:t>form</w:t>
+      </w:r>
+      <w:proofErr w:type="spellEnd"/>
+      <w:r>
+        <w:rPr>
+          <w:rFonts w:eastAsia="Times New Roman" w:cstheme="minorHAnsi"/>
+          <w:b/>
+          <w:bCs/>
+          <w:sz w:val="24"/>
+          <w:szCs w:val="24"/>
+          <w:lang w:eastAsia="es-ES"/>
+        </w:rPr>
+        <w:t xml:space="preserve">&gt; </w:t>
+      </w:r>
+      <w:r>
+        <w:rPr>
+          <w:rFonts w:eastAsia="Times New Roman" w:cstheme="minorHAnsi"/>
+          <w:sz w:val="24"/>
+          <w:szCs w:val="24"/>
+          <w:lang w:eastAsia="es-ES"/>
+        </w:rPr>
+        <w:t>para crear un formulario.</w:t>
+      </w:r>
+    </w:p>
+    <w:p>
+      <w:pPr>
+        <w:numPr>
+          <w:ilvl w:val="0"/>
+          <w:numId w:val="4"/>
+        </w:numPr>
+        <w:shd w:val="clear" w:color="auto" w:fill="FFFFFF"/>
+        <w:spacing w:before="100" w:beforeAutospacing="1" w:after="240" w:line="240" w:lineRule="auto"/>
+        <w:rPr>
+          <w:rFonts w:eastAsia="Times New Roman" w:cstheme="minorHAnsi"/>
+          <w:sz w:val="24"/>
+          <w:szCs w:val="24"/>
+          <w:lang w:eastAsia="es-ES"/>
+        </w:rPr>
+      </w:pPr>
+      <w:r>
+        <w:rPr>
+          <w:rFonts w:eastAsia="Times New Roman" w:cstheme="minorHAnsi"/>
+          <w:sz w:val="24"/>
+          <w:szCs w:val="24"/>
+          <w:lang w:eastAsia="es-ES"/>
+        </w:rPr>
+        <w:t>Sobre el CSS: debe explicarse todo el CSS utilizado, incluyendo cuando se ha utilizado y por qué y para qué se aplican los selectores y propiedades definidos.</w:t>
+      </w:r>
+    </w:p>
+    <w:p>
+      <w:pPr>
+        <w:shd w:val="clear" w:color="auto" w:fill="FFFFFF"/>
+        <w:spacing w:before="100" w:beforeAutospacing="1" w:after="240" w:line="240" w:lineRule="auto"/>
+        <w:ind w:left="720"/>
+        <w:rPr>
+          <w:rFonts w:eastAsia="Times New Roman" w:cstheme="minorHAnsi"/>
+          <w:sz w:val="24"/>
+          <w:szCs w:val="24"/>
+          <w:lang w:eastAsia="es-ES"/>
+        </w:rPr>
+      </w:pPr>
+      <w:r>
+        <w:rPr>
+          <w:rFonts w:eastAsia="Times New Roman" w:cstheme="minorHAnsi"/>
+          <w:sz w:val="24"/>
+          <w:szCs w:val="24"/>
+          <w:lang w:eastAsia="es-ES"/>
+        </w:rPr>
+        <w:t>:</w:t>
+      </w:r>
+      <w:proofErr w:type="spellStart"/>
+      <w:r>
+        <w:rPr>
+          <w:rFonts w:eastAsia="Times New Roman" w:cstheme="minorHAnsi"/>
+          <w:sz w:val="24"/>
+          <w:szCs w:val="24"/>
+          <w:lang w:eastAsia="es-ES"/>
+        </w:rPr>
+        <w:t>root</w:t>
+      </w:r>
+      <w:proofErr w:type="spellEnd"/>
+      <w:r>
+        <w:rPr>
+          <w:rFonts w:eastAsia="Times New Roman" w:cstheme="minorHAnsi"/>
+          <w:sz w:val="24"/>
+          <w:szCs w:val="24"/>
+          <w:lang w:eastAsia="es-ES"/>
+        </w:rPr>
+        <w:t xml:space="preserve"> {</w:t>
+      </w:r>
+      <w:r>
+        <w:rPr>
+          <w:rFonts w:eastAsia="Times New Roman" w:cstheme="minorHAnsi"/>
+          <w:sz w:val="24"/>
+          <w:szCs w:val="24"/>
+          <w:lang w:eastAsia="es-ES"/>
+        </w:rPr>
+        <w:br/>
+      </w:r>
+      <w:r>
+        <w:rPr>
+          <w:rFonts w:eastAsia="Times New Roman" w:cstheme="minorHAnsi"/>
+          <w:sz w:val="24"/>
+          <w:szCs w:val="24"/>
+          <w:lang w:eastAsia="es-ES"/>
+        </w:rPr>
+        <w:t xml:space="preserve">  --</w:t>
+      </w:r>
+      <w:proofErr w:type="spellStart"/>
+      <w:r>
+        <w:rPr>
+          <w:rFonts w:eastAsia="Times New Roman" w:cstheme="minorHAnsi"/>
+          <w:sz w:val="24"/>
+          <w:szCs w:val="24"/>
+          <w:lang w:eastAsia="es-ES"/>
+        </w:rPr>
+        <w:t>main</w:t>
+      </w:r>
+      <w:proofErr w:type="spellEnd"/>
+      <w:r>
+        <w:rPr>
+          <w:rFonts w:eastAsia="Times New Roman" w:cstheme="minorHAnsi"/>
+          <w:sz w:val="24"/>
+          <w:szCs w:val="24"/>
+          <w:lang w:eastAsia="es-ES"/>
+        </w:rPr>
+        <w:t>-</w:t>
+      </w:r>
+      <w:proofErr w:type="spellStart"/>
+      <w:r>
+        <w:rPr>
+          <w:rFonts w:eastAsia="Times New Roman" w:cstheme="minorHAnsi"/>
+          <w:sz w:val="24"/>
+          <w:szCs w:val="24"/>
+          <w:lang w:eastAsia="es-ES"/>
+        </w:rPr>
+        <w:t>bg</w:t>
+      </w:r>
+      <w:proofErr w:type="spellEnd"/>
+      <w:r>
+        <w:rPr>
+          <w:rFonts w:eastAsia="Times New Roman" w:cstheme="minorHAnsi"/>
+          <w:sz w:val="24"/>
+          <w:szCs w:val="24"/>
+          <w:lang w:eastAsia="es-ES"/>
+        </w:rPr>
+        <w:t>-color: #306291;</w:t>
+      </w:r>
+      <w:r>
+        <w:rPr>
+          <w:rFonts w:eastAsia="Times New Roman" w:cstheme="minorHAnsi"/>
+          <w:sz w:val="24"/>
+          <w:szCs w:val="24"/>
+          <w:lang w:eastAsia="es-ES"/>
+        </w:rPr>
+        <w:br/>
+      </w:r>
+      <w:r>
+        <w:rPr>
+          <w:rFonts w:eastAsia="Times New Roman" w:cstheme="minorHAnsi"/>
+          <w:sz w:val="24"/>
+          <w:szCs w:val="24"/>
+          <w:lang w:eastAsia="es-ES"/>
+        </w:rPr>
+        <w:t xml:space="preserve">  --</w:t>
+      </w:r>
+      <w:proofErr w:type="spellStart"/>
+      <w:r>
+        <w:rPr>
+          <w:rFonts w:eastAsia="Times New Roman" w:cstheme="minorHAnsi"/>
+          <w:sz w:val="24"/>
+          <w:szCs w:val="24"/>
+          <w:lang w:eastAsia="es-ES"/>
+        </w:rPr>
+        <w:t>dark</w:t>
+      </w:r>
+      <w:proofErr w:type="spellEnd"/>
+      <w:r>
+        <w:rPr>
+          <w:rFonts w:eastAsia="Times New Roman" w:cstheme="minorHAnsi"/>
+          <w:sz w:val="24"/>
+          <w:szCs w:val="24"/>
+          <w:lang w:eastAsia="es-ES"/>
+        </w:rPr>
+        <w:t>-</w:t>
+      </w:r>
+      <w:proofErr w:type="spellStart"/>
+      <w:r>
+        <w:rPr>
+          <w:rFonts w:eastAsia="Times New Roman" w:cstheme="minorHAnsi"/>
+          <w:sz w:val="24"/>
+          <w:szCs w:val="24"/>
+          <w:lang w:eastAsia="es-ES"/>
+        </w:rPr>
+        <w:t>bg</w:t>
+      </w:r>
+      <w:proofErr w:type="spellEnd"/>
+      <w:r>
+        <w:rPr>
+          <w:rFonts w:eastAsia="Times New Roman" w:cstheme="minorHAnsi"/>
+          <w:sz w:val="24"/>
+          <w:szCs w:val="24"/>
+          <w:lang w:eastAsia="es-ES"/>
+        </w:rPr>
+        <w:t xml:space="preserve">-color: </w:t>
+      </w:r>
+      <w:proofErr w:type="spellStart"/>
+      <w:r>
+        <w:rPr>
+          <w:rFonts w:eastAsia="Times New Roman" w:cstheme="minorHAnsi"/>
+          <w:sz w:val="24"/>
+          <w:szCs w:val="24"/>
+          <w:lang w:eastAsia="es-ES"/>
+        </w:rPr>
+        <w:t>rgba</w:t>
+      </w:r>
+      <w:proofErr w:type="spellEnd"/>
+      <w:r>
+        <w:rPr>
+          <w:rFonts w:eastAsia="Times New Roman" w:cstheme="minorHAnsi"/>
+          <w:sz w:val="24"/>
+          <w:szCs w:val="24"/>
+          <w:lang w:eastAsia="es-ES"/>
+        </w:rPr>
+        <w:t>(69, 141, 209, 0.5);</w:t>
+      </w:r>
+      <w:r>
+        <w:rPr>
+          <w:rFonts w:eastAsia="Times New Roman" w:cstheme="minorHAnsi"/>
+          <w:sz w:val="24"/>
+          <w:szCs w:val="24"/>
+          <w:lang w:eastAsia="es-ES"/>
+        </w:rPr>
+        <w:br/>
+      </w:r>
+      <w:r>
+        <w:rPr>
+          <w:rFonts w:eastAsia="Times New Roman" w:cstheme="minorHAnsi"/>
+          <w:sz w:val="24"/>
+          <w:szCs w:val="24"/>
+          <w:lang w:eastAsia="es-ES"/>
+        </w:rPr>
+        <w:t xml:space="preserve">  --light-</w:t>
+      </w:r>
+      <w:proofErr w:type="spellStart"/>
+      <w:r>
+        <w:rPr>
+          <w:rFonts w:eastAsia="Times New Roman" w:cstheme="minorHAnsi"/>
+          <w:sz w:val="24"/>
+          <w:szCs w:val="24"/>
+          <w:lang w:eastAsia="es-ES"/>
+        </w:rPr>
+        <w:t>bg</w:t>
+      </w:r>
+      <w:proofErr w:type="spellEnd"/>
+      <w:r>
+        <w:rPr>
+          <w:rFonts w:eastAsia="Times New Roman" w:cstheme="minorHAnsi"/>
+          <w:sz w:val="24"/>
+          <w:szCs w:val="24"/>
+          <w:lang w:eastAsia="es-ES"/>
+        </w:rPr>
+        <w:t xml:space="preserve">-color: </w:t>
+      </w:r>
+      <w:proofErr w:type="spellStart"/>
+      <w:r>
+        <w:rPr>
+          <w:rFonts w:eastAsia="Times New Roman" w:cstheme="minorHAnsi"/>
+          <w:sz w:val="24"/>
+          <w:szCs w:val="24"/>
+          <w:lang w:eastAsia="es-ES"/>
+        </w:rPr>
+        <w:t>rgba</w:t>
+      </w:r>
+      <w:proofErr w:type="spellEnd"/>
+      <w:r>
+        <w:rPr>
+          <w:rFonts w:eastAsia="Times New Roman" w:cstheme="minorHAnsi"/>
+          <w:sz w:val="24"/>
+          <w:szCs w:val="24"/>
+          <w:lang w:eastAsia="es-ES"/>
+        </w:rPr>
+        <w:t>(69, 141, 209, 0.2);</w:t>
+      </w:r>
+      <w:r>
+        <w:rPr>
+          <w:rFonts w:eastAsia="Times New Roman" w:cstheme="minorHAnsi"/>
+          <w:sz w:val="24"/>
+          <w:szCs w:val="24"/>
+          <w:lang w:eastAsia="es-ES"/>
+        </w:rPr>
+        <w:br/>
+      </w:r>
+      <w:r>
+        <w:rPr>
+          <w:rFonts w:eastAsia="Times New Roman" w:cstheme="minorHAnsi"/>
+          <w:sz w:val="24"/>
+          <w:szCs w:val="24"/>
+          <w:lang w:eastAsia="es-ES"/>
+        </w:rPr>
+        <w:t xml:space="preserve">  --</w:t>
+      </w:r>
+      <w:proofErr w:type="spellStart"/>
+      <w:r>
+        <w:rPr>
+          <w:rFonts w:eastAsia="Times New Roman" w:cstheme="minorHAnsi"/>
+          <w:sz w:val="24"/>
+          <w:szCs w:val="24"/>
+          <w:lang w:eastAsia="es-ES"/>
+        </w:rPr>
+        <w:t>text</w:t>
+      </w:r>
+      <w:proofErr w:type="spellEnd"/>
+      <w:r>
+        <w:rPr>
+          <w:rFonts w:eastAsia="Times New Roman" w:cstheme="minorHAnsi"/>
+          <w:sz w:val="24"/>
+          <w:szCs w:val="24"/>
+          <w:lang w:eastAsia="es-ES"/>
+        </w:rPr>
+        <w:t>-color: #1f1f11;</w:t>
+      </w:r>
+      <w:r>
+        <w:rPr>
+          <w:rFonts w:eastAsia="Times New Roman" w:cstheme="minorHAnsi"/>
+          <w:sz w:val="24"/>
+          <w:szCs w:val="24"/>
+          <w:lang w:eastAsia="es-ES"/>
+        </w:rPr>
+        <w:br/>
+      </w:r>
+      <w:r>
+        <w:rPr>
+          <w:rFonts w:eastAsia="Times New Roman" w:cstheme="minorHAnsi"/>
+          <w:sz w:val="24"/>
+          <w:szCs w:val="24"/>
+          <w:lang w:eastAsia="es-ES"/>
+        </w:rPr>
+        <w:t xml:space="preserve">  --</w:t>
+      </w:r>
+      <w:proofErr w:type="spellStart"/>
+      <w:r>
+        <w:rPr>
+          <w:rFonts w:eastAsia="Times New Roman" w:cstheme="minorHAnsi"/>
+          <w:sz w:val="24"/>
+          <w:szCs w:val="24"/>
+          <w:lang w:eastAsia="es-ES"/>
+        </w:rPr>
+        <w:t>text</w:t>
+      </w:r>
+      <w:proofErr w:type="spellEnd"/>
+      <w:r>
+        <w:rPr>
+          <w:rFonts w:eastAsia="Times New Roman" w:cstheme="minorHAnsi"/>
+          <w:sz w:val="24"/>
+          <w:szCs w:val="24"/>
+          <w:lang w:eastAsia="es-ES"/>
+        </w:rPr>
+        <w:t>-light-color: #666666;</w:t>
+      </w:r>
+      <w:r>
+        <w:rPr>
+          <w:rFonts w:eastAsia="Times New Roman" w:cstheme="minorHAnsi"/>
+          <w:sz w:val="24"/>
+          <w:szCs w:val="24"/>
+          <w:lang w:eastAsia="es-ES"/>
+        </w:rPr>
+        <w:br/>
+      </w:r>
+      <w:r>
+        <w:rPr>
+          <w:rFonts w:eastAsia="Times New Roman" w:cstheme="minorHAnsi"/>
+          <w:sz w:val="24"/>
+          <w:szCs w:val="24"/>
+          <w:lang w:eastAsia="es-ES"/>
+        </w:rPr>
+        <w:t xml:space="preserve">  --</w:t>
+      </w:r>
+      <w:proofErr w:type="spellStart"/>
+      <w:r>
+        <w:rPr>
+          <w:rFonts w:eastAsia="Times New Roman" w:cstheme="minorHAnsi"/>
+          <w:sz w:val="24"/>
+          <w:szCs w:val="24"/>
+          <w:lang w:eastAsia="es-ES"/>
+        </w:rPr>
+        <w:t>contrast</w:t>
+      </w:r>
+      <w:proofErr w:type="spellEnd"/>
+      <w:r>
+        <w:rPr>
+          <w:rFonts w:eastAsia="Times New Roman" w:cstheme="minorHAnsi"/>
+          <w:sz w:val="24"/>
+          <w:szCs w:val="24"/>
+          <w:lang w:eastAsia="es-ES"/>
+        </w:rPr>
+        <w:t>-color: #D9645D;</w:t>
+      </w:r>
+      <w:r>
+        <w:rPr>
+          <w:rFonts w:eastAsia="Times New Roman" w:cstheme="minorHAnsi"/>
+          <w:sz w:val="24"/>
+          <w:szCs w:val="24"/>
+          <w:lang w:eastAsia="es-ES"/>
+        </w:rPr>
+        <w:br/>
+      </w:r>
+      <w:r>
+        <w:rPr>
+          <w:rFonts w:eastAsia="Times New Roman" w:cstheme="minorHAnsi"/>
+          <w:sz w:val="24"/>
+          <w:szCs w:val="24"/>
+          <w:lang w:eastAsia="es-ES"/>
+        </w:rPr>
+        <w:t xml:space="preserve">  --</w:t>
+      </w:r>
+      <w:proofErr w:type="spellStart"/>
+      <w:r>
+        <w:rPr>
+          <w:rFonts w:eastAsia="Times New Roman" w:cstheme="minorHAnsi"/>
+          <w:sz w:val="24"/>
+          <w:szCs w:val="24"/>
+          <w:lang w:eastAsia="es-ES"/>
+        </w:rPr>
+        <w:t>header-font</w:t>
+      </w:r>
+      <w:proofErr w:type="spellEnd"/>
+      <w:r>
+        <w:rPr>
+          <w:rFonts w:eastAsia="Times New Roman" w:cstheme="minorHAnsi"/>
+          <w:sz w:val="24"/>
+          <w:szCs w:val="24"/>
+          <w:lang w:eastAsia="es-ES"/>
+        </w:rPr>
+        <w:t>: "</w:t>
+      </w:r>
+      <w:proofErr w:type="spellStart"/>
+      <w:r>
+        <w:rPr>
+          <w:rFonts w:eastAsia="Times New Roman" w:cstheme="minorHAnsi"/>
+          <w:sz w:val="24"/>
+          <w:szCs w:val="24"/>
+          <w:lang w:eastAsia="es-ES"/>
+        </w:rPr>
+        <w:t>Roboto</w:t>
+      </w:r>
+      <w:proofErr w:type="spellEnd"/>
+      <w:r>
+        <w:rPr>
+          <w:rFonts w:eastAsia="Times New Roman" w:cstheme="minorHAnsi"/>
+          <w:sz w:val="24"/>
+          <w:szCs w:val="24"/>
+          <w:lang w:eastAsia="es-ES"/>
+        </w:rPr>
+        <w:t xml:space="preserve"> </w:t>
+      </w:r>
+      <w:proofErr w:type="spellStart"/>
+      <w:r>
+        <w:rPr>
+          <w:rFonts w:eastAsia="Times New Roman" w:cstheme="minorHAnsi"/>
+          <w:sz w:val="24"/>
+          <w:szCs w:val="24"/>
+          <w:lang w:eastAsia="es-ES"/>
+        </w:rPr>
+        <w:t>Slab</w:t>
+      </w:r>
+      <w:proofErr w:type="spellEnd"/>
+      <w:r>
+        <w:rPr>
+          <w:rFonts w:eastAsia="Times New Roman" w:cstheme="minorHAnsi"/>
+          <w:sz w:val="24"/>
+          <w:szCs w:val="24"/>
+          <w:lang w:eastAsia="es-ES"/>
+        </w:rPr>
+        <w:t>";</w:t>
+      </w:r>
+      <w:r>
+        <w:rPr>
+          <w:rFonts w:eastAsia="Times New Roman" w:cstheme="minorHAnsi"/>
+          <w:sz w:val="24"/>
+          <w:szCs w:val="24"/>
+          <w:lang w:eastAsia="es-ES"/>
+        </w:rPr>
+        <w:br/>
+      </w:r>
+      <w:r>
+        <w:rPr>
+          <w:rFonts w:eastAsia="Times New Roman" w:cstheme="minorHAnsi"/>
+          <w:sz w:val="24"/>
+          <w:szCs w:val="24"/>
+          <w:lang w:eastAsia="es-ES"/>
+        </w:rPr>
+        <w:t xml:space="preserve">  --</w:t>
+      </w:r>
+      <w:proofErr w:type="spellStart"/>
+      <w:r>
+        <w:rPr>
+          <w:rFonts w:eastAsia="Times New Roman" w:cstheme="minorHAnsi"/>
+          <w:sz w:val="24"/>
+          <w:szCs w:val="24"/>
+          <w:lang w:eastAsia="es-ES"/>
+        </w:rPr>
+        <w:t>main-font</w:t>
+      </w:r>
+      <w:proofErr w:type="spellEnd"/>
+      <w:r>
+        <w:rPr>
+          <w:rFonts w:eastAsia="Times New Roman" w:cstheme="minorHAnsi"/>
+          <w:sz w:val="24"/>
+          <w:szCs w:val="24"/>
+          <w:lang w:eastAsia="es-ES"/>
+        </w:rPr>
+        <w:t>: "</w:t>
+      </w:r>
+      <w:proofErr w:type="spellStart"/>
+      <w:r>
+        <w:rPr>
+          <w:rFonts w:eastAsia="Times New Roman" w:cstheme="minorHAnsi"/>
+          <w:sz w:val="24"/>
+          <w:szCs w:val="24"/>
+          <w:lang w:eastAsia="es-ES"/>
+        </w:rPr>
+        <w:t>Roboto</w:t>
+      </w:r>
+      <w:proofErr w:type="spellEnd"/>
+      <w:r>
+        <w:rPr>
+          <w:rFonts w:eastAsia="Times New Roman" w:cstheme="minorHAnsi"/>
+          <w:sz w:val="24"/>
+          <w:szCs w:val="24"/>
+          <w:lang w:eastAsia="es-ES"/>
+        </w:rPr>
+        <w:t>";</w:t>
+      </w:r>
+      <w:r>
+        <w:rPr>
+          <w:rFonts w:eastAsia="Times New Roman" w:cstheme="minorHAnsi"/>
+          <w:sz w:val="24"/>
+          <w:szCs w:val="24"/>
+          <w:lang w:eastAsia="es-ES"/>
+        </w:rPr>
+        <w:br/>
+      </w:r>
+      <w:r>
+        <w:rPr>
+          <w:rFonts w:eastAsia="Times New Roman" w:cstheme="minorHAnsi"/>
+          <w:sz w:val="24"/>
+          <w:szCs w:val="24"/>
+          <w:lang w:eastAsia="es-ES"/>
+        </w:rPr>
+        <w:t>}</w:t>
+      </w:r>
+    </w:p>
+    <w:p>
+      <w:pPr>
+        <w:shd w:val="clear" w:color="auto" w:fill="FFFFFF"/>
+        <w:spacing w:before="100" w:beforeAutospacing="1" w:after="240" w:line="240" w:lineRule="auto"/>
+        <w:ind w:left="720"/>
+        <w:rPr>
+          <w:rFonts w:eastAsia="Times New Roman" w:cstheme="minorHAnsi"/>
+          <w:sz w:val="24"/>
+          <w:szCs w:val="24"/>
+          <w:lang w:eastAsia="es-ES"/>
+        </w:rPr>
+      </w:pPr>
+      <w:r>
+        <w:rPr>
+          <w:rFonts w:eastAsia="Times New Roman" w:cstheme="minorHAnsi"/>
+          <w:sz w:val="24"/>
+          <w:szCs w:val="24"/>
+          <w:lang w:eastAsia="es-ES"/>
+        </w:rPr>
+        <w:t xml:space="preserve">Lo utilizo para </w:t>
+      </w:r>
+      <w:r>
+        <w:rPr>
+          <w:rFonts w:eastAsia="Times New Roman" w:cstheme="minorHAnsi"/>
+          <w:sz w:val="24"/>
+          <w:szCs w:val="24"/>
+          <w:lang w:eastAsia="es-ES"/>
+        </w:rPr>
+        <w:t xml:space="preserve">declarar unas “variables” y asignarles un valor que permanecerá en todo el documento y se podrá aplicar a cualquier propiedad con el uso de </w:t>
+      </w:r>
+      <w:proofErr w:type="spellStart"/>
+      <w:proofErr w:type="gramStart"/>
+      <w:r>
+        <w:rPr>
+          <w:rFonts w:eastAsia="Times New Roman" w:cstheme="minorHAnsi"/>
+          <w:sz w:val="24"/>
+          <w:szCs w:val="24"/>
+          <w:lang w:eastAsia="es-ES"/>
+        </w:rPr>
+        <w:t>var</w:t>
+      </w:r>
+      <w:proofErr w:type="spellEnd"/>
+      <w:r>
+        <w:rPr>
+          <w:rFonts w:eastAsia="Times New Roman" w:cstheme="minorHAnsi"/>
+          <w:sz w:val="24"/>
+          <w:szCs w:val="24"/>
+          <w:lang w:eastAsia="es-ES"/>
+        </w:rPr>
+        <w:t>(</w:t>
+      </w:r>
+      <w:proofErr w:type="gramEnd"/>
+      <w:r>
+        <w:rPr>
+          <w:rFonts w:eastAsia="Times New Roman" w:cstheme="minorHAnsi"/>
+          <w:sz w:val="24"/>
+          <w:szCs w:val="24"/>
+          <w:lang w:eastAsia="es-ES"/>
+        </w:rPr>
+        <w:t>).</w:t>
+      </w:r>
+    </w:p>
+    <w:p>
+      <w:pPr>
+        <w:shd w:val="clear" w:color="auto" w:fill="FFFFFF"/>
+        <w:spacing w:before="100" w:beforeAutospacing="1" w:after="240" w:line="240" w:lineRule="auto"/>
+        <w:ind w:left="720"/>
+        <w:rPr>
+          <w:rFonts w:eastAsia="Times New Roman" w:cstheme="minorHAnsi"/>
+          <w:sz w:val="24"/>
+          <w:szCs w:val="24"/>
+          <w:lang w:eastAsia="es-ES"/>
+        </w:rPr>
+      </w:pPr>
+    </w:p>
+    <w:p>
+      <w:pPr>
+        <w:shd w:val="clear" w:color="auto" w:fill="FFFFFF"/>
+        <w:spacing w:before="100" w:beforeAutospacing="1" w:after="240" w:line="240" w:lineRule="auto"/>
+        <w:ind w:left="720"/>
+        <w:rPr>
+          <w:rFonts w:eastAsia="Times New Roman" w:cstheme="minorHAnsi"/>
+          <w:sz w:val="24"/>
+          <w:szCs w:val="24"/>
+          <w:lang w:eastAsia="es-ES"/>
+        </w:rPr>
+      </w:pPr>
+    </w:p>
+    <w:p>
+      <w:pPr>
+        <w:shd w:val="clear" w:color="auto" w:fill="FFFFFF"/>
+        <w:spacing w:before="100" w:beforeAutospacing="1" w:after="240" w:line="240" w:lineRule="auto"/>
+        <w:ind w:left="720"/>
+        <w:rPr>
+          <w:rFonts w:eastAsia="Times New Roman" w:cstheme="minorHAnsi"/>
+          <w:sz w:val="24"/>
+          <w:szCs w:val="24"/>
+          <w:lang w:eastAsia="es-ES"/>
+        </w:rPr>
+      </w:pPr>
+      <w:proofErr w:type="spellStart"/>
+      <w:proofErr w:type="gramStart"/>
+      <w:r>
+        <w:rPr>
+          <w:rFonts w:eastAsia="Times New Roman" w:cstheme="minorHAnsi"/>
+          <w:sz w:val="24"/>
+          <w:szCs w:val="24"/>
+          <w:lang w:eastAsia="es-ES"/>
+        </w:rPr>
+        <w:lastRenderedPageBreak/>
+        <w:t>header</w:t>
+      </w:r>
+      <w:proofErr w:type="spellEnd"/>
+      <w:r>
+        <w:rPr>
+          <w:rFonts w:eastAsia="Times New Roman" w:cstheme="minorHAnsi"/>
+          <w:sz w:val="24"/>
+          <w:szCs w:val="24"/>
+          <w:lang w:eastAsia="es-ES"/>
+        </w:rPr>
+        <w:t>{</w:t>
+      </w:r>
+      <w:proofErr w:type="gramEnd"/>
+      <w:r>
+        <w:rPr>
+          <w:rFonts w:eastAsia="Times New Roman" w:cstheme="minorHAnsi"/>
+          <w:sz w:val="24"/>
+          <w:szCs w:val="24"/>
+          <w:lang w:eastAsia="es-ES"/>
+        </w:rPr>
+        <w:br/>
+      </w:r>
+      <w:r>
+        <w:rPr>
+          <w:rFonts w:eastAsia="Times New Roman" w:cstheme="minorHAnsi"/>
+          <w:sz w:val="24"/>
+          <w:szCs w:val="24"/>
+          <w:lang w:eastAsia="es-ES"/>
+        </w:rPr>
+        <w:t xml:space="preserve">  </w:t>
+      </w:r>
+      <w:proofErr w:type="spellStart"/>
+      <w:r>
+        <w:rPr>
+          <w:rFonts w:eastAsia="Times New Roman" w:cstheme="minorHAnsi"/>
+          <w:sz w:val="24"/>
+          <w:szCs w:val="24"/>
+          <w:lang w:eastAsia="es-ES"/>
+        </w:rPr>
+        <w:t>width</w:t>
+      </w:r>
+      <w:proofErr w:type="spellEnd"/>
+      <w:r>
+        <w:rPr>
+          <w:rFonts w:eastAsia="Times New Roman" w:cstheme="minorHAnsi"/>
+          <w:sz w:val="24"/>
+          <w:szCs w:val="24"/>
+          <w:lang w:eastAsia="es-ES"/>
+        </w:rPr>
+        <w:t>: 100%;</w:t>
+      </w:r>
+      <w:r>
+        <w:rPr>
+          <w:rFonts w:eastAsia="Times New Roman" w:cstheme="minorHAnsi"/>
+          <w:sz w:val="24"/>
+          <w:szCs w:val="24"/>
+          <w:lang w:eastAsia="es-ES"/>
+        </w:rPr>
+        <w:br/>
+      </w:r>
+      <w:r>
+        <w:rPr>
+          <w:rFonts w:eastAsia="Times New Roman" w:cstheme="minorHAnsi"/>
+          <w:sz w:val="24"/>
+          <w:szCs w:val="24"/>
+          <w:lang w:eastAsia="es-ES"/>
+        </w:rPr>
+        <w:t xml:space="preserve">  </w:t>
+      </w:r>
+      <w:proofErr w:type="spellStart"/>
+      <w:r>
+        <w:rPr>
+          <w:rFonts w:eastAsia="Times New Roman" w:cstheme="minorHAnsi"/>
+          <w:sz w:val="24"/>
+          <w:szCs w:val="24"/>
+          <w:lang w:eastAsia="es-ES"/>
+        </w:rPr>
+        <w:t>font-family</w:t>
+      </w:r>
+      <w:proofErr w:type="spellEnd"/>
+      <w:r>
+        <w:rPr>
+          <w:rFonts w:eastAsia="Times New Roman" w:cstheme="minorHAnsi"/>
+          <w:sz w:val="24"/>
+          <w:szCs w:val="24"/>
+          <w:lang w:eastAsia="es-ES"/>
+        </w:rPr>
+        <w:t xml:space="preserve">: </w:t>
+      </w:r>
+      <w:proofErr w:type="spellStart"/>
+      <w:r>
+        <w:rPr>
+          <w:rFonts w:eastAsia="Times New Roman" w:cstheme="minorHAnsi"/>
+          <w:sz w:val="24"/>
+          <w:szCs w:val="24"/>
+          <w:lang w:eastAsia="es-ES"/>
+        </w:rPr>
+        <w:t>var</w:t>
+      </w:r>
+      <w:proofErr w:type="spellEnd"/>
+      <w:r>
+        <w:rPr>
+          <w:rFonts w:eastAsia="Times New Roman" w:cstheme="minorHAnsi"/>
+          <w:sz w:val="24"/>
+          <w:szCs w:val="24"/>
+          <w:lang w:eastAsia="es-ES"/>
+        </w:rPr>
+        <w:t>(--</w:t>
+      </w:r>
+      <w:proofErr w:type="spellStart"/>
+      <w:r>
+        <w:rPr>
+          <w:rFonts w:eastAsia="Times New Roman" w:cstheme="minorHAnsi"/>
+          <w:sz w:val="24"/>
+          <w:szCs w:val="24"/>
+          <w:lang w:eastAsia="es-ES"/>
+        </w:rPr>
+        <w:t>main-font</w:t>
+      </w:r>
+      <w:proofErr w:type="spellEnd"/>
+      <w:r>
+        <w:rPr>
+          <w:rFonts w:eastAsia="Times New Roman" w:cstheme="minorHAnsi"/>
+          <w:sz w:val="24"/>
+          <w:szCs w:val="24"/>
+          <w:lang w:eastAsia="es-ES"/>
+        </w:rPr>
+        <w:t>);</w:t>
+      </w:r>
+      <w:r>
+        <w:rPr>
+          <w:rFonts w:eastAsia="Times New Roman" w:cstheme="minorHAnsi"/>
+          <w:sz w:val="24"/>
+          <w:szCs w:val="24"/>
+          <w:lang w:eastAsia="es-ES"/>
+        </w:rPr>
+        <w:br/>
+      </w:r>
+      <w:r>
+        <w:rPr>
+          <w:rFonts w:eastAsia="Times New Roman" w:cstheme="minorHAnsi"/>
+          <w:sz w:val="24"/>
+          <w:szCs w:val="24"/>
+          <w:lang w:eastAsia="es-ES"/>
+        </w:rPr>
+        <w:t xml:space="preserve">  </w:t>
+      </w:r>
+      <w:proofErr w:type="spellStart"/>
+      <w:r>
+        <w:rPr>
+          <w:rFonts w:eastAsia="Times New Roman" w:cstheme="minorHAnsi"/>
+          <w:sz w:val="24"/>
+          <w:szCs w:val="24"/>
+          <w:lang w:eastAsia="es-ES"/>
+        </w:rPr>
+        <w:t>border-bottom</w:t>
+      </w:r>
+      <w:proofErr w:type="spellEnd"/>
+      <w:r>
+        <w:rPr>
+          <w:rFonts w:eastAsia="Times New Roman" w:cstheme="minorHAnsi"/>
+          <w:sz w:val="24"/>
+          <w:szCs w:val="24"/>
+          <w:lang w:eastAsia="es-ES"/>
+        </w:rPr>
+        <w:t xml:space="preserve">: 6px </w:t>
+      </w:r>
+      <w:proofErr w:type="spellStart"/>
+      <w:r>
+        <w:rPr>
+          <w:rFonts w:eastAsia="Times New Roman" w:cstheme="minorHAnsi"/>
+          <w:sz w:val="24"/>
+          <w:szCs w:val="24"/>
+          <w:lang w:eastAsia="es-ES"/>
+        </w:rPr>
+        <w:t>solid</w:t>
+      </w:r>
+      <w:proofErr w:type="spellEnd"/>
+      <w:r>
+        <w:rPr>
+          <w:rFonts w:eastAsia="Times New Roman" w:cstheme="minorHAnsi"/>
+          <w:sz w:val="24"/>
+          <w:szCs w:val="24"/>
+          <w:lang w:eastAsia="es-ES"/>
+        </w:rPr>
+        <w:t xml:space="preserve"> </w:t>
+      </w:r>
+      <w:proofErr w:type="spellStart"/>
+      <w:r>
+        <w:rPr>
+          <w:rFonts w:eastAsia="Times New Roman" w:cstheme="minorHAnsi"/>
+          <w:sz w:val="24"/>
+          <w:szCs w:val="24"/>
+          <w:lang w:eastAsia="es-ES"/>
+        </w:rPr>
+        <w:t>transparent</w:t>
+      </w:r>
+      <w:proofErr w:type="spellEnd"/>
+      <w:r>
+        <w:rPr>
+          <w:rFonts w:eastAsia="Times New Roman" w:cstheme="minorHAnsi"/>
+          <w:sz w:val="24"/>
+          <w:szCs w:val="24"/>
+          <w:lang w:eastAsia="es-ES"/>
+        </w:rPr>
+        <w:t>;</w:t>
+      </w:r>
+      <w:r>
+        <w:rPr>
+          <w:rFonts w:eastAsia="Times New Roman" w:cstheme="minorHAnsi"/>
+          <w:sz w:val="24"/>
+          <w:szCs w:val="24"/>
+          <w:lang w:eastAsia="es-ES"/>
+        </w:rPr>
+        <w:br/>
+      </w:r>
+      <w:r>
+        <w:rPr>
+          <w:rFonts w:eastAsia="Times New Roman" w:cstheme="minorHAnsi"/>
+          <w:sz w:val="24"/>
+          <w:szCs w:val="24"/>
+          <w:lang w:eastAsia="es-ES"/>
+        </w:rPr>
+        <w:t xml:space="preserve">  </w:t>
+      </w:r>
+      <w:proofErr w:type="spellStart"/>
+      <w:r>
+        <w:rPr>
+          <w:rFonts w:eastAsia="Times New Roman" w:cstheme="minorHAnsi"/>
+          <w:sz w:val="24"/>
+          <w:szCs w:val="24"/>
+          <w:lang w:eastAsia="es-ES"/>
+        </w:rPr>
+        <w:t>border-image</w:t>
+      </w:r>
+      <w:proofErr w:type="spellEnd"/>
+      <w:r>
+        <w:rPr>
+          <w:rFonts w:eastAsia="Times New Roman" w:cstheme="minorHAnsi"/>
+          <w:sz w:val="24"/>
+          <w:szCs w:val="24"/>
+          <w:lang w:eastAsia="es-ES"/>
+        </w:rPr>
+        <w:t>: linear-</w:t>
+      </w:r>
+      <w:proofErr w:type="spellStart"/>
+      <w:r>
+        <w:rPr>
+          <w:rFonts w:eastAsia="Times New Roman" w:cstheme="minorHAnsi"/>
+          <w:sz w:val="24"/>
+          <w:szCs w:val="24"/>
+          <w:lang w:eastAsia="es-ES"/>
+        </w:rPr>
+        <w:t>gradient</w:t>
+      </w:r>
+      <w:proofErr w:type="spellEnd"/>
+      <w:r>
+        <w:rPr>
+          <w:rFonts w:eastAsia="Times New Roman" w:cstheme="minorHAnsi"/>
+          <w:sz w:val="24"/>
+          <w:szCs w:val="24"/>
+          <w:lang w:eastAsia="es-ES"/>
+        </w:rPr>
+        <w:t>(</w:t>
+      </w:r>
+      <w:proofErr w:type="spellStart"/>
+      <w:r>
+        <w:rPr>
+          <w:rFonts w:eastAsia="Times New Roman" w:cstheme="minorHAnsi"/>
+          <w:sz w:val="24"/>
+          <w:szCs w:val="24"/>
+          <w:lang w:eastAsia="es-ES"/>
+        </w:rPr>
+        <w:t>to</w:t>
+      </w:r>
+      <w:proofErr w:type="spellEnd"/>
+      <w:r>
+        <w:rPr>
+          <w:rFonts w:eastAsia="Times New Roman" w:cstheme="minorHAnsi"/>
+          <w:sz w:val="24"/>
+          <w:szCs w:val="24"/>
+          <w:lang w:eastAsia="es-ES"/>
+        </w:rPr>
+        <w:t xml:space="preserve"> </w:t>
+      </w:r>
+      <w:proofErr w:type="spellStart"/>
+      <w:r>
+        <w:rPr>
+          <w:rFonts w:eastAsia="Times New Roman" w:cstheme="minorHAnsi"/>
+          <w:sz w:val="24"/>
+          <w:szCs w:val="24"/>
+          <w:lang w:eastAsia="es-ES"/>
+        </w:rPr>
+        <w:t>right</w:t>
+      </w:r>
+      <w:proofErr w:type="spellEnd"/>
+      <w:r>
+        <w:rPr>
+          <w:rFonts w:eastAsia="Times New Roman" w:cstheme="minorHAnsi"/>
+          <w:sz w:val="24"/>
+          <w:szCs w:val="24"/>
+          <w:lang w:eastAsia="es-ES"/>
+        </w:rPr>
+        <w:t xml:space="preserve">, </w:t>
+      </w:r>
+      <w:proofErr w:type="spellStart"/>
+      <w:r>
+        <w:rPr>
+          <w:rFonts w:eastAsia="Times New Roman" w:cstheme="minorHAnsi"/>
+          <w:sz w:val="24"/>
+          <w:szCs w:val="24"/>
+          <w:lang w:eastAsia="es-ES"/>
+        </w:rPr>
+        <w:t>var</w:t>
+      </w:r>
+      <w:proofErr w:type="spellEnd"/>
+      <w:r>
+        <w:rPr>
+          <w:rFonts w:eastAsia="Times New Roman" w:cstheme="minorHAnsi"/>
+          <w:sz w:val="24"/>
+          <w:szCs w:val="24"/>
+          <w:lang w:eastAsia="es-ES"/>
+        </w:rPr>
+        <w:t>(--</w:t>
+      </w:r>
+      <w:proofErr w:type="spellStart"/>
+      <w:r>
+        <w:rPr>
+          <w:rFonts w:eastAsia="Times New Roman" w:cstheme="minorHAnsi"/>
+          <w:sz w:val="24"/>
+          <w:szCs w:val="24"/>
+          <w:lang w:eastAsia="es-ES"/>
+        </w:rPr>
+        <w:t>main</w:t>
+      </w:r>
+      <w:proofErr w:type="spellEnd"/>
+      <w:r>
+        <w:rPr>
+          <w:rFonts w:eastAsia="Times New Roman" w:cstheme="minorHAnsi"/>
+          <w:sz w:val="24"/>
+          <w:szCs w:val="24"/>
+          <w:lang w:eastAsia="es-ES"/>
+        </w:rPr>
+        <w:t>-</w:t>
+      </w:r>
+      <w:proofErr w:type="spellStart"/>
+      <w:r>
+        <w:rPr>
+          <w:rFonts w:eastAsia="Times New Roman" w:cstheme="minorHAnsi"/>
+          <w:sz w:val="24"/>
+          <w:szCs w:val="24"/>
+          <w:lang w:eastAsia="es-ES"/>
+        </w:rPr>
+        <w:t>bg</w:t>
+      </w:r>
+      <w:proofErr w:type="spellEnd"/>
+      <w:r>
+        <w:rPr>
+          <w:rFonts w:eastAsia="Times New Roman" w:cstheme="minorHAnsi"/>
+          <w:sz w:val="24"/>
+          <w:szCs w:val="24"/>
+          <w:lang w:eastAsia="es-ES"/>
+        </w:rPr>
+        <w:t>-color) 0%, #AFD8FB 100%);</w:t>
+      </w:r>
+      <w:r>
+        <w:rPr>
+          <w:rFonts w:eastAsia="Times New Roman" w:cstheme="minorHAnsi"/>
+          <w:sz w:val="24"/>
+          <w:szCs w:val="24"/>
+          <w:lang w:eastAsia="es-ES"/>
+        </w:rPr>
+        <w:br/>
+      </w:r>
+      <w:r>
+        <w:rPr>
+          <w:rFonts w:eastAsia="Times New Roman" w:cstheme="minorHAnsi"/>
+          <w:sz w:val="24"/>
+          <w:szCs w:val="24"/>
+          <w:lang w:eastAsia="es-ES"/>
+        </w:rPr>
+        <w:t xml:space="preserve">  </w:t>
+      </w:r>
+      <w:proofErr w:type="spellStart"/>
+      <w:r>
+        <w:rPr>
+          <w:rFonts w:eastAsia="Times New Roman" w:cstheme="minorHAnsi"/>
+          <w:sz w:val="24"/>
+          <w:szCs w:val="24"/>
+          <w:lang w:eastAsia="es-ES"/>
+        </w:rPr>
+        <w:t>border-image-slice</w:t>
+      </w:r>
+      <w:proofErr w:type="spellEnd"/>
+      <w:r>
+        <w:rPr>
+          <w:rFonts w:eastAsia="Times New Roman" w:cstheme="minorHAnsi"/>
+          <w:sz w:val="24"/>
+          <w:szCs w:val="24"/>
+          <w:lang w:eastAsia="es-ES"/>
+        </w:rPr>
+        <w:t>: 1;</w:t>
+      </w:r>
+      <w:r>
+        <w:rPr>
+          <w:rFonts w:eastAsia="Times New Roman" w:cstheme="minorHAnsi"/>
+          <w:sz w:val="24"/>
+          <w:szCs w:val="24"/>
+          <w:lang w:eastAsia="es-ES"/>
+        </w:rPr>
+        <w:br/>
+      </w:r>
+      <w:r>
+        <w:rPr>
+          <w:rFonts w:eastAsia="Times New Roman" w:cstheme="minorHAnsi"/>
+          <w:sz w:val="24"/>
+          <w:szCs w:val="24"/>
+          <w:lang w:eastAsia="es-ES"/>
+        </w:rPr>
+        <w:t>}</w:t>
+      </w:r>
+    </w:p>
+    <w:p>
+      <w:pPr>
+        <w:shd w:val="clear" w:color="auto" w:fill="FFFFFF"/>
+        <w:spacing w:before="100" w:beforeAutospacing="1" w:after="240" w:line="240" w:lineRule="auto"/>
+        <w:ind w:left="720"/>
+        <w:rPr>
+          <w:rFonts w:eastAsia="Times New Roman" w:cstheme="minorHAnsi"/>
+          <w:sz w:val="24"/>
+          <w:szCs w:val="24"/>
+          <w:lang w:eastAsia="es-ES"/>
+        </w:rPr>
+      </w:pPr>
+      <w:r>
+        <w:rPr>
+          <w:rFonts w:eastAsia="Times New Roman" w:cstheme="minorHAnsi"/>
+          <w:sz w:val="24"/>
+          <w:szCs w:val="24"/>
+          <w:lang w:eastAsia="es-ES"/>
+        </w:rPr>
+        <w:t xml:space="preserve">Lo utilizo para </w:t>
+      </w:r>
+      <w:r>
+        <w:rPr>
+          <w:rFonts w:eastAsia="Times New Roman" w:cstheme="minorHAnsi"/>
+          <w:sz w:val="24"/>
+          <w:szCs w:val="24"/>
+          <w:lang w:eastAsia="es-ES"/>
+        </w:rPr>
+        <w:t xml:space="preserve">asignarle al </w:t>
+      </w:r>
+      <w:proofErr w:type="spellStart"/>
+      <w:r>
+        <w:rPr>
+          <w:rFonts w:eastAsia="Times New Roman" w:cstheme="minorHAnsi"/>
+          <w:sz w:val="24"/>
+          <w:szCs w:val="24"/>
+          <w:lang w:eastAsia="es-ES"/>
+        </w:rPr>
+        <w:t>header</w:t>
+      </w:r>
+      <w:proofErr w:type="spellEnd"/>
+      <w:r>
+        <w:rPr>
+          <w:rFonts w:eastAsia="Times New Roman" w:cstheme="minorHAnsi"/>
+          <w:sz w:val="24"/>
+          <w:szCs w:val="24"/>
+          <w:lang w:eastAsia="es-ES"/>
+        </w:rPr>
+        <w:t xml:space="preserve"> de la web un </w:t>
+      </w:r>
+      <w:proofErr w:type="spellStart"/>
+      <w:r>
+        <w:rPr>
+          <w:rFonts w:eastAsia="Times New Roman" w:cstheme="minorHAnsi"/>
+          <w:sz w:val="24"/>
+          <w:szCs w:val="24"/>
+          <w:lang w:eastAsia="es-ES"/>
+        </w:rPr>
+        <w:t>width</w:t>
+      </w:r>
+      <w:proofErr w:type="spellEnd"/>
+      <w:r>
+        <w:rPr>
+          <w:rFonts w:eastAsia="Times New Roman" w:cstheme="minorHAnsi"/>
+          <w:sz w:val="24"/>
+          <w:szCs w:val="24"/>
+          <w:lang w:eastAsia="es-ES"/>
+        </w:rPr>
+        <w:t xml:space="preserve"> del 100% y un borde de abajo con degradado.</w:t>
+      </w:r>
+    </w:p>
+    <w:p>
+      <w:pPr>
+        <w:shd w:val="clear" w:color="auto" w:fill="FFFFFF"/>
+        <w:spacing w:before="100" w:beforeAutospacing="1" w:after="240" w:line="240" w:lineRule="auto"/>
+        <w:ind w:left="720"/>
+        <w:rPr>
+          <w:rFonts w:eastAsia="Times New Roman" w:cstheme="minorHAnsi"/>
+          <w:sz w:val="24"/>
+          <w:szCs w:val="24"/>
+          <w:lang w:eastAsia="es-ES"/>
+        </w:rPr>
+      </w:pPr>
+      <w:r>
+        <w:rPr>
+          <w:rFonts w:eastAsia="Times New Roman" w:cstheme="minorHAnsi"/>
+          <w:sz w:val="24"/>
+          <w:szCs w:val="24"/>
+          <w:lang w:eastAsia="es-ES"/>
+        </w:rPr>
+        <w:t>.</w:t>
+      </w:r>
+      <w:r>
+        <w:t xml:space="preserve"> </w:t>
+      </w:r>
+      <w:proofErr w:type="spellStart"/>
+      <w:r>
+        <w:rPr>
+          <w:rFonts w:eastAsia="Times New Roman" w:cstheme="minorHAnsi"/>
+          <w:sz w:val="24"/>
+          <w:szCs w:val="24"/>
+          <w:lang w:eastAsia="es-ES"/>
+        </w:rPr>
+        <w:t>nav</w:t>
+      </w:r>
+      <w:proofErr w:type="spellEnd"/>
+      <w:r>
+        <w:rPr>
+          <w:rFonts w:eastAsia="Times New Roman" w:cstheme="minorHAnsi"/>
+          <w:sz w:val="24"/>
+          <w:szCs w:val="24"/>
+          <w:lang w:eastAsia="es-ES"/>
+        </w:rPr>
+        <w:t xml:space="preserve"> {</w:t>
+      </w:r>
+      <w:r>
+        <w:rPr>
+          <w:rFonts w:eastAsia="Times New Roman" w:cstheme="minorHAnsi"/>
+          <w:sz w:val="24"/>
+          <w:szCs w:val="24"/>
+          <w:lang w:eastAsia="es-ES"/>
+        </w:rPr>
+        <w:br/>
+      </w:r>
+      <w:r>
+        <w:rPr>
+          <w:rFonts w:eastAsia="Times New Roman" w:cstheme="minorHAnsi"/>
+          <w:sz w:val="24"/>
+          <w:szCs w:val="24"/>
+          <w:lang w:eastAsia="es-ES"/>
+        </w:rPr>
+        <w:t xml:space="preserve">  </w:t>
+      </w:r>
+      <w:proofErr w:type="spellStart"/>
+      <w:r>
+        <w:rPr>
+          <w:rFonts w:eastAsia="Times New Roman" w:cstheme="minorHAnsi"/>
+          <w:sz w:val="24"/>
+          <w:szCs w:val="24"/>
+          <w:lang w:eastAsia="es-ES"/>
+        </w:rPr>
+        <w:t>padding</w:t>
+      </w:r>
+      <w:proofErr w:type="spellEnd"/>
+      <w:r>
+        <w:rPr>
+          <w:rFonts w:eastAsia="Times New Roman" w:cstheme="minorHAnsi"/>
+          <w:sz w:val="24"/>
+          <w:szCs w:val="24"/>
+          <w:lang w:eastAsia="es-ES"/>
+        </w:rPr>
+        <w:t>-top: 20px;</w:t>
+      </w:r>
+      <w:r>
+        <w:rPr>
+          <w:rFonts w:eastAsia="Times New Roman" w:cstheme="minorHAnsi"/>
+          <w:sz w:val="24"/>
+          <w:szCs w:val="24"/>
+          <w:lang w:eastAsia="es-ES"/>
+        </w:rPr>
+        <w:br/>
+      </w:r>
+      <w:r>
+        <w:rPr>
+          <w:rFonts w:eastAsia="Times New Roman" w:cstheme="minorHAnsi"/>
+          <w:sz w:val="24"/>
+          <w:szCs w:val="24"/>
+          <w:lang w:eastAsia="es-ES"/>
+        </w:rPr>
+        <w:t xml:space="preserve">  </w:t>
+      </w:r>
+      <w:proofErr w:type="spellStart"/>
+      <w:r>
+        <w:rPr>
+          <w:rFonts w:eastAsia="Times New Roman" w:cstheme="minorHAnsi"/>
+          <w:sz w:val="24"/>
+          <w:szCs w:val="24"/>
+          <w:lang w:eastAsia="es-ES"/>
+        </w:rPr>
+        <w:t>padding-bottom</w:t>
+      </w:r>
+      <w:proofErr w:type="spellEnd"/>
+      <w:r>
+        <w:rPr>
+          <w:rFonts w:eastAsia="Times New Roman" w:cstheme="minorHAnsi"/>
+          <w:sz w:val="24"/>
+          <w:szCs w:val="24"/>
+          <w:lang w:eastAsia="es-ES"/>
+        </w:rPr>
+        <w:t>: 10px;</w:t>
+      </w:r>
+      <w:r>
+        <w:rPr>
+          <w:rFonts w:eastAsia="Times New Roman" w:cstheme="minorHAnsi"/>
+          <w:sz w:val="24"/>
+          <w:szCs w:val="24"/>
+          <w:lang w:eastAsia="es-ES"/>
+        </w:rPr>
+        <w:br/>
+      </w:r>
+      <w:r>
+        <w:rPr>
+          <w:rFonts w:eastAsia="Times New Roman" w:cstheme="minorHAnsi"/>
+          <w:sz w:val="24"/>
+          <w:szCs w:val="24"/>
+          <w:lang w:eastAsia="es-ES"/>
+        </w:rPr>
+        <w:t xml:space="preserve">  </w:t>
+      </w:r>
+      <w:proofErr w:type="spellStart"/>
+      <w:r>
+        <w:rPr>
+          <w:rFonts w:eastAsia="Times New Roman" w:cstheme="minorHAnsi"/>
+          <w:sz w:val="24"/>
+          <w:szCs w:val="24"/>
+          <w:lang w:eastAsia="es-ES"/>
+        </w:rPr>
+        <w:t>width</w:t>
+      </w:r>
+      <w:proofErr w:type="spellEnd"/>
+      <w:r>
+        <w:rPr>
+          <w:rFonts w:eastAsia="Times New Roman" w:cstheme="minorHAnsi"/>
+          <w:sz w:val="24"/>
+          <w:szCs w:val="24"/>
+          <w:lang w:eastAsia="es-ES"/>
+        </w:rPr>
+        <w:t>: 100%;</w:t>
+      </w:r>
+      <w:r>
+        <w:rPr>
+          <w:rFonts w:eastAsia="Times New Roman" w:cstheme="minorHAnsi"/>
+          <w:sz w:val="24"/>
+          <w:szCs w:val="24"/>
+          <w:lang w:eastAsia="es-ES"/>
+        </w:rPr>
+        <w:br/>
+      </w:r>
+      <w:r>
+        <w:rPr>
+          <w:rFonts w:eastAsia="Times New Roman" w:cstheme="minorHAnsi"/>
+          <w:sz w:val="24"/>
+          <w:szCs w:val="24"/>
+          <w:lang w:eastAsia="es-ES"/>
+        </w:rPr>
+        <w:t xml:space="preserve">  </w:t>
+      </w:r>
+      <w:proofErr w:type="spellStart"/>
+      <w:r>
+        <w:rPr>
+          <w:rFonts w:eastAsia="Times New Roman" w:cstheme="minorHAnsi"/>
+          <w:sz w:val="24"/>
+          <w:szCs w:val="24"/>
+          <w:lang w:eastAsia="es-ES"/>
+        </w:rPr>
+        <w:t>text-transform</w:t>
+      </w:r>
+      <w:proofErr w:type="spellEnd"/>
+      <w:r>
+        <w:rPr>
+          <w:rFonts w:eastAsia="Times New Roman" w:cstheme="minorHAnsi"/>
+          <w:sz w:val="24"/>
+          <w:szCs w:val="24"/>
+          <w:lang w:eastAsia="es-ES"/>
+        </w:rPr>
+        <w:t xml:space="preserve">: </w:t>
+      </w:r>
+      <w:proofErr w:type="spellStart"/>
+      <w:r>
+        <w:rPr>
+          <w:rFonts w:eastAsia="Times New Roman" w:cstheme="minorHAnsi"/>
+          <w:sz w:val="24"/>
+          <w:szCs w:val="24"/>
+          <w:lang w:eastAsia="es-ES"/>
+        </w:rPr>
+        <w:t>uppercase</w:t>
+      </w:r>
+      <w:proofErr w:type="spellEnd"/>
+      <w:r>
+        <w:rPr>
+          <w:rFonts w:eastAsia="Times New Roman" w:cstheme="minorHAnsi"/>
+          <w:sz w:val="24"/>
+          <w:szCs w:val="24"/>
+          <w:lang w:eastAsia="es-ES"/>
+        </w:rPr>
+        <w:t>;</w:t>
+      </w:r>
+      <w:r>
+        <w:rPr>
+          <w:rFonts w:eastAsia="Times New Roman" w:cstheme="minorHAnsi"/>
+          <w:sz w:val="24"/>
+          <w:szCs w:val="24"/>
+          <w:lang w:eastAsia="es-ES"/>
+        </w:rPr>
+        <w:br/>
+      </w:r>
+      <w:r>
+        <w:rPr>
+          <w:rFonts w:eastAsia="Times New Roman" w:cstheme="minorHAnsi"/>
+          <w:sz w:val="24"/>
+          <w:szCs w:val="24"/>
+          <w:lang w:eastAsia="es-ES"/>
+        </w:rPr>
+        <w:t>}</w:t>
+      </w:r>
+    </w:p>
+    <w:p>
+      <w:pPr>
+        <w:shd w:val="clear" w:color="auto" w:fill="FFFFFF"/>
+        <w:spacing w:before="100" w:beforeAutospacing="1" w:after="240" w:line="240" w:lineRule="auto"/>
+        <w:ind w:left="720"/>
+        <w:rPr>
+          <w:rFonts w:eastAsia="Times New Roman" w:cstheme="minorHAnsi"/>
+          <w:sz w:val="24"/>
+          <w:szCs w:val="24"/>
+          <w:lang w:eastAsia="es-ES"/>
+        </w:rPr>
+      </w:pPr>
+      <w:proofErr w:type="spellStart"/>
+      <w:r>
+        <w:rPr>
+          <w:rFonts w:eastAsia="Times New Roman" w:cstheme="minorHAnsi"/>
+          <w:sz w:val="24"/>
+          <w:szCs w:val="24"/>
+          <w:lang w:eastAsia="es-ES"/>
+        </w:rPr>
+        <w:t>nav</w:t>
+      </w:r>
+      <w:proofErr w:type="spellEnd"/>
+      <w:r>
+        <w:rPr>
+          <w:rFonts w:eastAsia="Times New Roman" w:cstheme="minorHAnsi"/>
+          <w:sz w:val="24"/>
+          <w:szCs w:val="24"/>
+          <w:lang w:eastAsia="es-ES"/>
+        </w:rPr>
+        <w:t xml:space="preserve"> &gt; </w:t>
+      </w:r>
+      <w:proofErr w:type="spellStart"/>
+      <w:r>
+        <w:rPr>
+          <w:rFonts w:eastAsia="Times New Roman" w:cstheme="minorHAnsi"/>
+          <w:sz w:val="24"/>
+          <w:szCs w:val="24"/>
+          <w:lang w:eastAsia="es-ES"/>
+        </w:rPr>
+        <w:t>ul</w:t>
+      </w:r>
+      <w:proofErr w:type="spellEnd"/>
+      <w:r>
+        <w:rPr>
+          <w:rFonts w:eastAsia="Times New Roman" w:cstheme="minorHAnsi"/>
+          <w:sz w:val="24"/>
+          <w:szCs w:val="24"/>
+          <w:lang w:eastAsia="es-ES"/>
+        </w:rPr>
+        <w:t xml:space="preserve"> {</w:t>
+      </w:r>
+      <w:r>
+        <w:rPr>
+          <w:rFonts w:eastAsia="Times New Roman" w:cstheme="minorHAnsi"/>
+          <w:sz w:val="24"/>
+          <w:szCs w:val="24"/>
+          <w:lang w:eastAsia="es-ES"/>
+        </w:rPr>
+        <w:br/>
+      </w:r>
+      <w:r>
+        <w:rPr>
+          <w:rFonts w:eastAsia="Times New Roman" w:cstheme="minorHAnsi"/>
+          <w:sz w:val="24"/>
+          <w:szCs w:val="24"/>
+          <w:lang w:eastAsia="es-ES"/>
+        </w:rPr>
+        <w:t xml:space="preserve">  </w:t>
+      </w:r>
+      <w:proofErr w:type="spellStart"/>
+      <w:r>
+        <w:rPr>
+          <w:rFonts w:eastAsia="Times New Roman" w:cstheme="minorHAnsi"/>
+          <w:sz w:val="24"/>
+          <w:szCs w:val="24"/>
+          <w:lang w:eastAsia="es-ES"/>
+        </w:rPr>
+        <w:t>list-style-type</w:t>
+      </w:r>
+      <w:proofErr w:type="spellEnd"/>
+      <w:r>
+        <w:rPr>
+          <w:rFonts w:eastAsia="Times New Roman" w:cstheme="minorHAnsi"/>
+          <w:sz w:val="24"/>
+          <w:szCs w:val="24"/>
+          <w:lang w:eastAsia="es-ES"/>
+        </w:rPr>
+        <w:t xml:space="preserve">: </w:t>
+      </w:r>
+      <w:proofErr w:type="spellStart"/>
+      <w:r>
+        <w:rPr>
+          <w:rFonts w:eastAsia="Times New Roman" w:cstheme="minorHAnsi"/>
+          <w:sz w:val="24"/>
+          <w:szCs w:val="24"/>
+          <w:lang w:eastAsia="es-ES"/>
+        </w:rPr>
+        <w:t>none</w:t>
+      </w:r>
+      <w:proofErr w:type="spellEnd"/>
+      <w:r>
+        <w:rPr>
+          <w:rFonts w:eastAsia="Times New Roman" w:cstheme="minorHAnsi"/>
+          <w:sz w:val="24"/>
+          <w:szCs w:val="24"/>
+          <w:lang w:eastAsia="es-ES"/>
+        </w:rPr>
+        <w:t>;</w:t>
+      </w:r>
+      <w:r>
+        <w:rPr>
+          <w:rFonts w:eastAsia="Times New Roman" w:cstheme="minorHAnsi"/>
+          <w:sz w:val="24"/>
+          <w:szCs w:val="24"/>
+          <w:lang w:eastAsia="es-ES"/>
+        </w:rPr>
+        <w:br/>
+      </w:r>
+      <w:r>
+        <w:rPr>
+          <w:rFonts w:eastAsia="Times New Roman" w:cstheme="minorHAnsi"/>
+          <w:sz w:val="24"/>
+          <w:szCs w:val="24"/>
+          <w:lang w:eastAsia="es-ES"/>
+        </w:rPr>
+        <w:t>}</w:t>
+      </w:r>
+    </w:p>
+    <w:p>
+      <w:pPr>
+        <w:shd w:val="clear" w:color="auto" w:fill="FFFFFF"/>
+        <w:spacing w:before="100" w:beforeAutospacing="1" w:after="240" w:line="240" w:lineRule="auto"/>
+        <w:ind w:left="720"/>
+        <w:rPr>
+          <w:rFonts w:eastAsia="Times New Roman" w:cstheme="minorHAnsi"/>
+          <w:sz w:val="24"/>
+          <w:szCs w:val="24"/>
+          <w:lang w:eastAsia="es-ES"/>
+        </w:rPr>
+      </w:pPr>
+      <w:proofErr w:type="spellStart"/>
+      <w:r>
+        <w:rPr>
+          <w:rFonts w:eastAsia="Times New Roman" w:cstheme="minorHAnsi"/>
+          <w:sz w:val="24"/>
+          <w:szCs w:val="24"/>
+          <w:lang w:eastAsia="es-ES"/>
+        </w:rPr>
+        <w:t>nav</w:t>
+      </w:r>
+      <w:proofErr w:type="spellEnd"/>
+      <w:r>
+        <w:rPr>
+          <w:rFonts w:eastAsia="Times New Roman" w:cstheme="minorHAnsi"/>
+          <w:sz w:val="24"/>
+          <w:szCs w:val="24"/>
+          <w:lang w:eastAsia="es-ES"/>
+        </w:rPr>
+        <w:t xml:space="preserve"> &gt; </w:t>
+      </w:r>
+      <w:proofErr w:type="spellStart"/>
+      <w:r>
+        <w:rPr>
+          <w:rFonts w:eastAsia="Times New Roman" w:cstheme="minorHAnsi"/>
+          <w:sz w:val="24"/>
+          <w:szCs w:val="24"/>
+          <w:lang w:eastAsia="es-ES"/>
+        </w:rPr>
+        <w:t>ul</w:t>
+      </w:r>
+      <w:proofErr w:type="spellEnd"/>
+      <w:r>
+        <w:rPr>
+          <w:rFonts w:eastAsia="Times New Roman" w:cstheme="minorHAnsi"/>
+          <w:sz w:val="24"/>
+          <w:szCs w:val="24"/>
+          <w:lang w:eastAsia="es-ES"/>
+        </w:rPr>
+        <w:t xml:space="preserve"> &gt; </w:t>
+      </w:r>
+      <w:proofErr w:type="spellStart"/>
+      <w:r>
+        <w:rPr>
+          <w:rFonts w:eastAsia="Times New Roman" w:cstheme="minorHAnsi"/>
+          <w:sz w:val="24"/>
+          <w:szCs w:val="24"/>
+          <w:lang w:eastAsia="es-ES"/>
+        </w:rPr>
+        <w:t>li</w:t>
+      </w:r>
+      <w:proofErr w:type="spellEnd"/>
+      <w:r>
+        <w:rPr>
+          <w:rFonts w:eastAsia="Times New Roman" w:cstheme="minorHAnsi"/>
+          <w:sz w:val="24"/>
+          <w:szCs w:val="24"/>
+          <w:lang w:eastAsia="es-ES"/>
+        </w:rPr>
+        <w:t xml:space="preserve"> {</w:t>
+      </w:r>
+      <w:r>
+        <w:rPr>
+          <w:rFonts w:eastAsia="Times New Roman" w:cstheme="minorHAnsi"/>
+          <w:sz w:val="24"/>
+          <w:szCs w:val="24"/>
+          <w:lang w:eastAsia="es-ES"/>
+        </w:rPr>
+        <w:br/>
+      </w:r>
+      <w:r>
+        <w:rPr>
+          <w:rFonts w:eastAsia="Times New Roman" w:cstheme="minorHAnsi"/>
+          <w:sz w:val="24"/>
+          <w:szCs w:val="24"/>
+          <w:lang w:eastAsia="es-ES"/>
+        </w:rPr>
+        <w:t xml:space="preserve">  display: </w:t>
+      </w:r>
+      <w:proofErr w:type="spellStart"/>
+      <w:r>
+        <w:rPr>
+          <w:rFonts w:eastAsia="Times New Roman" w:cstheme="minorHAnsi"/>
+          <w:sz w:val="24"/>
+          <w:szCs w:val="24"/>
+          <w:lang w:eastAsia="es-ES"/>
+        </w:rPr>
+        <w:t>inline</w:t>
+      </w:r>
+      <w:proofErr w:type="spellEnd"/>
+      <w:r>
+        <w:rPr>
+          <w:rFonts w:eastAsia="Times New Roman" w:cstheme="minorHAnsi"/>
+          <w:sz w:val="24"/>
+          <w:szCs w:val="24"/>
+          <w:lang w:eastAsia="es-ES"/>
+        </w:rPr>
+        <w:t>-block;</w:t>
+      </w:r>
+      <w:r>
+        <w:rPr>
+          <w:rFonts w:eastAsia="Times New Roman" w:cstheme="minorHAnsi"/>
+          <w:sz w:val="24"/>
+          <w:szCs w:val="24"/>
+          <w:lang w:eastAsia="es-ES"/>
+        </w:rPr>
+        <w:br/>
+      </w:r>
+      <w:r>
+        <w:rPr>
+          <w:rFonts w:eastAsia="Times New Roman" w:cstheme="minorHAnsi"/>
+          <w:sz w:val="24"/>
+          <w:szCs w:val="24"/>
+          <w:lang w:eastAsia="es-ES"/>
+        </w:rPr>
+        <w:t xml:space="preserve">  </w:t>
+      </w:r>
+      <w:proofErr w:type="spellStart"/>
+      <w:r>
+        <w:rPr>
+          <w:rFonts w:eastAsia="Times New Roman" w:cstheme="minorHAnsi"/>
+          <w:sz w:val="24"/>
+          <w:szCs w:val="24"/>
+          <w:lang w:eastAsia="es-ES"/>
+        </w:rPr>
+        <w:t>padding</w:t>
+      </w:r>
+      <w:proofErr w:type="spellEnd"/>
+      <w:r>
+        <w:rPr>
+          <w:rFonts w:eastAsia="Times New Roman" w:cstheme="minorHAnsi"/>
+          <w:sz w:val="24"/>
+          <w:szCs w:val="24"/>
+          <w:lang w:eastAsia="es-ES"/>
+        </w:rPr>
+        <w:t>: 5px;</w:t>
+      </w:r>
+      <w:r>
+        <w:rPr>
+          <w:rFonts w:eastAsia="Times New Roman" w:cstheme="minorHAnsi"/>
+          <w:sz w:val="24"/>
+          <w:szCs w:val="24"/>
+          <w:lang w:eastAsia="es-ES"/>
+        </w:rPr>
+        <w:br/>
+      </w:r>
+      <w:r>
+        <w:rPr>
+          <w:rFonts w:eastAsia="Times New Roman" w:cstheme="minorHAnsi"/>
+          <w:sz w:val="24"/>
+          <w:szCs w:val="24"/>
+          <w:lang w:eastAsia="es-ES"/>
+        </w:rPr>
+        <w:t>}</w:t>
+      </w:r>
+    </w:p>
+    <w:p>
+      <w:pPr>
+        <w:shd w:val="clear" w:color="auto" w:fill="FFFFFF"/>
+        <w:spacing w:before="100" w:beforeAutospacing="1" w:after="240" w:line="240" w:lineRule="auto"/>
+        <w:ind w:left="720"/>
+        <w:rPr>
+          <w:rFonts w:eastAsia="Times New Roman" w:cstheme="minorHAnsi"/>
+          <w:sz w:val="24"/>
+          <w:szCs w:val="24"/>
+          <w:lang w:eastAsia="es-ES"/>
+        </w:rPr>
+      </w:pPr>
+      <w:proofErr w:type="spellStart"/>
+      <w:r>
+        <w:rPr>
+          <w:rFonts w:eastAsia="Times New Roman" w:cstheme="minorHAnsi"/>
+          <w:sz w:val="24"/>
+          <w:szCs w:val="24"/>
+          <w:lang w:eastAsia="es-ES"/>
+        </w:rPr>
+        <w:t>nav</w:t>
+      </w:r>
+      <w:proofErr w:type="spellEnd"/>
+      <w:r>
+        <w:rPr>
+          <w:rFonts w:eastAsia="Times New Roman" w:cstheme="minorHAnsi"/>
+          <w:sz w:val="24"/>
+          <w:szCs w:val="24"/>
+          <w:lang w:eastAsia="es-ES"/>
+        </w:rPr>
+        <w:t xml:space="preserve"> &gt; </w:t>
+      </w:r>
+      <w:proofErr w:type="spellStart"/>
+      <w:r>
+        <w:rPr>
+          <w:rFonts w:eastAsia="Times New Roman" w:cstheme="minorHAnsi"/>
+          <w:sz w:val="24"/>
+          <w:szCs w:val="24"/>
+          <w:lang w:eastAsia="es-ES"/>
+        </w:rPr>
+        <w:t>ul</w:t>
+      </w:r>
+      <w:proofErr w:type="spellEnd"/>
+      <w:r>
+        <w:rPr>
+          <w:rFonts w:eastAsia="Times New Roman" w:cstheme="minorHAnsi"/>
+          <w:sz w:val="24"/>
+          <w:szCs w:val="24"/>
+          <w:lang w:eastAsia="es-ES"/>
+        </w:rPr>
+        <w:t xml:space="preserve"> &gt; </w:t>
+      </w:r>
+      <w:proofErr w:type="spellStart"/>
+      <w:r>
+        <w:rPr>
+          <w:rFonts w:eastAsia="Times New Roman" w:cstheme="minorHAnsi"/>
+          <w:sz w:val="24"/>
+          <w:szCs w:val="24"/>
+          <w:lang w:eastAsia="es-ES"/>
+        </w:rPr>
+        <w:t>li</w:t>
+      </w:r>
+      <w:proofErr w:type="spellEnd"/>
+      <w:r>
+        <w:rPr>
+          <w:rFonts w:eastAsia="Times New Roman" w:cstheme="minorHAnsi"/>
+          <w:sz w:val="24"/>
+          <w:szCs w:val="24"/>
+          <w:lang w:eastAsia="es-ES"/>
+        </w:rPr>
+        <w:t xml:space="preserve"> &gt; </w:t>
+      </w:r>
+      <w:proofErr w:type="gramStart"/>
+      <w:r>
+        <w:rPr>
+          <w:rFonts w:eastAsia="Times New Roman" w:cstheme="minorHAnsi"/>
+          <w:sz w:val="24"/>
+          <w:szCs w:val="24"/>
+          <w:lang w:eastAsia="es-ES"/>
+        </w:rPr>
+        <w:t>a{</w:t>
+      </w:r>
+      <w:proofErr w:type="gramEnd"/>
+      <w:r>
+        <w:rPr>
+          <w:rFonts w:eastAsia="Times New Roman" w:cstheme="minorHAnsi"/>
+          <w:sz w:val="24"/>
+          <w:szCs w:val="24"/>
+          <w:lang w:eastAsia="es-ES"/>
+        </w:rPr>
+        <w:br/>
+      </w:r>
+      <w:r>
+        <w:rPr>
+          <w:rFonts w:eastAsia="Times New Roman" w:cstheme="minorHAnsi"/>
+          <w:sz w:val="24"/>
+          <w:szCs w:val="24"/>
+          <w:lang w:eastAsia="es-ES"/>
+        </w:rPr>
+        <w:t xml:space="preserve">  </w:t>
+      </w:r>
+      <w:proofErr w:type="spellStart"/>
+      <w:r>
+        <w:rPr>
+          <w:rFonts w:eastAsia="Times New Roman" w:cstheme="minorHAnsi"/>
+          <w:sz w:val="24"/>
+          <w:szCs w:val="24"/>
+          <w:lang w:eastAsia="es-ES"/>
+        </w:rPr>
+        <w:t>text-decoration</w:t>
+      </w:r>
+      <w:proofErr w:type="spellEnd"/>
+      <w:r>
+        <w:rPr>
+          <w:rFonts w:eastAsia="Times New Roman" w:cstheme="minorHAnsi"/>
+          <w:sz w:val="24"/>
+          <w:szCs w:val="24"/>
+          <w:lang w:eastAsia="es-ES"/>
+        </w:rPr>
+        <w:t xml:space="preserve">: </w:t>
+      </w:r>
+      <w:proofErr w:type="spellStart"/>
+      <w:r>
+        <w:rPr>
+          <w:rFonts w:eastAsia="Times New Roman" w:cstheme="minorHAnsi"/>
+          <w:sz w:val="24"/>
+          <w:szCs w:val="24"/>
+          <w:lang w:eastAsia="es-ES"/>
+        </w:rPr>
+        <w:t>none</w:t>
+      </w:r>
+      <w:proofErr w:type="spellEnd"/>
+      <w:r>
+        <w:rPr>
+          <w:rFonts w:eastAsia="Times New Roman" w:cstheme="minorHAnsi"/>
+          <w:sz w:val="24"/>
+          <w:szCs w:val="24"/>
+          <w:lang w:eastAsia="es-ES"/>
+        </w:rPr>
+        <w:t>;</w:t>
+      </w:r>
+      <w:r>
+        <w:rPr>
+          <w:rFonts w:eastAsia="Times New Roman" w:cstheme="minorHAnsi"/>
+          <w:sz w:val="24"/>
+          <w:szCs w:val="24"/>
+          <w:lang w:eastAsia="es-ES"/>
+        </w:rPr>
+        <w:br/>
+      </w:r>
+      <w:r>
+        <w:rPr>
+          <w:rFonts w:eastAsia="Times New Roman" w:cstheme="minorHAnsi"/>
+          <w:sz w:val="24"/>
+          <w:szCs w:val="24"/>
+          <w:lang w:eastAsia="es-ES"/>
+        </w:rPr>
+        <w:t>}</w:t>
+      </w:r>
+    </w:p>
+    <w:p>
+      <w:pPr>
+        <w:shd w:val="clear" w:color="auto" w:fill="FFFFFF"/>
+        <w:spacing w:before="100" w:beforeAutospacing="1" w:after="240" w:line="240" w:lineRule="auto"/>
+        <w:ind w:left="720"/>
+        <w:rPr>
+          <w:rFonts w:eastAsia="Times New Roman" w:cstheme="minorHAnsi"/>
+          <w:sz w:val="24"/>
+          <w:szCs w:val="24"/>
+          <w:lang w:eastAsia="es-ES"/>
+        </w:rPr>
+      </w:pPr>
+      <w:r>
+        <w:rPr>
+          <w:rFonts w:eastAsia="Times New Roman" w:cstheme="minorHAnsi"/>
+          <w:sz w:val="24"/>
+          <w:szCs w:val="24"/>
+          <w:lang w:eastAsia="es-ES"/>
+        </w:rPr>
+        <w:t xml:space="preserve">Utilizo todas estas propiedades para definir como serán los estilos del menú de la web y que se coloquen uno al lado del otro sin decoración, en mayúsculas </w:t>
+      </w:r>
+      <w:proofErr w:type="spellStart"/>
+      <w:r>
+        <w:rPr>
+          <w:rFonts w:eastAsia="Times New Roman" w:cstheme="minorHAnsi"/>
+          <w:sz w:val="24"/>
+          <w:szCs w:val="24"/>
+          <w:lang w:eastAsia="es-ES"/>
+        </w:rPr>
+        <w:t>etc</w:t>
+      </w:r>
+      <w:proofErr w:type="spellEnd"/>
+      <w:r>
+        <w:rPr>
+          <w:rFonts w:eastAsia="Times New Roman" w:cstheme="minorHAnsi"/>
+          <w:sz w:val="24"/>
+          <w:szCs w:val="24"/>
+          <w:lang w:eastAsia="es-ES"/>
+        </w:rPr>
+        <w:t>…</w:t>
+      </w:r>
+    </w:p>
+    <w:p>
+      <w:pPr>
+        <w:rPr>
+          <w:lang w:eastAsia="es-ES"/>
+        </w:rPr>
+      </w:pPr>
+    </w:p>
+    <w:p>
+      <w:pPr>
+        <w:rPr>
+          <w:lang w:eastAsia="es-ES"/>
+        </w:rPr>
+      </w:pPr>
+    </w:p>
+    <w:p>
+      <w:pPr>
+        <w:rPr>
+          <w:lang w:eastAsia="es-ES"/>
+        </w:rPr>
+      </w:pPr>
+    </w:p>
+    <w:p>
+      <w:pPr>
+        <w:rPr>
+          <w:lang w:eastAsia="es-ES"/>
+        </w:rPr>
+      </w:pPr>
+    </w:p>
+    <w:p>
+      <w:pPr>
+        <w:rPr>
+          <w:lang w:eastAsia="es-ES"/>
+        </w:rPr>
+      </w:pPr>
+    </w:p>
+    <w:p>
+      <w:pPr>
+        <w:rPr>
+          <w:lang w:eastAsia="es-ES"/>
+        </w:rPr>
+      </w:pPr>
+    </w:p>
+    <w:p>
+      <w:pPr>
+        <w:rPr>
+          <w:lang w:eastAsia="es-ES"/>
+        </w:rPr>
+      </w:pPr>
+    </w:p>
+    <w:p>
+      <w:pPr>
+        <w:rPr>
+          <w:lang w:eastAsia="es-ES"/>
+        </w:rPr>
+      </w:pPr>
+    </w:p>
+    <w:p>
+      <w:pPr>
+        <w:shd w:val="clear" w:color="auto" w:fill="FFFFFF"/>
+        <w:spacing w:before="100" w:beforeAutospacing="1" w:after="240" w:line="240" w:lineRule="auto"/>
+        <w:ind w:left="720"/>
+        <w:rPr>
+          <w:rFonts w:eastAsia="Times New Roman" w:cstheme="minorHAnsi"/>
+          <w:sz w:val="24"/>
+          <w:szCs w:val="24"/>
+          <w:lang w:eastAsia="es-ES"/>
+        </w:rPr>
+      </w:pPr>
+      <w:proofErr w:type="spellStart"/>
+      <w:proofErr w:type="gramStart"/>
+      <w:r>
+        <w:rPr>
+          <w:rFonts w:eastAsia="Times New Roman" w:cstheme="minorHAnsi"/>
+          <w:sz w:val="24"/>
+          <w:szCs w:val="24"/>
+          <w:lang w:eastAsia="es-ES"/>
+        </w:rPr>
+        <w:lastRenderedPageBreak/>
+        <w:t>footer</w:t>
+      </w:r>
+      <w:proofErr w:type="spellEnd"/>
+      <w:r>
+        <w:rPr>
+          <w:rFonts w:eastAsia="Times New Roman" w:cstheme="minorHAnsi"/>
+          <w:sz w:val="24"/>
+          <w:szCs w:val="24"/>
+          <w:lang w:eastAsia="es-ES"/>
+        </w:rPr>
+        <w:t>{</w:t>
+      </w:r>
+      <w:proofErr w:type="gramEnd"/>
+      <w:r>
+        <w:rPr>
+          <w:rFonts w:eastAsia="Times New Roman" w:cstheme="minorHAnsi"/>
+          <w:sz w:val="24"/>
+          <w:szCs w:val="24"/>
+          <w:lang w:eastAsia="es-ES"/>
+        </w:rPr>
+        <w:br/>
+      </w:r>
+      <w:r>
+        <w:rPr>
+          <w:rFonts w:eastAsia="Times New Roman" w:cstheme="minorHAnsi"/>
+          <w:sz w:val="24"/>
+          <w:szCs w:val="24"/>
+          <w:lang w:eastAsia="es-ES"/>
+        </w:rPr>
+        <w:t xml:space="preserve">  </w:t>
+      </w:r>
+      <w:proofErr w:type="spellStart"/>
+      <w:r>
+        <w:rPr>
+          <w:rFonts w:eastAsia="Times New Roman" w:cstheme="minorHAnsi"/>
+          <w:sz w:val="24"/>
+          <w:szCs w:val="24"/>
+          <w:lang w:eastAsia="es-ES"/>
+        </w:rPr>
+        <w:t>width</w:t>
+      </w:r>
+      <w:proofErr w:type="spellEnd"/>
+      <w:r>
+        <w:rPr>
+          <w:rFonts w:eastAsia="Times New Roman" w:cstheme="minorHAnsi"/>
+          <w:sz w:val="24"/>
+          <w:szCs w:val="24"/>
+          <w:lang w:eastAsia="es-ES"/>
+        </w:rPr>
+        <w:t>: 100%;</w:t>
+      </w:r>
+      <w:r>
+        <w:rPr>
+          <w:rFonts w:eastAsia="Times New Roman" w:cstheme="minorHAnsi"/>
+          <w:sz w:val="24"/>
+          <w:szCs w:val="24"/>
+          <w:lang w:eastAsia="es-ES"/>
+        </w:rPr>
+        <w:br/>
+      </w:r>
+      <w:r>
+        <w:rPr>
+          <w:rFonts w:eastAsia="Times New Roman" w:cstheme="minorHAnsi"/>
+          <w:sz w:val="24"/>
+          <w:szCs w:val="24"/>
+          <w:lang w:eastAsia="es-ES"/>
+        </w:rPr>
+        <w:t xml:space="preserve">  </w:t>
+      </w:r>
+      <w:proofErr w:type="spellStart"/>
+      <w:r>
+        <w:rPr>
+          <w:rFonts w:eastAsia="Times New Roman" w:cstheme="minorHAnsi"/>
+          <w:sz w:val="24"/>
+          <w:szCs w:val="24"/>
+          <w:lang w:eastAsia="es-ES"/>
+        </w:rPr>
+        <w:t>font-size</w:t>
+      </w:r>
+      <w:proofErr w:type="spellEnd"/>
+      <w:r>
+        <w:rPr>
+          <w:rFonts w:eastAsia="Times New Roman" w:cstheme="minorHAnsi"/>
+          <w:sz w:val="24"/>
+          <w:szCs w:val="24"/>
+          <w:lang w:eastAsia="es-ES"/>
+        </w:rPr>
+        <w:t>: 16px;</w:t>
+      </w:r>
+      <w:r>
+        <w:rPr>
+          <w:rFonts w:eastAsia="Times New Roman" w:cstheme="minorHAnsi"/>
+          <w:sz w:val="24"/>
+          <w:szCs w:val="24"/>
+          <w:lang w:eastAsia="es-ES"/>
+        </w:rPr>
+        <w:br/>
+      </w:r>
+      <w:r>
+        <w:rPr>
+          <w:rFonts w:eastAsia="Times New Roman" w:cstheme="minorHAnsi"/>
+          <w:sz w:val="24"/>
+          <w:szCs w:val="24"/>
+          <w:lang w:eastAsia="es-ES"/>
+        </w:rPr>
+        <w:t xml:space="preserve">  </w:t>
+      </w:r>
+      <w:proofErr w:type="spellStart"/>
+      <w:r>
+        <w:rPr>
+          <w:rFonts w:eastAsia="Times New Roman" w:cstheme="minorHAnsi"/>
+          <w:sz w:val="24"/>
+          <w:szCs w:val="24"/>
+          <w:lang w:eastAsia="es-ES"/>
+        </w:rPr>
+        <w:t>background</w:t>
+      </w:r>
+      <w:proofErr w:type="spellEnd"/>
+      <w:r>
+        <w:rPr>
+          <w:rFonts w:eastAsia="Times New Roman" w:cstheme="minorHAnsi"/>
+          <w:sz w:val="24"/>
+          <w:szCs w:val="24"/>
+          <w:lang w:eastAsia="es-ES"/>
+        </w:rPr>
+        <w:t xml:space="preserve">-color: </w:t>
+      </w:r>
+      <w:proofErr w:type="spellStart"/>
+      <w:r>
+        <w:rPr>
+          <w:rFonts w:eastAsia="Times New Roman" w:cstheme="minorHAnsi"/>
+          <w:sz w:val="24"/>
+          <w:szCs w:val="24"/>
+          <w:lang w:eastAsia="es-ES"/>
+        </w:rPr>
+        <w:t>var</w:t>
+      </w:r>
+      <w:proofErr w:type="spellEnd"/>
+      <w:r>
+        <w:rPr>
+          <w:rFonts w:eastAsia="Times New Roman" w:cstheme="minorHAnsi"/>
+          <w:sz w:val="24"/>
+          <w:szCs w:val="24"/>
+          <w:lang w:eastAsia="es-ES"/>
+        </w:rPr>
+        <w:t>(--light-</w:t>
+      </w:r>
+      <w:proofErr w:type="spellStart"/>
+      <w:r>
+        <w:rPr>
+          <w:rFonts w:eastAsia="Times New Roman" w:cstheme="minorHAnsi"/>
+          <w:sz w:val="24"/>
+          <w:szCs w:val="24"/>
+          <w:lang w:eastAsia="es-ES"/>
+        </w:rPr>
+        <w:t>bg</w:t>
+      </w:r>
+      <w:proofErr w:type="spellEnd"/>
+      <w:r>
+        <w:rPr>
+          <w:rFonts w:eastAsia="Times New Roman" w:cstheme="minorHAnsi"/>
+          <w:sz w:val="24"/>
+          <w:szCs w:val="24"/>
+          <w:lang w:eastAsia="es-ES"/>
+        </w:rPr>
+        <w:t>-color);</w:t>
+      </w:r>
+      <w:r>
+        <w:rPr>
+          <w:rFonts w:eastAsia="Times New Roman" w:cstheme="minorHAnsi"/>
+          <w:sz w:val="24"/>
+          <w:szCs w:val="24"/>
+          <w:lang w:eastAsia="es-ES"/>
+        </w:rPr>
+        <w:br/>
+      </w:r>
+      <w:r>
+        <w:rPr>
+          <w:rFonts w:eastAsia="Times New Roman" w:cstheme="minorHAnsi"/>
+          <w:sz w:val="24"/>
+          <w:szCs w:val="24"/>
+          <w:lang w:eastAsia="es-ES"/>
+        </w:rPr>
+        <w:t xml:space="preserve">  color: </w:t>
+      </w:r>
+      <w:proofErr w:type="spellStart"/>
+      <w:r>
+        <w:rPr>
+          <w:rFonts w:eastAsia="Times New Roman" w:cstheme="minorHAnsi"/>
+          <w:sz w:val="24"/>
+          <w:szCs w:val="24"/>
+          <w:lang w:eastAsia="es-ES"/>
+        </w:rPr>
+        <w:t>var</w:t>
+      </w:r>
+      <w:proofErr w:type="spellEnd"/>
+      <w:r>
+        <w:rPr>
+          <w:rFonts w:eastAsia="Times New Roman" w:cstheme="minorHAnsi"/>
+          <w:sz w:val="24"/>
+          <w:szCs w:val="24"/>
+          <w:lang w:eastAsia="es-ES"/>
+        </w:rPr>
+        <w:t>(--</w:t>
+      </w:r>
+      <w:proofErr w:type="spellStart"/>
+      <w:r>
+        <w:rPr>
+          <w:rFonts w:eastAsia="Times New Roman" w:cstheme="minorHAnsi"/>
+          <w:sz w:val="24"/>
+          <w:szCs w:val="24"/>
+          <w:lang w:eastAsia="es-ES"/>
+        </w:rPr>
+        <w:t>text</w:t>
+      </w:r>
+      <w:proofErr w:type="spellEnd"/>
+      <w:r>
+        <w:rPr>
+          <w:rFonts w:eastAsia="Times New Roman" w:cstheme="minorHAnsi"/>
+          <w:sz w:val="24"/>
+          <w:szCs w:val="24"/>
+          <w:lang w:eastAsia="es-ES"/>
+        </w:rPr>
+        <w:t>-light-color);</w:t>
+      </w:r>
+      <w:r>
+        <w:rPr>
+          <w:rFonts w:eastAsia="Times New Roman" w:cstheme="minorHAnsi"/>
+          <w:sz w:val="24"/>
+          <w:szCs w:val="24"/>
+          <w:lang w:eastAsia="es-ES"/>
+        </w:rPr>
+        <w:br/>
+      </w:r>
+      <w:r>
+        <w:rPr>
+          <w:rFonts w:eastAsia="Times New Roman" w:cstheme="minorHAnsi"/>
+          <w:sz w:val="24"/>
+          <w:szCs w:val="24"/>
+          <w:lang w:eastAsia="es-ES"/>
+        </w:rPr>
+        <w:t xml:space="preserve">  </w:t>
+      </w:r>
+      <w:proofErr w:type="spellStart"/>
+      <w:r>
+        <w:rPr>
+          <w:rFonts w:eastAsia="Times New Roman" w:cstheme="minorHAnsi"/>
+          <w:sz w:val="24"/>
+          <w:szCs w:val="24"/>
+          <w:lang w:eastAsia="es-ES"/>
+        </w:rPr>
+        <w:t>border</w:t>
+      </w:r>
+      <w:proofErr w:type="spellEnd"/>
+      <w:r>
+        <w:rPr>
+          <w:rFonts w:eastAsia="Times New Roman" w:cstheme="minorHAnsi"/>
+          <w:sz w:val="24"/>
+          <w:szCs w:val="24"/>
+          <w:lang w:eastAsia="es-ES"/>
+        </w:rPr>
+        <w:t xml:space="preserve">-top: 6px </w:t>
+      </w:r>
+      <w:proofErr w:type="spellStart"/>
+      <w:r>
+        <w:rPr>
+          <w:rFonts w:eastAsia="Times New Roman" w:cstheme="minorHAnsi"/>
+          <w:sz w:val="24"/>
+          <w:szCs w:val="24"/>
+          <w:lang w:eastAsia="es-ES"/>
+        </w:rPr>
+        <w:t>solid</w:t>
+      </w:r>
+      <w:proofErr w:type="spellEnd"/>
+      <w:r>
+        <w:rPr>
+          <w:rFonts w:eastAsia="Times New Roman" w:cstheme="minorHAnsi"/>
+          <w:sz w:val="24"/>
+          <w:szCs w:val="24"/>
+          <w:lang w:eastAsia="es-ES"/>
+        </w:rPr>
+        <w:t xml:space="preserve"> </w:t>
+      </w:r>
+      <w:proofErr w:type="spellStart"/>
+      <w:r>
+        <w:rPr>
+          <w:rFonts w:eastAsia="Times New Roman" w:cstheme="minorHAnsi"/>
+          <w:sz w:val="24"/>
+          <w:szCs w:val="24"/>
+          <w:lang w:eastAsia="es-ES"/>
+        </w:rPr>
+        <w:t>transparent</w:t>
+      </w:r>
+      <w:proofErr w:type="spellEnd"/>
+      <w:r>
+        <w:rPr>
+          <w:rFonts w:eastAsia="Times New Roman" w:cstheme="minorHAnsi"/>
+          <w:sz w:val="24"/>
+          <w:szCs w:val="24"/>
+          <w:lang w:eastAsia="es-ES"/>
+        </w:rPr>
+        <w:t>;</w:t>
+      </w:r>
+      <w:r>
+        <w:rPr>
+          <w:rFonts w:eastAsia="Times New Roman" w:cstheme="minorHAnsi"/>
+          <w:sz w:val="24"/>
+          <w:szCs w:val="24"/>
+          <w:lang w:eastAsia="es-ES"/>
+        </w:rPr>
+        <w:br/>
+      </w:r>
+      <w:r>
+        <w:rPr>
+          <w:rFonts w:eastAsia="Times New Roman" w:cstheme="minorHAnsi"/>
+          <w:sz w:val="24"/>
+          <w:szCs w:val="24"/>
+          <w:lang w:eastAsia="es-ES"/>
+        </w:rPr>
+        <w:t xml:space="preserve">  </w:t>
+      </w:r>
+      <w:proofErr w:type="spellStart"/>
+      <w:r>
+        <w:rPr>
+          <w:rFonts w:eastAsia="Times New Roman" w:cstheme="minorHAnsi"/>
+          <w:sz w:val="24"/>
+          <w:szCs w:val="24"/>
+          <w:lang w:eastAsia="es-ES"/>
+        </w:rPr>
+        <w:t>border-image</w:t>
+      </w:r>
+      <w:proofErr w:type="spellEnd"/>
+      <w:r>
+        <w:rPr>
+          <w:rFonts w:eastAsia="Times New Roman" w:cstheme="minorHAnsi"/>
+          <w:sz w:val="24"/>
+          <w:szCs w:val="24"/>
+          <w:lang w:eastAsia="es-ES"/>
+        </w:rPr>
+        <w:t>: linear-</w:t>
+      </w:r>
+      <w:proofErr w:type="spellStart"/>
+      <w:r>
+        <w:rPr>
+          <w:rFonts w:eastAsia="Times New Roman" w:cstheme="minorHAnsi"/>
+          <w:sz w:val="24"/>
+          <w:szCs w:val="24"/>
+          <w:lang w:eastAsia="es-ES"/>
+        </w:rPr>
+        <w:t>gradient</w:t>
+      </w:r>
+      <w:proofErr w:type="spellEnd"/>
+      <w:r>
+        <w:rPr>
+          <w:rFonts w:eastAsia="Times New Roman" w:cstheme="minorHAnsi"/>
+          <w:sz w:val="24"/>
+          <w:szCs w:val="24"/>
+          <w:lang w:eastAsia="es-ES"/>
+        </w:rPr>
+        <w:t>(</w:t>
+      </w:r>
+      <w:proofErr w:type="spellStart"/>
+      <w:r>
+        <w:rPr>
+          <w:rFonts w:eastAsia="Times New Roman" w:cstheme="minorHAnsi"/>
+          <w:sz w:val="24"/>
+          <w:szCs w:val="24"/>
+          <w:lang w:eastAsia="es-ES"/>
+        </w:rPr>
+        <w:t>to</w:t>
+      </w:r>
+      <w:proofErr w:type="spellEnd"/>
+      <w:r>
+        <w:rPr>
+          <w:rFonts w:eastAsia="Times New Roman" w:cstheme="minorHAnsi"/>
+          <w:sz w:val="24"/>
+          <w:szCs w:val="24"/>
+          <w:lang w:eastAsia="es-ES"/>
+        </w:rPr>
+        <w:t xml:space="preserve"> </w:t>
+      </w:r>
+      <w:proofErr w:type="spellStart"/>
+      <w:r>
+        <w:rPr>
+          <w:rFonts w:eastAsia="Times New Roman" w:cstheme="minorHAnsi"/>
+          <w:sz w:val="24"/>
+          <w:szCs w:val="24"/>
+          <w:lang w:eastAsia="es-ES"/>
+        </w:rPr>
+        <w:t>right</w:t>
+      </w:r>
+      <w:proofErr w:type="spellEnd"/>
+      <w:r>
+        <w:rPr>
+          <w:rFonts w:eastAsia="Times New Roman" w:cstheme="minorHAnsi"/>
+          <w:sz w:val="24"/>
+          <w:szCs w:val="24"/>
+          <w:lang w:eastAsia="es-ES"/>
+        </w:rPr>
+        <w:t xml:space="preserve">, #AFD8FB 0%, </w:t>
+      </w:r>
+      <w:proofErr w:type="spellStart"/>
+      <w:r>
+        <w:rPr>
+          <w:rFonts w:eastAsia="Times New Roman" w:cstheme="minorHAnsi"/>
+          <w:sz w:val="24"/>
+          <w:szCs w:val="24"/>
+          <w:lang w:eastAsia="es-ES"/>
+        </w:rPr>
+        <w:t>var</w:t>
+      </w:r>
+      <w:proofErr w:type="spellEnd"/>
+      <w:r>
+        <w:rPr>
+          <w:rFonts w:eastAsia="Times New Roman" w:cstheme="minorHAnsi"/>
+          <w:sz w:val="24"/>
+          <w:szCs w:val="24"/>
+          <w:lang w:eastAsia="es-ES"/>
+        </w:rPr>
+        <w:t>(--</w:t>
+      </w:r>
+      <w:proofErr w:type="spellStart"/>
+      <w:r>
+        <w:rPr>
+          <w:rFonts w:eastAsia="Times New Roman" w:cstheme="minorHAnsi"/>
+          <w:sz w:val="24"/>
+          <w:szCs w:val="24"/>
+          <w:lang w:eastAsia="es-ES"/>
+        </w:rPr>
+        <w:t>main</w:t>
+      </w:r>
+      <w:proofErr w:type="spellEnd"/>
+      <w:r>
+        <w:rPr>
+          <w:rFonts w:eastAsia="Times New Roman" w:cstheme="minorHAnsi"/>
+          <w:sz w:val="24"/>
+          <w:szCs w:val="24"/>
+          <w:lang w:eastAsia="es-ES"/>
+        </w:rPr>
+        <w:t>-</w:t>
+      </w:r>
+      <w:proofErr w:type="spellStart"/>
+      <w:r>
+        <w:rPr>
+          <w:rFonts w:eastAsia="Times New Roman" w:cstheme="minorHAnsi"/>
+          <w:sz w:val="24"/>
+          <w:szCs w:val="24"/>
+          <w:lang w:eastAsia="es-ES"/>
+        </w:rPr>
+        <w:t>bg</w:t>
+      </w:r>
+      <w:proofErr w:type="spellEnd"/>
+      <w:r>
+        <w:rPr>
+          <w:rFonts w:eastAsia="Times New Roman" w:cstheme="minorHAnsi"/>
+          <w:sz w:val="24"/>
+          <w:szCs w:val="24"/>
+          <w:lang w:eastAsia="es-ES"/>
+        </w:rPr>
+        <w:t>-color) 100%);</w:t>
+      </w:r>
+      <w:r>
+        <w:rPr>
+          <w:rFonts w:eastAsia="Times New Roman" w:cstheme="minorHAnsi"/>
+          <w:sz w:val="24"/>
+          <w:szCs w:val="24"/>
+          <w:lang w:eastAsia="es-ES"/>
+        </w:rPr>
+        <w:br/>
+      </w:r>
+      <w:r>
+        <w:rPr>
+          <w:rFonts w:eastAsia="Times New Roman" w:cstheme="minorHAnsi"/>
+          <w:sz w:val="24"/>
+          <w:szCs w:val="24"/>
+          <w:lang w:eastAsia="es-ES"/>
+        </w:rPr>
+        <w:t xml:space="preserve">  </w:t>
+      </w:r>
+      <w:proofErr w:type="spellStart"/>
+      <w:r>
+        <w:rPr>
+          <w:rFonts w:eastAsia="Times New Roman" w:cstheme="minorHAnsi"/>
+          <w:sz w:val="24"/>
+          <w:szCs w:val="24"/>
+          <w:lang w:eastAsia="es-ES"/>
+        </w:rPr>
+        <w:t>border-image-slice</w:t>
+      </w:r>
+      <w:proofErr w:type="spellEnd"/>
+      <w:r>
+        <w:rPr>
+          <w:rFonts w:eastAsia="Times New Roman" w:cstheme="minorHAnsi"/>
+          <w:sz w:val="24"/>
+          <w:szCs w:val="24"/>
+          <w:lang w:eastAsia="es-ES"/>
+        </w:rPr>
+        <w:t>: 1;</w:t>
+      </w:r>
+      <w:r>
+        <w:rPr>
+          <w:rFonts w:eastAsia="Times New Roman" w:cstheme="minorHAnsi"/>
+          <w:sz w:val="24"/>
+          <w:szCs w:val="24"/>
+          <w:lang w:eastAsia="es-ES"/>
+        </w:rPr>
+        <w:br/>
+      </w:r>
+      <w:r>
+        <w:rPr>
+          <w:rFonts w:eastAsia="Times New Roman" w:cstheme="minorHAnsi"/>
+          <w:sz w:val="24"/>
+          <w:szCs w:val="24"/>
+          <w:lang w:eastAsia="es-ES"/>
+        </w:rPr>
+        <w:t>}</w:t>
+      </w:r>
+    </w:p>
+    <w:p>
+      <w:pPr>
+        <w:rPr>
+          <w:lang w:eastAsia="es-ES"/>
+        </w:rPr>
+      </w:pPr>
+      <w:r>
+        <w:rPr>
+          <w:lang w:eastAsia="es-ES"/>
+        </w:rPr>
+        <w:t xml:space="preserve">Lo utilizo para darle un estilo al </w:t>
+      </w:r>
+      <w:proofErr w:type="spellStart"/>
+      <w:r>
+        <w:rPr>
+          <w:lang w:eastAsia="es-ES"/>
+        </w:rPr>
+        <w:t>footer</w:t>
+      </w:r>
+      <w:proofErr w:type="spellEnd"/>
+      <w:r>
+        <w:rPr>
+          <w:lang w:eastAsia="es-ES"/>
+        </w:rPr>
+        <w:t xml:space="preserve"> de la web como color de texto y de fondo y un borde superior con degradado.</w:t>
+      </w:r>
+    </w:p>
+    <w:p>
+      <w:pPr>
+        <w:rPr>
+          <w:lang w:eastAsia="es-ES"/>
+        </w:rPr>
+      </w:pPr>
+    </w:p>
+    <w:p>
+      <w:pPr>
+        <w:rPr>
+          <w:lang w:eastAsia="es-ES"/>
+        </w:rPr>
+      </w:pPr>
+      <w:proofErr w:type="spellStart"/>
+      <w:r>
+        <w:rPr>
+          <w:lang w:eastAsia="es-ES"/>
+        </w:rPr>
+        <w:t>form</w:t>
+      </w:r>
+      <w:proofErr w:type="spellEnd"/>
+      <w:r>
+        <w:rPr>
+          <w:lang w:eastAsia="es-ES"/>
+        </w:rPr>
+        <w:t xml:space="preserve"> &gt; </w:t>
+      </w:r>
+      <w:proofErr w:type="spellStart"/>
+      <w:proofErr w:type="gramStart"/>
+      <w:r>
+        <w:rPr>
+          <w:lang w:eastAsia="es-ES"/>
+        </w:rPr>
+        <w:t>fieldset</w:t>
+      </w:r>
+      <w:proofErr w:type="spellEnd"/>
+      <w:r>
+        <w:rPr>
+          <w:lang w:eastAsia="es-ES"/>
+        </w:rPr>
+        <w:t>{</w:t>
+      </w:r>
+      <w:proofErr w:type="gramEnd"/>
+      <w:r>
+        <w:rPr>
+          <w:lang w:eastAsia="es-ES"/>
+        </w:rPr>
+        <w:br/>
+      </w:r>
+      <w:r>
+        <w:rPr>
+          <w:lang w:eastAsia="es-ES"/>
+        </w:rPr>
+        <w:t xml:space="preserve">  </w:t>
+      </w:r>
+      <w:proofErr w:type="spellStart"/>
+      <w:r>
+        <w:rPr>
+          <w:lang w:eastAsia="es-ES"/>
+        </w:rPr>
+        <w:t>background-color:var</w:t>
+      </w:r>
+      <w:proofErr w:type="spellEnd"/>
+      <w:r>
+        <w:rPr>
+          <w:lang w:eastAsia="es-ES"/>
+        </w:rPr>
+        <w:t>(--light-</w:t>
+      </w:r>
+      <w:proofErr w:type="spellStart"/>
+      <w:r>
+        <w:rPr>
+          <w:lang w:eastAsia="es-ES"/>
+        </w:rPr>
+        <w:t>bg</w:t>
+      </w:r>
+      <w:proofErr w:type="spellEnd"/>
+      <w:r>
+        <w:rPr>
+          <w:lang w:eastAsia="es-ES"/>
+        </w:rPr>
+        <w:t>-color);</w:t>
+      </w:r>
+      <w:r>
+        <w:rPr>
+          <w:lang w:eastAsia="es-ES"/>
+        </w:rPr>
+        <w:br/>
+      </w:r>
+      <w:r>
+        <w:rPr>
+          <w:lang w:eastAsia="es-ES"/>
+        </w:rPr>
+        <w:t xml:space="preserve">  </w:t>
+      </w:r>
+      <w:proofErr w:type="spellStart"/>
+      <w:r>
+        <w:rPr>
+          <w:lang w:eastAsia="es-ES"/>
+        </w:rPr>
+        <w:t>border-radius</w:t>
+      </w:r>
+      <w:proofErr w:type="spellEnd"/>
+      <w:r>
+        <w:rPr>
+          <w:lang w:eastAsia="es-ES"/>
+        </w:rPr>
+        <w:t>: 10px;</w:t>
+      </w:r>
+      <w:r>
+        <w:rPr>
+          <w:lang w:eastAsia="es-ES"/>
+        </w:rPr>
+        <w:br/>
+      </w:r>
+      <w:r>
+        <w:rPr>
+          <w:lang w:eastAsia="es-ES"/>
+        </w:rPr>
+        <w:t xml:space="preserve">  </w:t>
+      </w:r>
+      <w:proofErr w:type="spellStart"/>
+      <w:r>
+        <w:rPr>
+          <w:lang w:eastAsia="es-ES"/>
+        </w:rPr>
+        <w:t>border</w:t>
+      </w:r>
+      <w:proofErr w:type="spellEnd"/>
+      <w:r>
+        <w:rPr>
+          <w:lang w:eastAsia="es-ES"/>
+        </w:rPr>
+        <w:t xml:space="preserve">: </w:t>
+      </w:r>
+      <w:proofErr w:type="spellStart"/>
+      <w:r>
+        <w:rPr>
+          <w:lang w:eastAsia="es-ES"/>
+        </w:rPr>
+        <w:t>none</w:t>
+      </w:r>
+      <w:proofErr w:type="spellEnd"/>
+      <w:r>
+        <w:rPr>
+          <w:lang w:eastAsia="es-ES"/>
+        </w:rPr>
+        <w:t>;</w:t>
+      </w:r>
+      <w:r>
+        <w:rPr>
+          <w:lang w:eastAsia="es-ES"/>
+        </w:rPr>
+        <w:br/>
+      </w:r>
+      <w:r>
+        <w:rPr>
+          <w:lang w:eastAsia="es-ES"/>
+        </w:rPr>
+        <w:t xml:space="preserve">  </w:t>
+      </w:r>
+      <w:proofErr w:type="spellStart"/>
+      <w:r>
+        <w:rPr>
+          <w:lang w:eastAsia="es-ES"/>
+        </w:rPr>
+        <w:t>padding</w:t>
+      </w:r>
+      <w:proofErr w:type="spellEnd"/>
+      <w:r>
+        <w:rPr>
+          <w:lang w:eastAsia="es-ES"/>
+        </w:rPr>
+        <w:t>: 30px;</w:t>
+      </w:r>
+      <w:r>
+        <w:rPr>
+          <w:lang w:eastAsia="es-ES"/>
+        </w:rPr>
+        <w:br/>
+      </w:r>
+      <w:r>
+        <w:rPr>
+          <w:lang w:eastAsia="es-ES"/>
+        </w:rPr>
+        <w:t xml:space="preserve">  </w:t>
+      </w:r>
+      <w:proofErr w:type="spellStart"/>
+      <w:r>
+        <w:rPr>
+          <w:lang w:eastAsia="es-ES"/>
+        </w:rPr>
+        <w:t>margin-bottom</w:t>
+      </w:r>
+      <w:proofErr w:type="spellEnd"/>
+      <w:r>
+        <w:rPr>
+          <w:lang w:eastAsia="es-ES"/>
+        </w:rPr>
+        <w:t>: 30px;</w:t>
+      </w:r>
+      <w:r>
+        <w:rPr>
+          <w:lang w:eastAsia="es-ES"/>
+        </w:rPr>
+        <w:br/>
+      </w:r>
+      <w:r>
+        <w:rPr>
+          <w:lang w:eastAsia="es-ES"/>
+        </w:rPr>
+        <w:t>}</w:t>
+      </w:r>
+    </w:p>
+    <w:p>
+      <w:pPr>
+        <w:rPr>
+          <w:lang w:eastAsia="es-ES"/>
+        </w:rPr>
+      </w:pPr>
+      <w:proofErr w:type="spellStart"/>
+      <w:r>
+        <w:rPr>
+          <w:lang w:eastAsia="es-ES"/>
+        </w:rPr>
+        <w:t>form</w:t>
+      </w:r>
+      <w:proofErr w:type="spellEnd"/>
+      <w:r>
+        <w:rPr>
+          <w:lang w:eastAsia="es-ES"/>
+        </w:rPr>
+        <w:t xml:space="preserve"> &gt; </w:t>
+      </w:r>
+      <w:proofErr w:type="spellStart"/>
+      <w:r>
+        <w:rPr>
+          <w:lang w:eastAsia="es-ES"/>
+        </w:rPr>
+        <w:t>fieldset</w:t>
+      </w:r>
+      <w:proofErr w:type="spellEnd"/>
+      <w:r>
+        <w:rPr>
+          <w:lang w:eastAsia="es-ES"/>
+        </w:rPr>
+        <w:t xml:space="preserve"> &gt; </w:t>
+      </w:r>
+      <w:proofErr w:type="gramStart"/>
+      <w:r>
+        <w:rPr>
+          <w:lang w:eastAsia="es-ES"/>
+        </w:rPr>
+        <w:t>p{</w:t>
+      </w:r>
+      <w:proofErr w:type="gramEnd"/>
+      <w:r>
+        <w:rPr>
+          <w:lang w:eastAsia="es-ES"/>
+        </w:rPr>
+        <w:br/>
+      </w:r>
+      <w:r>
+        <w:rPr>
+          <w:lang w:eastAsia="es-ES"/>
+        </w:rPr>
+        <w:t xml:space="preserve">  </w:t>
+      </w:r>
+      <w:proofErr w:type="spellStart"/>
+      <w:r>
+        <w:rPr>
+          <w:lang w:eastAsia="es-ES"/>
+        </w:rPr>
+        <w:t>padding</w:t>
+      </w:r>
+      <w:proofErr w:type="spellEnd"/>
+      <w:r>
+        <w:rPr>
+          <w:lang w:eastAsia="es-ES"/>
+        </w:rPr>
+        <w:t>: 5px;</w:t>
+      </w:r>
+      <w:r>
+        <w:rPr>
+          <w:lang w:eastAsia="es-ES"/>
+        </w:rPr>
+        <w:br/>
+      </w:r>
+      <w:r>
+        <w:rPr>
+          <w:lang w:eastAsia="es-ES"/>
+        </w:rPr>
+        <w:t>}</w:t>
+      </w:r>
+    </w:p>
+    <w:p>
+      <w:pPr>
+        <w:rPr>
+          <w:lang w:eastAsia="es-ES"/>
+        </w:rPr>
+      </w:pPr>
+      <w:proofErr w:type="spellStart"/>
+      <w:r>
+        <w:rPr>
+          <w:lang w:eastAsia="es-ES"/>
+        </w:rPr>
+        <w:t>form</w:t>
+      </w:r>
+      <w:proofErr w:type="spellEnd"/>
+      <w:r>
+        <w:rPr>
+          <w:lang w:eastAsia="es-ES"/>
+        </w:rPr>
+        <w:t xml:space="preserve"> &gt; </w:t>
+      </w:r>
+      <w:proofErr w:type="spellStart"/>
+      <w:r>
+        <w:rPr>
+          <w:lang w:eastAsia="es-ES"/>
+        </w:rPr>
+        <w:t>fieldset</w:t>
+      </w:r>
+      <w:proofErr w:type="spellEnd"/>
+      <w:r>
+        <w:rPr>
+          <w:lang w:eastAsia="es-ES"/>
+        </w:rPr>
+        <w:t xml:space="preserve"> &gt; </w:t>
+      </w:r>
+      <w:proofErr w:type="gramStart"/>
+      <w:r>
+        <w:rPr>
+          <w:lang w:eastAsia="es-ES"/>
+        </w:rPr>
+        <w:t>i{</w:t>
+      </w:r>
+      <w:proofErr w:type="gramEnd"/>
+      <w:r>
+        <w:rPr>
+          <w:lang w:eastAsia="es-ES"/>
+        </w:rPr>
+        <w:br/>
+      </w:r>
+      <w:r>
+        <w:rPr>
+          <w:lang w:eastAsia="es-ES"/>
+        </w:rPr>
+        <w:t xml:space="preserve">  color: </w:t>
+      </w:r>
+      <w:proofErr w:type="spellStart"/>
+      <w:r>
+        <w:rPr>
+          <w:lang w:eastAsia="es-ES"/>
+        </w:rPr>
+        <w:t>var</w:t>
+      </w:r>
+      <w:proofErr w:type="spellEnd"/>
+      <w:r>
+        <w:rPr>
+          <w:lang w:eastAsia="es-ES"/>
+        </w:rPr>
+        <w:t>(--</w:t>
+      </w:r>
+      <w:proofErr w:type="spellStart"/>
+      <w:r>
+        <w:rPr>
+          <w:lang w:eastAsia="es-ES"/>
+        </w:rPr>
+        <w:t>text</w:t>
+      </w:r>
+      <w:proofErr w:type="spellEnd"/>
+      <w:r>
+        <w:rPr>
+          <w:lang w:eastAsia="es-ES"/>
+        </w:rPr>
+        <w:t>-light-color);</w:t>
+      </w:r>
+      <w:r>
+        <w:rPr>
+          <w:lang w:eastAsia="es-ES"/>
+        </w:rPr>
+        <w:br/>
+      </w:r>
+      <w:r>
+        <w:rPr>
+          <w:lang w:eastAsia="es-ES"/>
+        </w:rPr>
+        <w:t>}</w:t>
+      </w:r>
+    </w:p>
+    <w:p>
+      <w:pPr>
+        <w:rPr>
+          <w:lang w:eastAsia="es-ES"/>
+        </w:rPr>
+      </w:pPr>
+      <w:proofErr w:type="spellStart"/>
+      <w:r>
+        <w:rPr>
+          <w:lang w:eastAsia="es-ES"/>
+        </w:rPr>
+        <w:t>form</w:t>
+      </w:r>
+      <w:proofErr w:type="spellEnd"/>
+      <w:r>
+        <w:rPr>
+          <w:lang w:eastAsia="es-ES"/>
+        </w:rPr>
+        <w:t xml:space="preserve"> &gt; </w:t>
+      </w:r>
+      <w:proofErr w:type="spellStart"/>
+      <w:r>
+        <w:rPr>
+          <w:lang w:eastAsia="es-ES"/>
+        </w:rPr>
+        <w:t>fieldset</w:t>
+      </w:r>
+      <w:proofErr w:type="spellEnd"/>
+      <w:r>
+        <w:rPr>
+          <w:lang w:eastAsia="es-ES"/>
+        </w:rPr>
+        <w:t xml:space="preserve"> &gt; p &gt; </w:t>
+      </w:r>
+      <w:proofErr w:type="spellStart"/>
+      <w:proofErr w:type="gramStart"/>
+      <w:r>
+        <w:rPr>
+          <w:lang w:eastAsia="es-ES"/>
+        </w:rPr>
+        <w:t>label</w:t>
+      </w:r>
+      <w:proofErr w:type="spellEnd"/>
+      <w:r>
+        <w:rPr>
+          <w:lang w:eastAsia="es-ES"/>
+        </w:rPr>
+        <w:t>{</w:t>
+      </w:r>
+      <w:proofErr w:type="gramEnd"/>
+      <w:r>
+        <w:rPr>
+          <w:lang w:eastAsia="es-ES"/>
+        </w:rPr>
+        <w:br/>
+      </w:r>
+      <w:r>
+        <w:rPr>
+          <w:lang w:eastAsia="es-ES"/>
+        </w:rPr>
+        <w:t xml:space="preserve">  width:40%;</w:t>
+      </w:r>
+      <w:r>
+        <w:rPr>
+          <w:lang w:eastAsia="es-ES"/>
+        </w:rPr>
+        <w:br/>
+      </w:r>
+      <w:r>
+        <w:rPr>
+          <w:lang w:eastAsia="es-ES"/>
+        </w:rPr>
+        <w:t xml:space="preserve">  display: </w:t>
+      </w:r>
+      <w:proofErr w:type="spellStart"/>
+      <w:r>
+        <w:rPr>
+          <w:lang w:eastAsia="es-ES"/>
+        </w:rPr>
+        <w:t>inline</w:t>
+      </w:r>
+      <w:proofErr w:type="spellEnd"/>
+      <w:r>
+        <w:rPr>
+          <w:lang w:eastAsia="es-ES"/>
+        </w:rPr>
+        <w:t>-block;</w:t>
+      </w:r>
+      <w:r>
+        <w:rPr>
+          <w:lang w:eastAsia="es-ES"/>
+        </w:rPr>
+        <w:br/>
+      </w:r>
+      <w:r>
+        <w:rPr>
+          <w:lang w:eastAsia="es-ES"/>
+        </w:rPr>
+        <w:t>}</w:t>
+      </w:r>
+    </w:p>
+    <w:p>
+      <w:pPr>
+        <w:rPr>
+          <w:lang w:eastAsia="es-ES"/>
+        </w:rPr>
+      </w:pPr>
+      <w:proofErr w:type="spellStart"/>
+      <w:r>
+        <w:rPr>
+          <w:lang w:eastAsia="es-ES"/>
+        </w:rPr>
+        <w:t>form</w:t>
+      </w:r>
+      <w:proofErr w:type="spellEnd"/>
+      <w:r>
+        <w:rPr>
+          <w:lang w:eastAsia="es-ES"/>
+        </w:rPr>
+        <w:t xml:space="preserve"> &gt; </w:t>
+      </w:r>
+      <w:proofErr w:type="spellStart"/>
+      <w:r>
+        <w:rPr>
+          <w:lang w:eastAsia="es-ES"/>
+        </w:rPr>
+        <w:t>fieldset</w:t>
+      </w:r>
+      <w:proofErr w:type="spellEnd"/>
+      <w:r>
+        <w:rPr>
+          <w:lang w:eastAsia="es-ES"/>
+        </w:rPr>
+        <w:t xml:space="preserve"> &gt; p &gt; </w:t>
+      </w:r>
+      <w:proofErr w:type="spellStart"/>
+      <w:proofErr w:type="gramStart"/>
+      <w:r>
+        <w:rPr>
+          <w:lang w:eastAsia="es-ES"/>
+        </w:rPr>
+        <w:t>input,form</w:t>
+      </w:r>
+      <w:proofErr w:type="spellEnd"/>
+      <w:proofErr w:type="gramEnd"/>
+      <w:r>
+        <w:rPr>
+          <w:lang w:eastAsia="es-ES"/>
+        </w:rPr>
+        <w:t xml:space="preserve"> &gt; </w:t>
+      </w:r>
+      <w:proofErr w:type="spellStart"/>
+      <w:r>
+        <w:rPr>
+          <w:lang w:eastAsia="es-ES"/>
+        </w:rPr>
+        <w:t>fieldset</w:t>
+      </w:r>
+      <w:proofErr w:type="spellEnd"/>
+      <w:r>
+        <w:rPr>
+          <w:lang w:eastAsia="es-ES"/>
+        </w:rPr>
+        <w:t xml:space="preserve"> &gt; p &gt; </w:t>
+      </w:r>
+      <w:proofErr w:type="spellStart"/>
+      <w:r>
+        <w:rPr>
+          <w:lang w:eastAsia="es-ES"/>
+        </w:rPr>
+        <w:t>select</w:t>
+      </w:r>
+      <w:proofErr w:type="spellEnd"/>
+      <w:r>
+        <w:rPr>
+          <w:lang w:eastAsia="es-ES"/>
+        </w:rPr>
+        <w:t>{</w:t>
+      </w:r>
+      <w:r>
+        <w:rPr>
+          <w:lang w:eastAsia="es-ES"/>
+        </w:rPr>
+        <w:br/>
+      </w:r>
+      <w:r>
+        <w:rPr>
+          <w:lang w:eastAsia="es-ES"/>
+        </w:rPr>
+        <w:t xml:space="preserve">  </w:t>
+      </w:r>
+      <w:proofErr w:type="spellStart"/>
+      <w:r>
+        <w:rPr>
+          <w:lang w:eastAsia="es-ES"/>
+        </w:rPr>
+        <w:t>border</w:t>
+      </w:r>
+      <w:proofErr w:type="spellEnd"/>
+      <w:r>
+        <w:rPr>
+          <w:lang w:eastAsia="es-ES"/>
+        </w:rPr>
+        <w:t xml:space="preserve">: 1px </w:t>
+      </w:r>
+      <w:proofErr w:type="spellStart"/>
+      <w:r>
+        <w:rPr>
+          <w:lang w:eastAsia="es-ES"/>
+        </w:rPr>
+        <w:t>solid</w:t>
+      </w:r>
+      <w:proofErr w:type="spellEnd"/>
+      <w:r>
+        <w:rPr>
+          <w:lang w:eastAsia="es-ES"/>
+        </w:rPr>
+        <w:t xml:space="preserve"> </w:t>
+      </w:r>
+      <w:proofErr w:type="spellStart"/>
+      <w:r>
+        <w:rPr>
+          <w:lang w:eastAsia="es-ES"/>
+        </w:rPr>
+        <w:t>var</w:t>
+      </w:r>
+      <w:proofErr w:type="spellEnd"/>
+      <w:r>
+        <w:rPr>
+          <w:lang w:eastAsia="es-ES"/>
+        </w:rPr>
+        <w:t>(--</w:t>
+      </w:r>
+      <w:proofErr w:type="spellStart"/>
+      <w:r>
+        <w:rPr>
+          <w:lang w:eastAsia="es-ES"/>
+        </w:rPr>
+        <w:t>dark</w:t>
+      </w:r>
+      <w:proofErr w:type="spellEnd"/>
+      <w:r>
+        <w:rPr>
+          <w:lang w:eastAsia="es-ES"/>
+        </w:rPr>
+        <w:t>-</w:t>
+      </w:r>
+      <w:proofErr w:type="spellStart"/>
+      <w:r>
+        <w:rPr>
+          <w:lang w:eastAsia="es-ES"/>
+        </w:rPr>
+        <w:t>bg</w:t>
+      </w:r>
+      <w:proofErr w:type="spellEnd"/>
+      <w:r>
+        <w:rPr>
+          <w:lang w:eastAsia="es-ES"/>
+        </w:rPr>
+        <w:t>-color);</w:t>
+      </w:r>
+      <w:r>
+        <w:rPr>
+          <w:lang w:eastAsia="es-ES"/>
+        </w:rPr>
+        <w:br/>
+      </w:r>
+      <w:r>
+        <w:rPr>
+          <w:lang w:eastAsia="es-ES"/>
+        </w:rPr>
+        <w:t xml:space="preserve">  width:50%;</w:t>
+      </w:r>
+      <w:r>
+        <w:rPr>
+          <w:lang w:eastAsia="es-ES"/>
+        </w:rPr>
+        <w:br/>
+      </w:r>
+      <w:r>
+        <w:rPr>
+          <w:lang w:eastAsia="es-ES"/>
+        </w:rPr>
+        <w:t xml:space="preserve">  </w:t>
+      </w:r>
+      <w:proofErr w:type="spellStart"/>
+      <w:r>
+        <w:rPr>
+          <w:lang w:eastAsia="es-ES"/>
+        </w:rPr>
+        <w:t>height</w:t>
+      </w:r>
+      <w:proofErr w:type="spellEnd"/>
+      <w:r>
+        <w:rPr>
+          <w:lang w:eastAsia="es-ES"/>
+        </w:rPr>
+        <w:t>: 25px;</w:t>
+      </w:r>
+      <w:r>
+        <w:rPr>
+          <w:lang w:eastAsia="es-ES"/>
+        </w:rPr>
+        <w:br/>
+      </w:r>
+      <w:r>
+        <w:rPr>
+          <w:lang w:eastAsia="es-ES"/>
+        </w:rPr>
+        <w:t xml:space="preserve">  </w:t>
+      </w:r>
+      <w:proofErr w:type="spellStart"/>
+      <w:r>
+        <w:rPr>
+          <w:lang w:eastAsia="es-ES"/>
+        </w:rPr>
+        <w:t>border-radius</w:t>
+      </w:r>
+      <w:proofErr w:type="spellEnd"/>
+      <w:r>
+        <w:rPr>
+          <w:lang w:eastAsia="es-ES"/>
+        </w:rPr>
+        <w:t>: 3px;</w:t>
+      </w:r>
+      <w:r>
+        <w:rPr>
+          <w:lang w:eastAsia="es-ES"/>
+        </w:rPr>
+        <w:br/>
+      </w:r>
+      <w:r>
+        <w:rPr>
+          <w:lang w:eastAsia="es-ES"/>
+        </w:rPr>
+        <w:t xml:space="preserve">  </w:t>
+      </w:r>
+      <w:proofErr w:type="spellStart"/>
+      <w:r>
+        <w:rPr>
+          <w:lang w:eastAsia="es-ES"/>
+        </w:rPr>
+        <w:t>outline</w:t>
+      </w:r>
+      <w:proofErr w:type="spellEnd"/>
+      <w:r>
+        <w:rPr>
+          <w:lang w:eastAsia="es-ES"/>
+        </w:rPr>
+        <w:t xml:space="preserve">: </w:t>
+      </w:r>
+      <w:proofErr w:type="spellStart"/>
+      <w:r>
+        <w:rPr>
+          <w:lang w:eastAsia="es-ES"/>
+        </w:rPr>
+        <w:t>none</w:t>
+      </w:r>
+      <w:proofErr w:type="spellEnd"/>
+      <w:r>
+        <w:rPr>
+          <w:lang w:eastAsia="es-ES"/>
+        </w:rPr>
+        <w:t>;</w:t>
+      </w:r>
+      <w:r>
+        <w:rPr>
+          <w:lang w:eastAsia="es-ES"/>
+        </w:rPr>
+        <w:br/>
+      </w:r>
+      <w:r>
+        <w:rPr>
+          <w:lang w:eastAsia="es-ES"/>
+        </w:rPr>
+        <w:t>}</w:t>
+      </w:r>
+    </w:p>
+    <w:p>
+      <w:pPr>
+        <w:rPr>
+          <w:lang w:eastAsia="es-ES"/>
+        </w:rPr>
+      </w:pPr>
+      <w:proofErr w:type="spellStart"/>
+      <w:r>
+        <w:rPr>
+          <w:lang w:eastAsia="es-ES"/>
+        </w:rPr>
+        <w:t>form</w:t>
+      </w:r>
+      <w:proofErr w:type="spellEnd"/>
+      <w:r>
+        <w:rPr>
+          <w:lang w:eastAsia="es-ES"/>
+        </w:rPr>
+        <w:t xml:space="preserve"> &gt; </w:t>
+      </w:r>
+      <w:proofErr w:type="spellStart"/>
+      <w:r>
+        <w:rPr>
+          <w:lang w:eastAsia="es-ES"/>
+        </w:rPr>
+        <w:t>fieldset</w:t>
+      </w:r>
+      <w:proofErr w:type="spellEnd"/>
+      <w:r>
+        <w:rPr>
+          <w:lang w:eastAsia="es-ES"/>
+        </w:rPr>
+        <w:t xml:space="preserve"> &gt; p &gt; </w:t>
+      </w:r>
+      <w:proofErr w:type="spellStart"/>
+      <w:proofErr w:type="gramStart"/>
+      <w:r>
+        <w:rPr>
+          <w:lang w:eastAsia="es-ES"/>
+        </w:rPr>
+        <w:t>input:focus</w:t>
+      </w:r>
+      <w:proofErr w:type="spellEnd"/>
+      <w:proofErr w:type="gramEnd"/>
+      <w:r>
+        <w:rPr>
+          <w:lang w:eastAsia="es-ES"/>
+        </w:rPr>
+        <w:t>,</w:t>
+      </w:r>
+      <w:r>
+        <w:rPr>
+          <w:lang w:eastAsia="es-ES"/>
+        </w:rPr>
+        <w:br/>
+      </w:r>
+      <w:proofErr w:type="spellStart"/>
+      <w:r>
+        <w:rPr>
+          <w:lang w:eastAsia="es-ES"/>
+        </w:rPr>
+        <w:t>form</w:t>
+      </w:r>
+      <w:proofErr w:type="spellEnd"/>
+      <w:r>
+        <w:rPr>
+          <w:lang w:eastAsia="es-ES"/>
+        </w:rPr>
+        <w:t xml:space="preserve"> &gt; </w:t>
+      </w:r>
+      <w:proofErr w:type="spellStart"/>
+      <w:r>
+        <w:rPr>
+          <w:lang w:eastAsia="es-ES"/>
+        </w:rPr>
+        <w:t>fieldset</w:t>
+      </w:r>
+      <w:proofErr w:type="spellEnd"/>
+      <w:r>
+        <w:rPr>
+          <w:lang w:eastAsia="es-ES"/>
+        </w:rPr>
+        <w:t xml:space="preserve"> &gt; p &gt; </w:t>
+      </w:r>
+      <w:proofErr w:type="spellStart"/>
+      <w:r>
+        <w:rPr>
+          <w:lang w:eastAsia="es-ES"/>
+        </w:rPr>
+        <w:t>select:focus</w:t>
+      </w:r>
+      <w:proofErr w:type="spellEnd"/>
+      <w:r>
+        <w:rPr>
+          <w:lang w:eastAsia="es-ES"/>
+        </w:rPr>
+        <w:t>{</w:t>
+      </w:r>
+      <w:r>
+        <w:rPr>
+          <w:lang w:eastAsia="es-ES"/>
+        </w:rPr>
+        <w:br/>
+      </w:r>
+      <w:r>
+        <w:rPr>
+          <w:lang w:eastAsia="es-ES"/>
+        </w:rPr>
+        <w:t xml:space="preserve">  </w:t>
+      </w:r>
+      <w:proofErr w:type="spellStart"/>
+      <w:r>
+        <w:rPr>
+          <w:lang w:eastAsia="es-ES"/>
+        </w:rPr>
+        <w:t>border</w:t>
+      </w:r>
+      <w:proofErr w:type="spellEnd"/>
+      <w:r>
+        <w:rPr>
+          <w:lang w:eastAsia="es-ES"/>
+        </w:rPr>
+        <w:t xml:space="preserve">: 1px </w:t>
+      </w:r>
+      <w:proofErr w:type="spellStart"/>
+      <w:r>
+        <w:rPr>
+          <w:lang w:eastAsia="es-ES"/>
+        </w:rPr>
+        <w:t>solid</w:t>
+      </w:r>
+      <w:proofErr w:type="spellEnd"/>
+      <w:r>
+        <w:rPr>
+          <w:lang w:eastAsia="es-ES"/>
+        </w:rPr>
+        <w:t xml:space="preserve"> </w:t>
+      </w:r>
+      <w:proofErr w:type="spellStart"/>
+      <w:r>
+        <w:rPr>
+          <w:lang w:eastAsia="es-ES"/>
+        </w:rPr>
+        <w:t>var</w:t>
+      </w:r>
+      <w:proofErr w:type="spellEnd"/>
+      <w:r>
+        <w:rPr>
+          <w:lang w:eastAsia="es-ES"/>
+        </w:rPr>
+        <w:t>(--</w:t>
+      </w:r>
+      <w:proofErr w:type="spellStart"/>
+      <w:r>
+        <w:rPr>
+          <w:lang w:eastAsia="es-ES"/>
+        </w:rPr>
+        <w:t>contrast</w:t>
+      </w:r>
+      <w:proofErr w:type="spellEnd"/>
+      <w:r>
+        <w:rPr>
+          <w:lang w:eastAsia="es-ES"/>
+        </w:rPr>
+        <w:t>-color);</w:t>
+      </w:r>
+      <w:r>
+        <w:rPr>
+          <w:lang w:eastAsia="es-ES"/>
+        </w:rPr>
+        <w:br/>
+      </w:r>
+      <w:r>
+        <w:rPr>
+          <w:lang w:eastAsia="es-ES"/>
+        </w:rPr>
+        <w:t>}</w:t>
+      </w:r>
+    </w:p>
+    <w:p>
+      <w:pPr>
+        <w:rPr>
+          <w:lang w:eastAsia="es-ES"/>
+        </w:rPr>
+      </w:pPr>
+    </w:p>
+    <w:p>
+      <w:pPr>
+        <w:rPr>
+          <w:lang w:eastAsia="es-ES"/>
+        </w:rPr>
+      </w:pPr>
+      <w:proofErr w:type="spellStart"/>
+      <w:r>
+        <w:rPr>
+          <w:lang w:eastAsia="es-ES"/>
+        </w:rPr>
+        <w:lastRenderedPageBreak/>
+        <w:t>form</w:t>
+      </w:r>
+      <w:proofErr w:type="spellEnd"/>
+      <w:r>
+        <w:rPr>
+          <w:lang w:eastAsia="es-ES"/>
+        </w:rPr>
+        <w:t xml:space="preserve"> &gt; </w:t>
+      </w:r>
+      <w:proofErr w:type="spellStart"/>
+      <w:r>
+        <w:rPr>
+          <w:lang w:eastAsia="es-ES"/>
+        </w:rPr>
+        <w:t>fieldset</w:t>
+      </w:r>
+      <w:proofErr w:type="spellEnd"/>
+      <w:r>
+        <w:rPr>
+          <w:lang w:eastAsia="es-ES"/>
+        </w:rPr>
+        <w:t xml:space="preserve"> &gt; </w:t>
+      </w:r>
+      <w:proofErr w:type="spellStart"/>
+      <w:proofErr w:type="gramStart"/>
+      <w:r>
+        <w:rPr>
+          <w:lang w:eastAsia="es-ES"/>
+        </w:rPr>
+        <w:t>fieldset</w:t>
+      </w:r>
+      <w:proofErr w:type="spellEnd"/>
+      <w:r>
+        <w:rPr>
+          <w:lang w:eastAsia="es-ES"/>
+        </w:rPr>
+        <w:t>{</w:t>
+      </w:r>
+      <w:proofErr w:type="gramEnd"/>
+      <w:r>
+        <w:rPr>
+          <w:lang w:eastAsia="es-ES"/>
+        </w:rPr>
+        <w:br/>
+      </w:r>
+      <w:r>
+        <w:rPr>
+          <w:lang w:eastAsia="es-ES"/>
+        </w:rPr>
+        <w:t xml:space="preserve">  width:60%;</w:t>
+      </w:r>
+      <w:r>
+        <w:rPr>
+          <w:lang w:eastAsia="es-ES"/>
+        </w:rPr>
+        <w:br/>
+      </w:r>
+      <w:r>
+        <w:rPr>
+          <w:lang w:eastAsia="es-ES"/>
+        </w:rPr>
+        <w:t xml:space="preserve">  </w:t>
+      </w:r>
+      <w:proofErr w:type="spellStart"/>
+      <w:r>
+        <w:rPr>
+          <w:lang w:eastAsia="es-ES"/>
+        </w:rPr>
+        <w:t>padding</w:t>
+      </w:r>
+      <w:proofErr w:type="spellEnd"/>
+      <w:r>
+        <w:rPr>
+          <w:lang w:eastAsia="es-ES"/>
+        </w:rPr>
+        <w:t>: 10px;</w:t>
+      </w:r>
+      <w:r>
+        <w:rPr>
+          <w:lang w:eastAsia="es-ES"/>
+        </w:rPr>
+        <w:br/>
+      </w:r>
+      <w:r>
+        <w:rPr>
+          <w:lang w:eastAsia="es-ES"/>
+        </w:rPr>
+        <w:t xml:space="preserve">  </w:t>
+      </w:r>
+      <w:proofErr w:type="spellStart"/>
+      <w:r>
+        <w:rPr>
+          <w:lang w:eastAsia="es-ES"/>
+        </w:rPr>
+        <w:t>border</w:t>
+      </w:r>
+      <w:proofErr w:type="spellEnd"/>
+      <w:r>
+        <w:rPr>
+          <w:lang w:eastAsia="es-ES"/>
+        </w:rPr>
+        <w:t xml:space="preserve">: 1px </w:t>
+      </w:r>
+      <w:proofErr w:type="spellStart"/>
+      <w:r>
+        <w:rPr>
+          <w:lang w:eastAsia="es-ES"/>
+        </w:rPr>
+        <w:t>solid</w:t>
+      </w:r>
+      <w:proofErr w:type="spellEnd"/>
+      <w:r>
+        <w:rPr>
+          <w:lang w:eastAsia="es-ES"/>
+        </w:rPr>
+        <w:t xml:space="preserve"> </w:t>
+      </w:r>
+      <w:proofErr w:type="spellStart"/>
+      <w:r>
+        <w:rPr>
+          <w:lang w:eastAsia="es-ES"/>
+        </w:rPr>
+        <w:t>var</w:t>
+      </w:r>
+      <w:proofErr w:type="spellEnd"/>
+      <w:r>
+        <w:rPr>
+          <w:lang w:eastAsia="es-ES"/>
+        </w:rPr>
+        <w:t>(--</w:t>
+      </w:r>
+      <w:proofErr w:type="spellStart"/>
+      <w:r>
+        <w:rPr>
+          <w:lang w:eastAsia="es-ES"/>
+        </w:rPr>
+        <w:t>dark</w:t>
+      </w:r>
+      <w:proofErr w:type="spellEnd"/>
+      <w:r>
+        <w:rPr>
+          <w:lang w:eastAsia="es-ES"/>
+        </w:rPr>
+        <w:t>-</w:t>
+      </w:r>
+      <w:proofErr w:type="spellStart"/>
+      <w:r>
+        <w:rPr>
+          <w:lang w:eastAsia="es-ES"/>
+        </w:rPr>
+        <w:t>bg</w:t>
+      </w:r>
+      <w:proofErr w:type="spellEnd"/>
+      <w:r>
+        <w:rPr>
+          <w:lang w:eastAsia="es-ES"/>
+        </w:rPr>
+        <w:t>-color);</w:t>
+      </w:r>
+      <w:r>
+        <w:rPr>
+          <w:lang w:eastAsia="es-ES"/>
+        </w:rPr>
+        <w:br/>
+      </w:r>
+      <w:r>
+        <w:rPr>
+          <w:lang w:eastAsia="es-ES"/>
+        </w:rPr>
+        <w:t xml:space="preserve">  </w:t>
+      </w:r>
+      <w:proofErr w:type="spellStart"/>
+      <w:r>
+        <w:rPr>
+          <w:lang w:eastAsia="es-ES"/>
+        </w:rPr>
+        <w:t>border-radius</w:t>
+      </w:r>
+      <w:proofErr w:type="spellEnd"/>
+      <w:r>
+        <w:rPr>
+          <w:lang w:eastAsia="es-ES"/>
+        </w:rPr>
+        <w:t>: 5px;</w:t>
+      </w:r>
+      <w:r>
+        <w:rPr>
+          <w:lang w:eastAsia="es-ES"/>
+        </w:rPr>
+        <w:br/>
+      </w:r>
+      <w:r>
+        <w:rPr>
+          <w:lang w:eastAsia="es-ES"/>
+        </w:rPr>
+        <w:t>}</w:t>
+      </w:r>
+    </w:p>
+    <w:p>
+      <w:pPr>
+        <w:rPr>
+          <w:lang w:eastAsia="es-ES"/>
+        </w:rPr>
+      </w:pPr>
+      <w:proofErr w:type="gramStart"/>
+      <w:r>
+        <w:rPr>
+          <w:lang w:eastAsia="es-ES"/>
+        </w:rPr>
+        <w:t>.</w:t>
+      </w:r>
+      <w:proofErr w:type="spellStart"/>
+      <w:r>
+        <w:rPr>
+          <w:lang w:eastAsia="es-ES"/>
+        </w:rPr>
+        <w:t>fieldsetNumber</w:t>
+      </w:r>
+      <w:proofErr w:type="spellEnd"/>
+      <w:proofErr w:type="gramEnd"/>
+      <w:r>
+        <w:rPr>
+          <w:lang w:eastAsia="es-ES"/>
+        </w:rPr>
+        <w:t>{</w:t>
+      </w:r>
+      <w:r>
+        <w:rPr>
+          <w:lang w:eastAsia="es-ES"/>
+        </w:rPr>
+        <w:br/>
+      </w:r>
+      <w:r>
+        <w:rPr>
+          <w:lang w:eastAsia="es-ES"/>
+        </w:rPr>
+        <w:t xml:space="preserve">  color: </w:t>
+      </w:r>
+      <w:proofErr w:type="spellStart"/>
+      <w:r>
+        <w:rPr>
+          <w:lang w:eastAsia="es-ES"/>
+        </w:rPr>
+        <w:t>var</w:t>
+      </w:r>
+      <w:proofErr w:type="spellEnd"/>
+      <w:r>
+        <w:rPr>
+          <w:lang w:eastAsia="es-ES"/>
+        </w:rPr>
+        <w:t>(--</w:t>
+      </w:r>
+      <w:proofErr w:type="spellStart"/>
+      <w:r>
+        <w:rPr>
+          <w:lang w:eastAsia="es-ES"/>
+        </w:rPr>
+        <w:t>main</w:t>
+      </w:r>
+      <w:proofErr w:type="spellEnd"/>
+      <w:r>
+        <w:rPr>
+          <w:lang w:eastAsia="es-ES"/>
+        </w:rPr>
+        <w:t>-</w:t>
+      </w:r>
+      <w:proofErr w:type="spellStart"/>
+      <w:r>
+        <w:rPr>
+          <w:lang w:eastAsia="es-ES"/>
+        </w:rPr>
+        <w:t>bg</w:t>
+      </w:r>
+      <w:proofErr w:type="spellEnd"/>
+      <w:r>
+        <w:rPr>
+          <w:lang w:eastAsia="es-ES"/>
+        </w:rPr>
+        <w:t>-color);</w:t>
+      </w:r>
+      <w:r>
+        <w:rPr>
+          <w:lang w:eastAsia="es-ES"/>
+        </w:rPr>
+        <w:br/>
+      </w:r>
+      <w:r>
+        <w:rPr>
+          <w:lang w:eastAsia="es-ES"/>
+        </w:rPr>
+        <w:t>}</w:t>
+      </w:r>
+    </w:p>
+    <w:p>
+      <w:pPr>
+        <w:rPr>
+          <w:lang w:eastAsia="es-ES"/>
+        </w:rPr>
+      </w:pPr>
+      <w:proofErr w:type="gramStart"/>
+      <w:r>
+        <w:rPr>
+          <w:lang w:eastAsia="es-ES"/>
+        </w:rPr>
+        <w:t>.</w:t>
+      </w:r>
+      <w:proofErr w:type="spellStart"/>
+      <w:r>
+        <w:rPr>
+          <w:lang w:eastAsia="es-ES"/>
+        </w:rPr>
+        <w:t>sendButton</w:t>
+      </w:r>
+      <w:proofErr w:type="spellEnd"/>
+      <w:proofErr w:type="gramEnd"/>
+      <w:r>
+        <w:rPr>
+          <w:lang w:eastAsia="es-ES"/>
+        </w:rPr>
+        <w:t>{</w:t>
+      </w:r>
+      <w:r>
+        <w:rPr>
+          <w:lang w:eastAsia="es-ES"/>
+        </w:rPr>
+        <w:br/>
+      </w:r>
+      <w:r>
+        <w:rPr>
+          <w:lang w:eastAsia="es-ES"/>
+        </w:rPr>
+        <w:t xml:space="preserve">  </w:t>
+      </w:r>
+      <w:proofErr w:type="spellStart"/>
+      <w:r>
+        <w:rPr>
+          <w:lang w:eastAsia="es-ES"/>
+        </w:rPr>
+        <w:t>font-size</w:t>
+      </w:r>
+      <w:proofErr w:type="spellEnd"/>
+      <w:r>
+        <w:rPr>
+          <w:lang w:eastAsia="es-ES"/>
+        </w:rPr>
+        <w:t>: 22px;</w:t>
+      </w:r>
+      <w:r>
+        <w:rPr>
+          <w:lang w:eastAsia="es-ES"/>
+        </w:rPr>
+        <w:br/>
+      </w:r>
+      <w:r>
+        <w:rPr>
+          <w:lang w:eastAsia="es-ES"/>
+        </w:rPr>
+        <w:t xml:space="preserve">  </w:t>
+      </w:r>
+      <w:proofErr w:type="spellStart"/>
+      <w:r>
+        <w:rPr>
+          <w:lang w:eastAsia="es-ES"/>
+        </w:rPr>
+        <w:t>background</w:t>
+      </w:r>
+      <w:proofErr w:type="spellEnd"/>
+      <w:r>
+        <w:rPr>
+          <w:lang w:eastAsia="es-ES"/>
+        </w:rPr>
+        <w:t xml:space="preserve">-color: </w:t>
+      </w:r>
+      <w:proofErr w:type="spellStart"/>
+      <w:r>
+        <w:rPr>
+          <w:lang w:eastAsia="es-ES"/>
+        </w:rPr>
+        <w:t>var</w:t>
+      </w:r>
+      <w:proofErr w:type="spellEnd"/>
+      <w:r>
+        <w:rPr>
+          <w:lang w:eastAsia="es-ES"/>
+        </w:rPr>
+        <w:t>(--</w:t>
+      </w:r>
+      <w:proofErr w:type="spellStart"/>
+      <w:r>
+        <w:rPr>
+          <w:lang w:eastAsia="es-ES"/>
+        </w:rPr>
+        <w:t>contrast</w:t>
+      </w:r>
+      <w:proofErr w:type="spellEnd"/>
+      <w:r>
+        <w:rPr>
+          <w:lang w:eastAsia="es-ES"/>
+        </w:rPr>
+        <w:t>-color);</w:t>
+      </w:r>
+      <w:r>
+        <w:rPr>
+          <w:lang w:eastAsia="es-ES"/>
+        </w:rPr>
+        <w:br/>
+      </w:r>
+      <w:r>
+        <w:rPr>
+          <w:lang w:eastAsia="es-ES"/>
+        </w:rPr>
+        <w:t xml:space="preserve">  </w:t>
+      </w:r>
+      <w:proofErr w:type="spellStart"/>
+      <w:r>
+        <w:rPr>
+          <w:lang w:eastAsia="es-ES"/>
+        </w:rPr>
+        <w:t>color:white</w:t>
+      </w:r>
+      <w:proofErr w:type="spellEnd"/>
+      <w:r>
+        <w:rPr>
+          <w:lang w:eastAsia="es-ES"/>
+        </w:rPr>
+        <w:t>;</w:t>
+      </w:r>
+      <w:r>
+        <w:rPr>
+          <w:lang w:eastAsia="es-ES"/>
+        </w:rPr>
+        <w:br/>
+      </w:r>
+      <w:r>
+        <w:rPr>
+          <w:lang w:eastAsia="es-ES"/>
+        </w:rPr>
+        <w:t xml:space="preserve">  </w:t>
+      </w:r>
+      <w:proofErr w:type="spellStart"/>
+      <w:r>
+        <w:rPr>
+          <w:lang w:eastAsia="es-ES"/>
+        </w:rPr>
+        <w:t>text-align</w:t>
+      </w:r>
+      <w:proofErr w:type="spellEnd"/>
+      <w:r>
+        <w:rPr>
+          <w:lang w:eastAsia="es-ES"/>
+        </w:rPr>
+        <w:t>: center;</w:t>
+      </w:r>
+      <w:r>
+        <w:rPr>
+          <w:lang w:eastAsia="es-ES"/>
+        </w:rPr>
+        <w:br/>
+      </w:r>
+      <w:r>
+        <w:rPr>
+          <w:lang w:eastAsia="es-ES"/>
+        </w:rPr>
+        <w:t xml:space="preserve">  </w:t>
+      </w:r>
+      <w:proofErr w:type="spellStart"/>
+      <w:r>
+        <w:rPr>
+          <w:lang w:eastAsia="es-ES"/>
+        </w:rPr>
+        <w:t>padding</w:t>
+      </w:r>
+      <w:proofErr w:type="spellEnd"/>
+      <w:r>
+        <w:rPr>
+          <w:lang w:eastAsia="es-ES"/>
+        </w:rPr>
+        <w:t>: 10px;</w:t>
+      </w:r>
+      <w:r>
+        <w:rPr>
+          <w:lang w:eastAsia="es-ES"/>
+        </w:rPr>
+        <w:br/>
+      </w:r>
+      <w:r>
+        <w:rPr>
+          <w:lang w:eastAsia="es-ES"/>
+        </w:rPr>
+        <w:t xml:space="preserve">  </w:t>
+      </w:r>
+      <w:proofErr w:type="spellStart"/>
+      <w:r>
+        <w:rPr>
+          <w:lang w:eastAsia="es-ES"/>
+        </w:rPr>
+        <w:t>width</w:t>
+      </w:r>
+      <w:proofErr w:type="spellEnd"/>
+      <w:r>
+        <w:rPr>
+          <w:lang w:eastAsia="es-ES"/>
+        </w:rPr>
+        <w:t>: 35%;</w:t>
+      </w:r>
+      <w:r>
+        <w:rPr>
+          <w:lang w:eastAsia="es-ES"/>
+        </w:rPr>
+        <w:br/>
+      </w:r>
+      <w:r>
+        <w:rPr>
+          <w:lang w:eastAsia="es-ES"/>
+        </w:rPr>
+        <w:t xml:space="preserve">  display: block;</w:t>
+      </w:r>
+      <w:r>
+        <w:rPr>
+          <w:lang w:eastAsia="es-ES"/>
+        </w:rPr>
+        <w:br/>
+      </w:r>
+      <w:r>
+        <w:rPr>
+          <w:lang w:eastAsia="es-ES"/>
+        </w:rPr>
+        <w:t xml:space="preserve">  </w:t>
+      </w:r>
+      <w:proofErr w:type="spellStart"/>
+      <w:r>
+        <w:rPr>
+          <w:lang w:eastAsia="es-ES"/>
+        </w:rPr>
+        <w:t>margin</w:t>
+      </w:r>
+      <w:proofErr w:type="spellEnd"/>
+      <w:r>
+        <w:rPr>
+          <w:lang w:eastAsia="es-ES"/>
+        </w:rPr>
+        <w:t>: auto;</w:t>
+      </w:r>
+      <w:r>
+        <w:rPr>
+          <w:lang w:eastAsia="es-ES"/>
+        </w:rPr>
+        <w:br/>
+      </w:r>
+      <w:r>
+        <w:rPr>
+          <w:lang w:eastAsia="es-ES"/>
+        </w:rPr>
+        <w:t xml:space="preserve">  </w:t>
+      </w:r>
+      <w:proofErr w:type="spellStart"/>
+      <w:r>
+        <w:rPr>
+          <w:lang w:eastAsia="es-ES"/>
+        </w:rPr>
+        <w:t>margin</w:t>
+      </w:r>
+      <w:proofErr w:type="spellEnd"/>
+      <w:r>
+        <w:rPr>
+          <w:lang w:eastAsia="es-ES"/>
+        </w:rPr>
+        <w:t>-top: 20px;</w:t>
+      </w:r>
+      <w:r>
+        <w:rPr>
+          <w:lang w:eastAsia="es-ES"/>
+        </w:rPr>
+        <w:br/>
+      </w:r>
+      <w:r>
+        <w:rPr>
+          <w:lang w:eastAsia="es-ES"/>
+        </w:rPr>
+        <w:t xml:space="preserve">  </w:t>
+      </w:r>
+      <w:proofErr w:type="spellStart"/>
+      <w:r>
+        <w:rPr>
+          <w:lang w:eastAsia="es-ES"/>
+        </w:rPr>
+        <w:t>border-radius</w:t>
+      </w:r>
+      <w:proofErr w:type="spellEnd"/>
+      <w:r>
+        <w:rPr>
+          <w:lang w:eastAsia="es-ES"/>
+        </w:rPr>
+        <w:t>: 5px;</w:t>
+      </w:r>
+      <w:r>
+        <w:rPr>
+          <w:lang w:eastAsia="es-ES"/>
+        </w:rPr>
+        <w:br/>
+      </w:r>
+      <w:r>
+        <w:rPr>
+          <w:lang w:eastAsia="es-ES"/>
+        </w:rPr>
+        <w:t>}</w:t>
+      </w:r>
+    </w:p>
+    <w:p>
+      <w:pPr>
+        <w:rPr>
+          <w:lang w:eastAsia="es-ES"/>
+        </w:rPr>
+      </w:pPr>
+      <w:r>
+        <w:rPr>
+          <w:lang w:eastAsia="es-ES"/>
+        </w:rPr>
+        <w:t xml:space="preserve">Utilizo todas estas propiedades para darle estilo al formulario como que tenga </w:t>
+      </w:r>
+      <w:proofErr w:type="spellStart"/>
+      <w:r>
+        <w:rPr>
+          <w:lang w:eastAsia="es-ES"/>
+        </w:rPr>
+        <w:t>border</w:t>
+      </w:r>
+      <w:proofErr w:type="spellEnd"/>
+      <w:r>
+        <w:rPr>
+          <w:lang w:eastAsia="es-ES"/>
+        </w:rPr>
+        <w:t xml:space="preserve"> redondeados, color de fondo, color de texto </w:t>
+      </w:r>
+      <w:proofErr w:type="gramStart"/>
+      <w:r>
+        <w:rPr>
+          <w:lang w:eastAsia="es-ES"/>
+        </w:rPr>
+        <w:t>etc..</w:t>
+      </w:r>
+      <w:proofErr w:type="gramEnd"/>
+    </w:p>
+    <w:p>
+      <w:pPr>
+        <w:rPr>
+          <w:lang w:eastAsia="es-ES"/>
+        </w:rPr>
+      </w:pPr>
+      <w:proofErr w:type="gramStart"/>
+      <w:r>
+        <w:rPr>
+          <w:lang w:eastAsia="es-ES"/>
+        </w:rPr>
+        <w:t>table{</w:t>
+      </w:r>
+      <w:proofErr w:type="gramEnd"/>
+      <w:r>
+        <w:rPr>
+          <w:lang w:eastAsia="es-ES"/>
+        </w:rPr>
+        <w:br/>
+      </w:r>
+      <w:r>
+        <w:rPr>
+          <w:lang w:eastAsia="es-ES"/>
+        </w:rPr>
+        <w:t xml:space="preserve">  </w:t>
+      </w:r>
+      <w:proofErr w:type="spellStart"/>
+      <w:r>
+        <w:rPr>
+          <w:lang w:eastAsia="es-ES"/>
+        </w:rPr>
+        <w:t>width</w:t>
+      </w:r>
+      <w:proofErr w:type="spellEnd"/>
+      <w:r>
+        <w:rPr>
+          <w:lang w:eastAsia="es-ES"/>
+        </w:rPr>
+        <w:t>: 100%;</w:t>
+      </w:r>
+      <w:r>
+        <w:rPr>
+          <w:lang w:eastAsia="es-ES"/>
+        </w:rPr>
+        <w:br/>
+      </w:r>
+      <w:r>
+        <w:rPr>
+          <w:lang w:eastAsia="es-ES"/>
+        </w:rPr>
+        <w:t xml:space="preserve">  </w:t>
+      </w:r>
+      <w:proofErr w:type="spellStart"/>
+      <w:r>
+        <w:rPr>
+          <w:lang w:eastAsia="es-ES"/>
+        </w:rPr>
+        <w:t>border-collapse</w:t>
+      </w:r>
+      <w:proofErr w:type="spellEnd"/>
+      <w:r>
+        <w:rPr>
+          <w:lang w:eastAsia="es-ES"/>
+        </w:rPr>
+        <w:t xml:space="preserve">: </w:t>
+      </w:r>
+      <w:proofErr w:type="spellStart"/>
+      <w:r>
+        <w:rPr>
+          <w:lang w:eastAsia="es-ES"/>
+        </w:rPr>
+        <w:t>collapse</w:t>
+      </w:r>
+      <w:proofErr w:type="spellEnd"/>
+      <w:r>
+        <w:rPr>
+          <w:lang w:eastAsia="es-ES"/>
+        </w:rPr>
+        <w:t>;</w:t>
+      </w:r>
+      <w:r>
+        <w:rPr>
+          <w:lang w:eastAsia="es-ES"/>
+        </w:rPr>
+        <w:br/>
+      </w:r>
+      <w:r>
+        <w:rPr>
+          <w:lang w:eastAsia="es-ES"/>
+        </w:rPr>
+        <w:t>}</w:t>
+      </w:r>
+    </w:p>
+    <w:p>
+      <w:pPr>
+        <w:rPr>
+          <w:lang w:eastAsia="es-ES"/>
+        </w:rPr>
+      </w:pPr>
+      <w:r>
+        <w:rPr>
+          <w:lang w:eastAsia="es-ES"/>
+        </w:rPr>
+        <w:t xml:space="preserve">table &gt; </w:t>
+      </w:r>
+      <w:proofErr w:type="spellStart"/>
+      <w:proofErr w:type="gramStart"/>
+      <w:r>
+        <w:rPr>
+          <w:lang w:eastAsia="es-ES"/>
+        </w:rPr>
+        <w:t>caption</w:t>
+      </w:r>
+      <w:proofErr w:type="spellEnd"/>
+      <w:r>
+        <w:rPr>
+          <w:lang w:eastAsia="es-ES"/>
+        </w:rPr>
+        <w:t>{</w:t>
+      </w:r>
+      <w:proofErr w:type="gramEnd"/>
+      <w:r>
+        <w:rPr>
+          <w:lang w:eastAsia="es-ES"/>
+        </w:rPr>
+        <w:br/>
+      </w:r>
+      <w:r>
+        <w:rPr>
+          <w:lang w:eastAsia="es-ES"/>
+        </w:rPr>
+        <w:t xml:space="preserve">  </w:t>
+      </w:r>
+      <w:proofErr w:type="spellStart"/>
+      <w:r>
+        <w:rPr>
+          <w:lang w:eastAsia="es-ES"/>
+        </w:rPr>
+        <w:t>text-transform</w:t>
+      </w:r>
+      <w:proofErr w:type="spellEnd"/>
+      <w:r>
+        <w:rPr>
+          <w:lang w:eastAsia="es-ES"/>
+        </w:rPr>
+        <w:t xml:space="preserve">: </w:t>
+      </w:r>
+      <w:proofErr w:type="spellStart"/>
+      <w:r>
+        <w:rPr>
+          <w:lang w:eastAsia="es-ES"/>
+        </w:rPr>
+        <w:t>uppercase</w:t>
+      </w:r>
+      <w:proofErr w:type="spellEnd"/>
+      <w:r>
+        <w:rPr>
+          <w:lang w:eastAsia="es-ES"/>
+        </w:rPr>
+        <w:t>;</w:t>
+      </w:r>
+      <w:r>
+        <w:rPr>
+          <w:lang w:eastAsia="es-ES"/>
+        </w:rPr>
+        <w:br/>
+      </w:r>
+      <w:r>
+        <w:rPr>
+          <w:lang w:eastAsia="es-ES"/>
+        </w:rPr>
+        <w:t xml:space="preserve">  </w:t>
+      </w:r>
+      <w:proofErr w:type="spellStart"/>
+      <w:r>
+        <w:rPr>
+          <w:lang w:eastAsia="es-ES"/>
+        </w:rPr>
+        <w:t>padding-bottom</w:t>
+      </w:r>
+      <w:proofErr w:type="spellEnd"/>
+      <w:r>
+        <w:rPr>
+          <w:lang w:eastAsia="es-ES"/>
+        </w:rPr>
+        <w:t>: 10px;</w:t>
+      </w:r>
+      <w:r>
+        <w:rPr>
+          <w:lang w:eastAsia="es-ES"/>
+        </w:rPr>
+        <w:br/>
+      </w:r>
+      <w:r>
+        <w:rPr>
+          <w:lang w:eastAsia="es-ES"/>
+        </w:rPr>
+        <w:t>}</w:t>
+      </w:r>
+    </w:p>
+    <w:p>
+      <w:pPr>
+        <w:rPr>
+          <w:lang w:eastAsia="es-ES"/>
+        </w:rPr>
+      </w:pPr>
+      <w:r>
+        <w:rPr>
+          <w:lang w:eastAsia="es-ES"/>
+        </w:rPr>
+        <w:t xml:space="preserve">table &gt; </w:t>
+      </w:r>
+      <w:proofErr w:type="spellStart"/>
+      <w:r>
+        <w:rPr>
+          <w:lang w:eastAsia="es-ES"/>
+        </w:rPr>
+        <w:t>tbody</w:t>
+      </w:r>
+      <w:proofErr w:type="spellEnd"/>
+      <w:r>
+        <w:rPr>
+          <w:lang w:eastAsia="es-ES"/>
+        </w:rPr>
+        <w:t xml:space="preserve"> &gt; </w:t>
+      </w:r>
+      <w:proofErr w:type="spellStart"/>
+      <w:r>
+        <w:rPr>
+          <w:lang w:eastAsia="es-ES"/>
+        </w:rPr>
+        <w:t>tr</w:t>
+      </w:r>
+      <w:proofErr w:type="spellEnd"/>
+      <w:r>
+        <w:rPr>
+          <w:lang w:eastAsia="es-ES"/>
+        </w:rPr>
+        <w:t xml:space="preserve"> &gt; </w:t>
+      </w:r>
+      <w:proofErr w:type="spellStart"/>
+      <w:proofErr w:type="gramStart"/>
+      <w:r>
+        <w:rPr>
+          <w:lang w:eastAsia="es-ES"/>
+        </w:rPr>
+        <w:t>td</w:t>
+      </w:r>
+      <w:proofErr w:type="spellEnd"/>
+      <w:r>
+        <w:rPr>
+          <w:lang w:eastAsia="es-ES"/>
+        </w:rPr>
+        <w:t>{</w:t>
+      </w:r>
+      <w:proofErr w:type="gramEnd"/>
+      <w:r>
+        <w:rPr>
+          <w:lang w:eastAsia="es-ES"/>
+        </w:rPr>
+        <w:br/>
+      </w:r>
+      <w:r>
+        <w:rPr>
+          <w:lang w:eastAsia="es-ES"/>
+        </w:rPr>
+        <w:t xml:space="preserve">  </w:t>
+      </w:r>
+      <w:proofErr w:type="spellStart"/>
+      <w:r>
+        <w:rPr>
+          <w:lang w:eastAsia="es-ES"/>
+        </w:rPr>
+        <w:t>border</w:t>
+      </w:r>
+      <w:proofErr w:type="spellEnd"/>
+      <w:r>
+        <w:rPr>
+          <w:lang w:eastAsia="es-ES"/>
+        </w:rPr>
+        <w:t xml:space="preserve">: 1px </w:t>
+      </w:r>
+      <w:proofErr w:type="spellStart"/>
+      <w:r>
+        <w:rPr>
+          <w:lang w:eastAsia="es-ES"/>
+        </w:rPr>
+        <w:t>solid</w:t>
+      </w:r>
+      <w:proofErr w:type="spellEnd"/>
+      <w:r>
+        <w:rPr>
+          <w:lang w:eastAsia="es-ES"/>
+        </w:rPr>
+        <w:t xml:space="preserve"> </w:t>
+      </w:r>
+      <w:proofErr w:type="spellStart"/>
+      <w:r>
+        <w:rPr>
+          <w:lang w:eastAsia="es-ES"/>
+        </w:rPr>
+        <w:t>var</w:t>
+      </w:r>
+      <w:proofErr w:type="spellEnd"/>
+      <w:r>
+        <w:rPr>
+          <w:lang w:eastAsia="es-ES"/>
+        </w:rPr>
+        <w:t>(--</w:t>
+      </w:r>
+      <w:proofErr w:type="spellStart"/>
+      <w:r>
+        <w:rPr>
+          <w:lang w:eastAsia="es-ES"/>
+        </w:rPr>
+        <w:t>main</w:t>
+      </w:r>
+      <w:proofErr w:type="spellEnd"/>
+      <w:r>
+        <w:rPr>
+          <w:lang w:eastAsia="es-ES"/>
+        </w:rPr>
+        <w:t>-</w:t>
+      </w:r>
+      <w:proofErr w:type="spellStart"/>
+      <w:r>
+        <w:rPr>
+          <w:lang w:eastAsia="es-ES"/>
+        </w:rPr>
+        <w:t>bg</w:t>
+      </w:r>
+      <w:proofErr w:type="spellEnd"/>
+      <w:r>
+        <w:rPr>
+          <w:lang w:eastAsia="es-ES"/>
+        </w:rPr>
+        <w:t>-color);</w:t>
+      </w:r>
+      <w:r>
+        <w:rPr>
+          <w:lang w:eastAsia="es-ES"/>
+        </w:rPr>
+        <w:br/>
+      </w:r>
+      <w:r>
+        <w:rPr>
+          <w:lang w:eastAsia="es-ES"/>
+        </w:rPr>
+        <w:t xml:space="preserve">  </w:t>
+      </w:r>
+      <w:proofErr w:type="spellStart"/>
+      <w:r>
+        <w:rPr>
+          <w:lang w:eastAsia="es-ES"/>
+        </w:rPr>
+        <w:t>text-align</w:t>
+      </w:r>
+      <w:proofErr w:type="spellEnd"/>
+      <w:r>
+        <w:rPr>
+          <w:lang w:eastAsia="es-ES"/>
+        </w:rPr>
+        <w:t>: center;</w:t>
+      </w:r>
+      <w:r>
+        <w:rPr>
+          <w:lang w:eastAsia="es-ES"/>
+        </w:rPr>
+        <w:br/>
+      </w:r>
+      <w:r>
+        <w:rPr>
+          <w:lang w:eastAsia="es-ES"/>
+        </w:rPr>
+        <w:t xml:space="preserve">  </w:t>
+      </w:r>
+      <w:proofErr w:type="spellStart"/>
+      <w:r>
+        <w:rPr>
+          <w:lang w:eastAsia="es-ES"/>
+        </w:rPr>
+        <w:t>padding</w:t>
+      </w:r>
+      <w:proofErr w:type="spellEnd"/>
+      <w:r>
+        <w:rPr>
+          <w:lang w:eastAsia="es-ES"/>
+        </w:rPr>
+        <w:t>: 3px;</w:t>
+      </w:r>
+      <w:r>
+        <w:rPr>
+          <w:lang w:eastAsia="es-ES"/>
+        </w:rPr>
+        <w:br/>
+      </w:r>
+      <w:r>
+        <w:rPr>
+          <w:lang w:eastAsia="es-ES"/>
+        </w:rPr>
+        <w:t>}</w:t>
+      </w:r>
+    </w:p>
+    <w:p>
+      <w:pPr>
+        <w:rPr>
+          <w:lang w:eastAsia="es-ES"/>
+        </w:rPr>
+      </w:pPr>
+      <w:proofErr w:type="gramStart"/>
+      <w:r>
+        <w:rPr>
+          <w:lang w:eastAsia="es-ES"/>
+        </w:rPr>
+        <w:t>.</w:t>
+      </w:r>
+      <w:proofErr w:type="spellStart"/>
+      <w:r>
+        <w:rPr>
+          <w:lang w:eastAsia="es-ES"/>
+        </w:rPr>
+        <w:t>legend</w:t>
+      </w:r>
+      <w:proofErr w:type="spellEnd"/>
+      <w:proofErr w:type="gramEnd"/>
+      <w:r>
+        <w:rPr>
+          <w:lang w:eastAsia="es-ES"/>
+        </w:rPr>
+        <w:t>{</w:t>
+      </w:r>
+      <w:r>
+        <w:rPr>
+          <w:lang w:eastAsia="es-ES"/>
+        </w:rPr>
+        <w:br/>
+      </w:r>
+      <w:r>
+        <w:rPr>
+          <w:lang w:eastAsia="es-ES"/>
+        </w:rPr>
+        <w:t xml:space="preserve">  </w:t>
+      </w:r>
+      <w:proofErr w:type="spellStart"/>
+      <w:r>
+        <w:rPr>
+          <w:lang w:eastAsia="es-ES"/>
+        </w:rPr>
+        <w:t>font-size</w:t>
+      </w:r>
+      <w:proofErr w:type="spellEnd"/>
+      <w:r>
+        <w:rPr>
+          <w:lang w:eastAsia="es-ES"/>
+        </w:rPr>
+        <w:t>: 24px;</w:t>
+      </w:r>
+      <w:r>
+        <w:rPr>
+          <w:lang w:eastAsia="es-ES"/>
+        </w:rPr>
+        <w:br/>
+      </w:r>
+      <w:r>
+        <w:rPr>
+          <w:lang w:eastAsia="es-ES"/>
+        </w:rPr>
+        <w:t xml:space="preserve">  </w:t>
+      </w:r>
+      <w:proofErr w:type="spellStart"/>
+      <w:r>
+        <w:rPr>
+          <w:lang w:eastAsia="es-ES"/>
+        </w:rPr>
+        <w:t>font-weight</w:t>
+      </w:r>
+      <w:proofErr w:type="spellEnd"/>
+      <w:r>
+        <w:rPr>
+          <w:lang w:eastAsia="es-ES"/>
+        </w:rPr>
+        <w:t xml:space="preserve">: </w:t>
+      </w:r>
+      <w:proofErr w:type="spellStart"/>
+      <w:r>
+        <w:rPr>
+          <w:lang w:eastAsia="es-ES"/>
+        </w:rPr>
+        <w:t>bold</w:t>
+      </w:r>
+      <w:proofErr w:type="spellEnd"/>
+      <w:r>
+        <w:rPr>
+          <w:lang w:eastAsia="es-ES"/>
+        </w:rPr>
+        <w:t>;</w:t>
+      </w:r>
+      <w:r>
+        <w:rPr>
+          <w:lang w:eastAsia="es-ES"/>
+        </w:rPr>
+        <w:br/>
+      </w:r>
+      <w:r>
+        <w:rPr>
+          <w:lang w:eastAsia="es-ES"/>
+        </w:rPr>
+        <w:t>}</w:t>
+      </w:r>
+    </w:p>
+    <w:p>
+      <w:pPr>
+        <w:rPr>
+          <w:lang w:eastAsia="es-ES"/>
+        </w:rPr>
+      </w:pPr>
+    </w:p>
+    <w:p>
+      <w:pPr>
+        <w:rPr>
+          <w:lang w:eastAsia="es-ES"/>
+        </w:rPr>
+      </w:pPr>
+    </w:p>
+    <w:p>
+      <w:pPr>
+        <w:rPr>
+          <w:lang w:eastAsia="es-ES"/>
+        </w:rPr>
+      </w:pPr>
+      <w:proofErr w:type="gramStart"/>
+      <w:r>
+        <w:rPr>
+          <w:lang w:eastAsia="es-ES"/>
+        </w:rPr>
+        <w:lastRenderedPageBreak/>
+        <w:t>.</w:t>
+      </w:r>
+      <w:proofErr w:type="spellStart"/>
+      <w:r>
+        <w:rPr>
+          <w:lang w:eastAsia="es-ES"/>
+        </w:rPr>
+        <w:t>tableDiv</w:t>
+      </w:r>
+      <w:proofErr w:type="spellEnd"/>
+      <w:proofErr w:type="gramEnd"/>
+      <w:r>
+        <w:rPr>
+          <w:lang w:eastAsia="es-ES"/>
+        </w:rPr>
+        <w:t>{</w:t>
+      </w:r>
+      <w:r>
+        <w:rPr>
+          <w:lang w:eastAsia="es-ES"/>
+        </w:rPr>
+        <w:br/>
+      </w:r>
+      <w:r>
+        <w:rPr>
+          <w:lang w:eastAsia="es-ES"/>
+        </w:rPr>
+        <w:t xml:space="preserve">  width:80%;</w:t>
+      </w:r>
+      <w:r>
+        <w:rPr>
+          <w:lang w:eastAsia="es-ES"/>
+        </w:rPr>
+        <w:br/>
+      </w:r>
+      <w:r>
+        <w:rPr>
+          <w:lang w:eastAsia="es-ES"/>
+        </w:rPr>
+        <w:t xml:space="preserve">  display: block;</w:t>
+      </w:r>
+      <w:r>
+        <w:rPr>
+          <w:lang w:eastAsia="es-ES"/>
+        </w:rPr>
+        <w:br/>
+      </w:r>
+      <w:r>
+        <w:rPr>
+          <w:lang w:eastAsia="es-ES"/>
+        </w:rPr>
+        <w:t xml:space="preserve">  </w:t>
+      </w:r>
+      <w:proofErr w:type="spellStart"/>
+      <w:r>
+        <w:rPr>
+          <w:lang w:eastAsia="es-ES"/>
+        </w:rPr>
+        <w:t>margin</w:t>
+      </w:r>
+      <w:proofErr w:type="spellEnd"/>
+      <w:r>
+        <w:rPr>
+          <w:lang w:eastAsia="es-ES"/>
+        </w:rPr>
+        <w:t>: auto;</w:t>
+      </w:r>
+      <w:r>
+        <w:rPr>
+          <w:lang w:eastAsia="es-ES"/>
+        </w:rPr>
+        <w:br/>
+      </w:r>
+      <w:r>
+        <w:rPr>
+          <w:lang w:eastAsia="es-ES"/>
+        </w:rPr>
+        <w:t xml:space="preserve">  </w:t>
+      </w:r>
+      <w:proofErr w:type="spellStart"/>
+      <w:r>
+        <w:rPr>
+          <w:lang w:eastAsia="es-ES"/>
+        </w:rPr>
+        <w:t>padding-bottom</w:t>
+      </w:r>
+      <w:proofErr w:type="spellEnd"/>
+      <w:r>
+        <w:rPr>
+          <w:lang w:eastAsia="es-ES"/>
+        </w:rPr>
+        <w:t>: 70px;</w:t>
+      </w:r>
+      <w:r>
+        <w:rPr>
+          <w:lang w:eastAsia="es-ES"/>
+        </w:rPr>
+        <w:br/>
+      </w:r>
+      <w:r>
+        <w:rPr>
+          <w:lang w:eastAsia="es-ES"/>
+        </w:rPr>
+        <w:t xml:space="preserve">  </w:t>
+      </w:r>
+      <w:proofErr w:type="spellStart"/>
+      <w:r>
+        <w:rPr>
+          <w:lang w:eastAsia="es-ES"/>
+        </w:rPr>
+        <w:t>padding</w:t>
+      </w:r>
+      <w:proofErr w:type="spellEnd"/>
+      <w:r>
+        <w:rPr>
+          <w:lang w:eastAsia="es-ES"/>
+        </w:rPr>
+        <w:t>-top: 40px;</w:t>
+      </w:r>
+      <w:r>
+        <w:rPr>
+          <w:lang w:eastAsia="es-ES"/>
+        </w:rPr>
+        <w:br/>
+      </w:r>
+      <w:r>
+        <w:rPr>
+          <w:lang w:eastAsia="es-ES"/>
+        </w:rPr>
+        <w:t>}</w:t>
+      </w:r>
+    </w:p>
+    <w:p>
+      <w:pPr>
+        <w:rPr>
+          <w:lang w:eastAsia="es-ES"/>
+        </w:rPr>
+      </w:pPr>
+      <w:proofErr w:type="gramStart"/>
+      <w:r>
+        <w:rPr>
+          <w:lang w:eastAsia="es-ES"/>
+        </w:rPr>
+        <w:t>.</w:t>
+      </w:r>
+      <w:proofErr w:type="spellStart"/>
+      <w:r>
+        <w:rPr>
+          <w:lang w:eastAsia="es-ES"/>
+        </w:rPr>
+        <w:t>headerTable</w:t>
+      </w:r>
+      <w:proofErr w:type="spellEnd"/>
+      <w:proofErr w:type="gramEnd"/>
+      <w:r>
+        <w:rPr>
+          <w:lang w:eastAsia="es-ES"/>
+        </w:rPr>
+        <w:t>{</w:t>
+      </w:r>
+      <w:r>
+        <w:rPr>
+          <w:lang w:eastAsia="es-ES"/>
+        </w:rPr>
+        <w:br/>
+      </w:r>
+      <w:r>
+        <w:rPr>
+          <w:lang w:eastAsia="es-ES"/>
+        </w:rPr>
+        <w:t xml:space="preserve">  </w:t>
+      </w:r>
+      <w:proofErr w:type="spellStart"/>
+      <w:r>
+        <w:rPr>
+          <w:lang w:eastAsia="es-ES"/>
+        </w:rPr>
+        <w:t>color:white</w:t>
+      </w:r>
+      <w:proofErr w:type="spellEnd"/>
+      <w:r>
+        <w:rPr>
+          <w:lang w:eastAsia="es-ES"/>
+        </w:rPr>
+        <w:t>;</w:t>
+      </w:r>
+      <w:r>
+        <w:rPr>
+          <w:lang w:eastAsia="es-ES"/>
+        </w:rPr>
+        <w:br/>
+      </w:r>
+      <w:r>
+        <w:rPr>
+          <w:lang w:eastAsia="es-ES"/>
+        </w:rPr>
+        <w:t xml:space="preserve">  </w:t>
+      </w:r>
+      <w:proofErr w:type="spellStart"/>
+      <w:r>
+        <w:rPr>
+          <w:lang w:eastAsia="es-ES"/>
+        </w:rPr>
+        <w:t>background-color:var</w:t>
+      </w:r>
+      <w:proofErr w:type="spellEnd"/>
+      <w:r>
+        <w:rPr>
+          <w:lang w:eastAsia="es-ES"/>
+        </w:rPr>
+        <w:t>(--</w:t>
+      </w:r>
+      <w:proofErr w:type="spellStart"/>
+      <w:r>
+        <w:rPr>
+          <w:lang w:eastAsia="es-ES"/>
+        </w:rPr>
+        <w:t>dark</w:t>
+      </w:r>
+      <w:proofErr w:type="spellEnd"/>
+      <w:r>
+        <w:rPr>
+          <w:lang w:eastAsia="es-ES"/>
+        </w:rPr>
+        <w:t>-</w:t>
+      </w:r>
+      <w:proofErr w:type="spellStart"/>
+      <w:r>
+        <w:rPr>
+          <w:lang w:eastAsia="es-ES"/>
+        </w:rPr>
+        <w:t>bg</w:t>
+      </w:r>
+      <w:proofErr w:type="spellEnd"/>
+      <w:r>
+        <w:rPr>
+          <w:lang w:eastAsia="es-ES"/>
+        </w:rPr>
+        <w:t>-color);</w:t>
+      </w:r>
+      <w:r>
+        <w:rPr>
+          <w:lang w:eastAsia="es-ES"/>
+        </w:rPr>
+        <w:br/>
+      </w:r>
+      <w:r>
+        <w:rPr>
+          <w:lang w:eastAsia="es-ES"/>
+        </w:rPr>
+        <w:t xml:space="preserve">  </w:t>
+      </w:r>
+      <w:proofErr w:type="spellStart"/>
+      <w:r>
+        <w:rPr>
+          <w:lang w:eastAsia="es-ES"/>
+        </w:rPr>
+        <w:t>padding</w:t>
+      </w:r>
+      <w:proofErr w:type="spellEnd"/>
+      <w:r>
+        <w:rPr>
+          <w:lang w:eastAsia="es-ES"/>
+        </w:rPr>
+        <w:t>: 2px;</w:t>
+      </w:r>
+      <w:r>
+        <w:rPr>
+          <w:lang w:eastAsia="es-ES"/>
+        </w:rPr>
+        <w:br/>
+      </w:r>
+      <w:r>
+        <w:rPr>
+          <w:lang w:eastAsia="es-ES"/>
+        </w:rPr>
+        <w:t>}</w:t>
+      </w:r>
+    </w:p>
+    <w:p>
+      <w:pPr>
+        <w:rPr>
+          <w:lang w:eastAsia="es-ES"/>
+        </w:rPr>
+      </w:pPr>
+      <w:proofErr w:type="gramStart"/>
+      <w:r>
+        <w:rPr>
+          <w:lang w:eastAsia="es-ES"/>
+        </w:rPr>
+        <w:t>.</w:t>
+      </w:r>
+      <w:proofErr w:type="spellStart"/>
+      <w:r>
+        <w:rPr>
+          <w:lang w:eastAsia="es-ES"/>
+        </w:rPr>
+        <w:t>subheaderTable</w:t>
+      </w:r>
+      <w:proofErr w:type="spellEnd"/>
+      <w:proofErr w:type="gramEnd"/>
+      <w:r>
+        <w:rPr>
+          <w:lang w:eastAsia="es-ES"/>
+        </w:rPr>
+        <w:t>{</w:t>
+      </w:r>
+      <w:r>
+        <w:rPr>
+          <w:lang w:eastAsia="es-ES"/>
+        </w:rPr>
+        <w:br/>
+      </w:r>
+      <w:r>
+        <w:rPr>
+          <w:lang w:eastAsia="es-ES"/>
+        </w:rPr>
+        <w:t xml:space="preserve">  color: </w:t>
+      </w:r>
+      <w:proofErr w:type="spellStart"/>
+      <w:r>
+        <w:rPr>
+          <w:lang w:eastAsia="es-ES"/>
+        </w:rPr>
+        <w:t>var</w:t>
+      </w:r>
+      <w:proofErr w:type="spellEnd"/>
+      <w:r>
+        <w:rPr>
+          <w:lang w:eastAsia="es-ES"/>
+        </w:rPr>
+        <w:t>(--</w:t>
+      </w:r>
+      <w:proofErr w:type="spellStart"/>
+      <w:r>
+        <w:rPr>
+          <w:lang w:eastAsia="es-ES"/>
+        </w:rPr>
+        <w:t>text</w:t>
+      </w:r>
+      <w:proofErr w:type="spellEnd"/>
+      <w:r>
+        <w:rPr>
+          <w:lang w:eastAsia="es-ES"/>
+        </w:rPr>
+        <w:t>-color);</w:t>
+      </w:r>
+      <w:r>
+        <w:rPr>
+          <w:lang w:eastAsia="es-ES"/>
+        </w:rPr>
+        <w:br/>
+      </w:r>
+      <w:r>
+        <w:rPr>
+          <w:lang w:eastAsia="es-ES"/>
+        </w:rPr>
+        <w:t xml:space="preserve">  </w:t>
+      </w:r>
+      <w:proofErr w:type="spellStart"/>
+      <w:r>
+        <w:rPr>
+          <w:lang w:eastAsia="es-ES"/>
+        </w:rPr>
+        <w:t>font-weight</w:t>
+      </w:r>
+      <w:proofErr w:type="spellEnd"/>
+      <w:r>
+        <w:rPr>
+          <w:lang w:eastAsia="es-ES"/>
+        </w:rPr>
+        <w:t xml:space="preserve">: </w:t>
+      </w:r>
+      <w:proofErr w:type="spellStart"/>
+      <w:r>
+        <w:rPr>
+          <w:lang w:eastAsia="es-ES"/>
+        </w:rPr>
+        <w:t>bold</w:t>
+      </w:r>
+      <w:proofErr w:type="spellEnd"/>
+      <w:r>
+        <w:rPr>
+          <w:lang w:eastAsia="es-ES"/>
+        </w:rPr>
+        <w:t>;</w:t>
+      </w:r>
+      <w:r>
+        <w:rPr>
+          <w:lang w:eastAsia="es-ES"/>
+        </w:rPr>
+        <w:br/>
+      </w:r>
+      <w:r>
+        <w:rPr>
+          <w:lang w:eastAsia="es-ES"/>
+        </w:rPr>
+        <w:t xml:space="preserve">  </w:t>
+      </w:r>
+      <w:proofErr w:type="spellStart"/>
+      <w:r>
+        <w:rPr>
+          <w:lang w:eastAsia="es-ES"/>
+        </w:rPr>
+        <w:t>background-color:var</w:t>
+      </w:r>
+      <w:proofErr w:type="spellEnd"/>
+      <w:r>
+        <w:rPr>
+          <w:lang w:eastAsia="es-ES"/>
+        </w:rPr>
+        <w:t>(--light-</w:t>
+      </w:r>
+      <w:proofErr w:type="spellStart"/>
+      <w:r>
+        <w:rPr>
+          <w:lang w:eastAsia="es-ES"/>
+        </w:rPr>
+        <w:t>bg</w:t>
+      </w:r>
+      <w:proofErr w:type="spellEnd"/>
+      <w:r>
+        <w:rPr>
+          <w:lang w:eastAsia="es-ES"/>
+        </w:rPr>
+        <w:t>-color);</w:t>
+      </w:r>
+      <w:r>
+        <w:rPr>
+          <w:lang w:eastAsia="es-ES"/>
+        </w:rPr>
+        <w:br/>
+      </w:r>
+      <w:r>
+        <w:rPr>
+          <w:lang w:eastAsia="es-ES"/>
+        </w:rPr>
+        <w:t>}</w:t>
+      </w:r>
+    </w:p>
+    <w:p>
+      <w:pPr>
+        <w:rPr>
+          <w:lang w:eastAsia="es-ES"/>
+        </w:rPr>
+      </w:pPr>
+      <w:proofErr w:type="gramStart"/>
+      <w:r>
+        <w:rPr>
+          <w:lang w:eastAsia="es-ES"/>
+        </w:rPr>
+        <w:t>.</w:t>
+      </w:r>
+      <w:proofErr w:type="spellStart"/>
+      <w:r>
+        <w:rPr>
+          <w:lang w:eastAsia="es-ES"/>
+        </w:rPr>
+        <w:t>resultTable</w:t>
+      </w:r>
+      <w:proofErr w:type="spellEnd"/>
+      <w:proofErr w:type="gramEnd"/>
+      <w:r>
+        <w:rPr>
+          <w:lang w:eastAsia="es-ES"/>
+        </w:rPr>
+        <w:t>{</w:t>
+      </w:r>
+      <w:r>
+        <w:rPr>
+          <w:lang w:eastAsia="es-ES"/>
+        </w:rPr>
+        <w:br/>
+      </w:r>
+      <w:r>
+        <w:rPr>
+          <w:lang w:eastAsia="es-ES"/>
+        </w:rPr>
+        <w:t xml:space="preserve">  </w:t>
+      </w:r>
+      <w:proofErr w:type="spellStart"/>
+      <w:r>
+        <w:rPr>
+          <w:lang w:eastAsia="es-ES"/>
+        </w:rPr>
+        <w:t>color:var</w:t>
+      </w:r>
+      <w:proofErr w:type="spellEnd"/>
+      <w:r>
+        <w:rPr>
+          <w:lang w:eastAsia="es-ES"/>
+        </w:rPr>
+        <w:t>(--</w:t>
+      </w:r>
+      <w:proofErr w:type="spellStart"/>
+      <w:r>
+        <w:rPr>
+          <w:lang w:eastAsia="es-ES"/>
+        </w:rPr>
+        <w:t>main</w:t>
+      </w:r>
+      <w:proofErr w:type="spellEnd"/>
+      <w:r>
+        <w:rPr>
+          <w:lang w:eastAsia="es-ES"/>
+        </w:rPr>
+        <w:t>-</w:t>
+      </w:r>
+      <w:proofErr w:type="spellStart"/>
+      <w:r>
+        <w:rPr>
+          <w:lang w:eastAsia="es-ES"/>
+        </w:rPr>
+        <w:t>bg</w:t>
+      </w:r>
+      <w:proofErr w:type="spellEnd"/>
+      <w:r>
+        <w:rPr>
+          <w:lang w:eastAsia="es-ES"/>
+        </w:rPr>
+        <w:t>-color) !</w:t>
+      </w:r>
+      <w:proofErr w:type="spellStart"/>
+      <w:r>
+        <w:rPr>
+          <w:lang w:eastAsia="es-ES"/>
+        </w:rPr>
+        <w:t>important</w:t>
+      </w:r>
+      <w:proofErr w:type="spellEnd"/>
+      <w:r>
+        <w:rPr>
+          <w:lang w:eastAsia="es-ES"/>
+        </w:rPr>
+        <w:t>;</w:t>
+      </w:r>
+      <w:r>
+        <w:rPr>
+          <w:lang w:eastAsia="es-ES"/>
+        </w:rPr>
+        <w:br/>
       </w:r>
       <w:bookmarkStart w:id="0" w:name="_GoBack"/>
       <w:bookmarkEnd w:id="0"/>
+      <w:r>
+        <w:rPr>
+          <w:lang w:eastAsia="es-ES"/>
+        </w:rPr>
+        <w:t>}</w:t>
+      </w:r>
+    </w:p>
+    <w:p>
+      <w:pPr>
+        <w:rPr>
+          <w:lang w:eastAsia="es-ES"/>
+        </w:rPr>
+      </w:pPr>
+      <w:r>
+        <w:rPr>
+          <w:lang w:eastAsia="es-ES"/>
+        </w:rPr>
+        <w:t xml:space="preserve">Utilizo estas propiedades para darle estilos a la tabla como el borde de color, texto centrado, tamaño de letra </w:t>
+      </w:r>
+      <w:proofErr w:type="gramStart"/>
+      <w:r>
+        <w:rPr>
+          <w:lang w:eastAsia="es-ES"/>
+        </w:rPr>
+        <w:t>etc..</w:t>
+      </w:r>
+      <w:proofErr w:type="gramEnd"/>
     </w:p>
     <w:sectPr>
       <w:pgSz w:w="11906" w:h="16838"/>
@@ -5544,6 +11406,119 @@
       </w:pPr>
     </w:lvl>
   </w:abstractNum>
+  <w:abstractNum w:abstractNumId="3" w15:restartNumberingAfterBreak="0">
+    <w:nsid w:val="5F0470CF"/>
+    <w:multiLevelType w:val="multilevel"/>
+    <w:tmpl w:val="29CA80F2"/>
+    <w:lvl w:ilvl="0">
+      <w:start w:val="1"/>
+      <w:numFmt w:val="decimal"/>
+      <w:lvlText w:val="%1."/>
+      <w:lvlJc w:val="left"/>
+      <w:pPr>
+        <w:tabs>
+          <w:tab w:val="num" w:pos="720"/>
+        </w:tabs>
+        <w:ind w:left="720" w:hanging="360"/>
+      </w:pPr>
+    </w:lvl>
+    <w:lvl w:ilvl="1" w:tentative="1">
+      <w:start w:val="1"/>
+      <w:numFmt w:val="decimal"/>
+      <w:lvlText w:val="%2."/>
+      <w:lvlJc w:val="left"/>
+      <w:pPr>
+        <w:tabs>
+          <w:tab w:val="num" w:pos="1440"/>
+        </w:tabs>
+        <w:ind w:left="1440" w:hanging="360"/>
+      </w:pPr>
+    </w:lvl>
+    <w:lvl w:ilvl="2" w:tentative="1">
+      <w:start w:val="1"/>
+      <w:numFmt w:val="decimal"/>
+      <w:lvlText w:val="%3."/>
+      <w:lvlJc w:val="left"/>
+      <w:pPr>
+        <w:tabs>
+          <w:tab w:val="num" w:pos="2160"/>
+        </w:tabs>
+        <w:ind w:left="2160" w:hanging="360"/>
+      </w:pPr>
+    </w:lvl>
+    <w:lvl w:ilvl="3" w:tentative="1">
+      <w:start w:val="1"/>
+      <w:numFmt w:val="decimal"/>
+      <w:lvlText w:val="%4."/>
+      <w:lvlJc w:val="left"/>
+      <w:pPr>
+        <w:tabs>
+          <w:tab w:val="num" w:pos="2880"/>
+        </w:tabs>
+        <w:ind w:left="2880" w:hanging="360"/>
+      </w:pPr>
+    </w:lvl>
+    <w:lvl w:ilvl="4" w:tentative="1">
+      <w:start w:val="1"/>
+      <w:numFmt w:val="decimal"/>
+      <w:lvlText w:val="%5."/>
+      <w:lvlJc w:val="left"/>
+      <w:pPr>
+        <w:tabs>
+          <w:tab w:val="num" w:pos="3600"/>
+        </w:tabs>
+        <w:ind w:left="3600" w:hanging="360"/>
+      </w:pPr>
+    </w:lvl>
+    <w:lvl w:ilvl="5" w:tentative="1">
+      <w:start w:val="1"/>
+      <w:numFmt w:val="decimal"/>
+      <w:lvlText w:val="%6."/>
+      <w:lvlJc w:val="left"/>
+      <w:pPr>
+        <w:tabs>
+          <w:tab w:val="num" w:pos="4320"/>
+        </w:tabs>
+        <w:ind w:left="4320" w:hanging="360"/>
+      </w:pPr>
+    </w:lvl>
+    <w:lvl w:ilvl="6" w:tentative="1">
+      <w:start w:val="1"/>
+      <w:numFmt w:val="decimal"/>
+      <w:lvlText w:val="%7."/>
+      <w:lvlJc w:val="left"/>
+      <w:pPr>
+        <w:tabs>
+          <w:tab w:val="num" w:pos="5040"/>
+        </w:tabs>
+        <w:ind w:left="5040" w:hanging="360"/>
+      </w:pPr>
+    </w:lvl>
+    <w:lvl w:ilvl="7" w:tentative="1">
+      <w:start w:val="1"/>
+      <w:numFmt w:val="decimal"/>
+      <w:lvlText w:val="%8."/>
+      <w:lvlJc w:val="left"/>
+      <w:pPr>
+        <w:tabs>
+          <w:tab w:val="num" w:pos="5760"/>
+        </w:tabs>
+        <w:ind w:left="5760" w:hanging="360"/>
+      </w:pPr>
+    </w:lvl>
+    <w:lvl w:ilvl="8" w:tentative="1">
+      <w:start w:val="1"/>
+      <w:numFmt w:val="decimal"/>
+      <w:lvlText w:val="%9."/>
+      <w:lvlJc w:val="left"/>
+      <w:pPr>
+        <w:tabs>
+          <w:tab w:val="num" w:pos="6480"/>
+        </w:tabs>
+        <w:ind w:left="6480" w:hanging="360"/>
+      </w:pPr>
+    </w:lvl>
+  </w:abstractNum>
   <w:num w:numId="1">
     <w:abstractNumId w:val="0"/>
   </w:num>
@@ -5552,6 +11527,9 @@
   </w:num>
   <w:num w:numId="3">
     <w:abstractNumId w:val="2"/>
+  </w:num>
+  <w:num w:numId="4">
+    <w:abstractNumId w:val="3"/>
   </w:num>
 </w:numbering>
 </file>
